--- a/documents/아이디어 노트.docx
+++ b/documents/아이디어 노트.docx
@@ -3,9 +3,17 @@
 <w:document xmlns:wpc="http://schemas.microsoft.com/office/word/2010/wordprocessingCanvas" xmlns:cx="http://schemas.microsoft.com/office/drawing/2014/chartex" xmlns:cx1="http://schemas.microsoft.com/office/drawing/2015/9/8/chartex" xmlns:cx2="http://schemas.microsoft.com/office/drawing/2015/10/21/chartex" xmlns:cx3="http://schemas.microsoft.com/office/drawing/2016/5/9/chartex" xmlns:cx4="http://schemas.microsoft.com/office/drawing/2016/5/10/chartex" xmlns:cx5="http://schemas.microsoft.com/office/drawing/2016/5/11/chartex" xmlns:cx6="http://schemas.microsoft.com/office/drawing/2016/5/12/chartex" xmlns:cx7="http://schemas.microsoft.com/office/drawing/2016/5/13/chartex" xmlns:cx8="http://schemas.microsoft.com/office/drawing/2016/5/14/chartex" xmlns:mc="http://schemas.openxmlformats.org/markup-compatibility/2006" xmlns:aink="http://schemas.microsoft.com/office/drawing/2016/ink" xmlns:am3d="http://schemas.microsoft.com/office/drawing/2017/model3d" xmlns:o="urn:schemas-microsoft-com:office:office" xmlns:oel="http://schemas.microsoft.com/office/2019/extlst" xmlns:r="http://schemas.openxmlformats.org/officeDocument/2006/relationships" xmlns:m="http://schemas.openxmlformats.org/officeDocument/2006/math" xmlns:v="urn:schemas-microsoft-com:vml" xmlns:wp14="http://schemas.microsoft.com/office/word/2010/wordprocessingDrawing" xmlns:wp="http://schemas.openxmlformats.org/drawingml/2006/wordprocessingDrawing" xmlns:w10="urn:schemas-microsoft-com:office:word" xmlns:w="http://schemas.openxmlformats.org/wordprocessingml/2006/main" xmlns:w14="http://schemas.microsoft.com/office/word/2010/wordml" xmlns:w15="http://schemas.microsoft.com/office/word/2012/wordml" xmlns:w16cex="http://schemas.microsoft.com/office/word/2018/wordml/cex" xmlns:w16cid="http://schemas.microsoft.com/office/word/2016/wordml/cid" xmlns:w16="http://schemas.microsoft.com/office/word/2018/wordml" xmlns:w16du="http://schemas.microsoft.com/office/word/2023/wordml/word16du" xmlns:w16sdtdh="http://schemas.microsoft.com/office/word/2020/wordml/sdtdatahash" xmlns:w16se="http://schemas.microsoft.com/office/word/2015/wordml/symex" xmlns:wpg="http://schemas.microsoft.com/office/word/2010/wordprocessingGroup" xmlns:wpi="http://schemas.microsoft.com/office/word/2010/wordprocessingInk" xmlns:wne="http://schemas.microsoft.com/office/word/2006/wordml" xmlns:wps="http://schemas.microsoft.com/office/word/2010/wordprocessingShape" mc:Ignorable="w14 w15 w16se w16cid w16 w16cex w16sdtdh w16du wp14">
   <w:body>
     <w:p>
-      <w:r>
-        <w:rPr>
-          <w:rFonts w:hint="eastAsia"/>
+      <w:pPr>
+        <w:rPr>
+          <w:sz w:val="20"/>
+          <w:szCs w:val="20"/>
+        </w:rPr>
+      </w:pPr>
+      <w:r>
+        <w:rPr>
+          <w:rFonts w:hint="eastAsia"/>
+          <w:sz w:val="20"/>
+          <w:szCs w:val="20"/>
         </w:rPr>
         <w:t>학습 돌린 모델 list</w:t>
       </w:r>
@@ -18,28 +26,515 @@
           <w:numId w:val="1"/>
         </w:numPr>
         <w:rPr>
-          <w:rFonts w:hint="eastAsia"/>
-        </w:rPr>
-      </w:pPr>
-      <w:r>
-        <w:rPr>
-          <w:rFonts w:hint="eastAsia"/>
-        </w:rPr>
-        <w:t>b8n8_4664</w:t>
-      </w:r>
-      <w:r>
-        <w:rPr>
-          <w:rFonts w:hint="eastAsia"/>
-        </w:rPr>
-        <w:t xml:space="preserve"> vs b8n5_4664</w:t>
-      </w:r>
-    </w:p>
+          <w:sz w:val="20"/>
+          <w:szCs w:val="20"/>
+        </w:rPr>
+      </w:pPr>
+      <w:r>
+        <w:rPr>
+          <w:sz w:val="20"/>
+          <w:szCs w:val="20"/>
+        </w:rPr>
+        <w:t>V</w:t>
+      </w:r>
+      <w:r>
+        <w:rPr>
+          <w:rFonts w:hint="eastAsia"/>
+          <w:sz w:val="20"/>
+          <w:szCs w:val="20"/>
+        </w:rPr>
+        <w:t>5n_c2f vs v8n (p2 x)</w:t>
+      </w:r>
+    </w:p>
+    <w:tbl>
+      <w:tblPr>
+        <w:tblStyle w:val="aa"/>
+        <w:tblW w:w="0" w:type="auto"/>
+        <w:tblInd w:w="880" w:type="dxa"/>
+        <w:tblLook w:val="04A0" w:firstRow="1" w:lastRow="0" w:firstColumn="1" w:lastColumn="0" w:noHBand="0" w:noVBand="1"/>
+      </w:tblPr>
+      <w:tblGrid>
+        <w:gridCol w:w="1476"/>
+        <w:gridCol w:w="1308"/>
+        <w:gridCol w:w="1434"/>
+        <w:gridCol w:w="1326"/>
+        <w:gridCol w:w="1293"/>
+        <w:gridCol w:w="1299"/>
+      </w:tblGrid>
+      <w:tr>
+        <w:tc>
+          <w:tcPr>
+            <w:tcW w:w="1476" w:type="dxa"/>
+          </w:tcPr>
+          <w:p>
+            <w:pPr>
+              <w:pStyle w:val="a6"/>
+              <w:ind w:left="0"/>
+              <w:rPr>
+                <w:sz w:val="20"/>
+                <w:szCs w:val="20"/>
+              </w:rPr>
+            </w:pPr>
+            <w:r>
+              <w:rPr>
+                <w:sz w:val="20"/>
+                <w:szCs w:val="20"/>
+              </w:rPr>
+              <w:t>M</w:t>
+            </w:r>
+            <w:r>
+              <w:rPr>
+                <w:rFonts w:hint="eastAsia"/>
+                <w:sz w:val="20"/>
+                <w:szCs w:val="20"/>
+              </w:rPr>
+              <w:t>odel_name</w:t>
+            </w:r>
+          </w:p>
+        </w:tc>
+        <w:tc>
+          <w:tcPr>
+            <w:tcW w:w="1308" w:type="dxa"/>
+          </w:tcPr>
+          <w:p>
+            <w:pPr>
+              <w:pStyle w:val="a6"/>
+              <w:ind w:left="0"/>
+              <w:rPr>
+                <w:sz w:val="20"/>
+                <w:szCs w:val="20"/>
+              </w:rPr>
+            </w:pPr>
+            <w:r>
+              <w:rPr>
+                <w:sz w:val="20"/>
+                <w:szCs w:val="20"/>
+              </w:rPr>
+              <w:t>B</w:t>
+            </w:r>
+            <w:r>
+              <w:rPr>
+                <w:rFonts w:hint="eastAsia"/>
+                <w:sz w:val="20"/>
+                <w:szCs w:val="20"/>
+              </w:rPr>
+              <w:t>ack</w:t>
+            </w:r>
+          </w:p>
+        </w:tc>
+        <w:tc>
+          <w:tcPr>
+            <w:tcW w:w="1434" w:type="dxa"/>
+          </w:tcPr>
+          <w:p>
+            <w:pPr>
+              <w:pStyle w:val="a6"/>
+              <w:ind w:left="0"/>
+              <w:rPr>
+                <w:sz w:val="20"/>
+                <w:szCs w:val="20"/>
+              </w:rPr>
+            </w:pPr>
+            <w:r>
+              <w:rPr>
+                <w:rFonts w:hint="eastAsia"/>
+                <w:sz w:val="20"/>
+                <w:szCs w:val="20"/>
+              </w:rPr>
+              <w:t>neck</w:t>
+            </w:r>
+          </w:p>
+        </w:tc>
+        <w:tc>
+          <w:tcPr>
+            <w:tcW w:w="1326" w:type="dxa"/>
+          </w:tcPr>
+          <w:p>
+            <w:pPr>
+              <w:pStyle w:val="a6"/>
+              <w:ind w:left="0"/>
+              <w:rPr>
+                <w:sz w:val="20"/>
+                <w:szCs w:val="20"/>
+              </w:rPr>
+            </w:pPr>
+            <w:r>
+              <w:rPr>
+                <w:sz w:val="20"/>
+                <w:szCs w:val="20"/>
+              </w:rPr>
+              <w:t>N</w:t>
+            </w:r>
+            <w:r>
+              <w:rPr>
+                <w:rFonts w:hint="eastAsia"/>
+                <w:sz w:val="20"/>
+                <w:szCs w:val="20"/>
+              </w:rPr>
+              <w:t>pu/gpu</w:t>
+            </w:r>
+          </w:p>
+        </w:tc>
+        <w:tc>
+          <w:tcPr>
+            <w:tcW w:w="1293" w:type="dxa"/>
+          </w:tcPr>
+          <w:p>
+            <w:pPr>
+              <w:pStyle w:val="a6"/>
+              <w:ind w:left="0"/>
+              <w:rPr>
+                <w:sz w:val="20"/>
+                <w:szCs w:val="20"/>
+              </w:rPr>
+            </w:pPr>
+            <w:r>
+              <w:rPr>
+                <w:rFonts w:hint="eastAsia"/>
+                <w:sz w:val="20"/>
+                <w:szCs w:val="20"/>
+              </w:rPr>
+              <w:t>npu</w:t>
+            </w:r>
+          </w:p>
+        </w:tc>
+        <w:tc>
+          <w:tcPr>
+            <w:tcW w:w="1299" w:type="dxa"/>
+          </w:tcPr>
+          <w:p>
+            <w:pPr>
+              <w:pStyle w:val="a6"/>
+              <w:ind w:left="0"/>
+              <w:rPr>
+                <w:sz w:val="20"/>
+                <w:szCs w:val="20"/>
+              </w:rPr>
+            </w:pPr>
+            <w:r>
+              <w:rPr>
+                <w:sz w:val="20"/>
+                <w:szCs w:val="20"/>
+              </w:rPr>
+              <w:t>G</w:t>
+            </w:r>
+            <w:r>
+              <w:rPr>
+                <w:rFonts w:hint="eastAsia"/>
+                <w:sz w:val="20"/>
+                <w:szCs w:val="20"/>
+              </w:rPr>
+              <w:t>pu</w:t>
+            </w:r>
+          </w:p>
+        </w:tc>
+      </w:tr>
+      <w:tr>
+        <w:tc>
+          <w:tcPr>
+            <w:tcW w:w="1476" w:type="dxa"/>
+          </w:tcPr>
+          <w:p>
+            <w:pPr>
+              <w:pStyle w:val="a6"/>
+              <w:ind w:left="0"/>
+              <w:rPr>
+                <w:sz w:val="20"/>
+                <w:szCs w:val="20"/>
+              </w:rPr>
+            </w:pPr>
+            <w:r>
+              <w:rPr>
+                <w:sz w:val="20"/>
+                <w:szCs w:val="20"/>
+              </w:rPr>
+              <w:t>V</w:t>
+            </w:r>
+            <w:r>
+              <w:rPr>
+                <w:rFonts w:hint="eastAsia"/>
+                <w:sz w:val="20"/>
+                <w:szCs w:val="20"/>
+              </w:rPr>
+              <w:t>8n</w:t>
+            </w:r>
+          </w:p>
+        </w:tc>
+        <w:tc>
+          <w:tcPr>
+            <w:tcW w:w="1308" w:type="dxa"/>
+          </w:tcPr>
+          <w:p>
+            <w:pPr>
+              <w:pStyle w:val="a6"/>
+              <w:ind w:left="0"/>
+              <w:rPr>
+                <w:sz w:val="20"/>
+                <w:szCs w:val="20"/>
+              </w:rPr>
+            </w:pPr>
+            <w:r>
+              <w:rPr>
+                <w:sz w:val="20"/>
+                <w:szCs w:val="20"/>
+              </w:rPr>
+              <w:t>C</w:t>
+            </w:r>
+            <w:r>
+              <w:rPr>
+                <w:rFonts w:hint="eastAsia"/>
+                <w:sz w:val="20"/>
+                <w:szCs w:val="20"/>
+              </w:rPr>
+              <w:t>2f</w:t>
+            </w:r>
+          </w:p>
+        </w:tc>
+        <w:tc>
+          <w:tcPr>
+            <w:tcW w:w="1434" w:type="dxa"/>
+          </w:tcPr>
+          <w:p>
+            <w:pPr>
+              <w:pStyle w:val="a6"/>
+              <w:ind w:left="0"/>
+              <w:rPr>
+                <w:sz w:val="20"/>
+                <w:szCs w:val="20"/>
+              </w:rPr>
+            </w:pPr>
+            <w:r>
+              <w:rPr>
+                <w:sz w:val="20"/>
+                <w:szCs w:val="20"/>
+              </w:rPr>
+              <w:t>C</w:t>
+            </w:r>
+            <w:r>
+              <w:rPr>
+                <w:rFonts w:hint="eastAsia"/>
+                <w:sz w:val="20"/>
+                <w:szCs w:val="20"/>
+              </w:rPr>
+              <w:t>2f</w:t>
+            </w:r>
+          </w:p>
+        </w:tc>
+        <w:tc>
+          <w:tcPr>
+            <w:tcW w:w="1326" w:type="dxa"/>
+          </w:tcPr>
+          <w:p>
+            <w:pPr>
+              <w:widowControl/>
+              <w:wordWrap/>
+              <w:autoSpaceDE/>
+              <w:autoSpaceDN/>
+              <w:rPr>
+                <w:rFonts w:ascii="맑은 고딕" w:eastAsia="맑은 고딕" w:hAnsi="맑은 고딕"/>
+                <w:color w:val="000000"/>
+                <w:sz w:val="20"/>
+                <w:szCs w:val="20"/>
+              </w:rPr>
+            </w:pPr>
+          </w:p>
+        </w:tc>
+        <w:tc>
+          <w:tcPr>
+            <w:tcW w:w="1293" w:type="dxa"/>
+          </w:tcPr>
+          <w:p>
+            <w:pPr>
+              <w:widowControl/>
+              <w:wordWrap/>
+              <w:autoSpaceDE/>
+              <w:autoSpaceDN/>
+              <w:rPr>
+                <w:rFonts w:ascii="맑은 고딕" w:eastAsia="맑은 고딕" w:hAnsi="맑은 고딕"/>
+                <w:color w:val="000000"/>
+                <w:sz w:val="20"/>
+                <w:szCs w:val="20"/>
+              </w:rPr>
+            </w:pPr>
+          </w:p>
+        </w:tc>
+        <w:tc>
+          <w:tcPr>
+            <w:tcW w:w="1299" w:type="dxa"/>
+          </w:tcPr>
+          <w:p>
+            <w:pPr>
+              <w:widowControl/>
+              <w:wordWrap/>
+              <w:autoSpaceDE/>
+              <w:autoSpaceDN/>
+              <w:rPr>
+                <w:rFonts w:ascii="맑은 고딕" w:eastAsia="맑은 고딕" w:hAnsi="맑은 고딕"/>
+                <w:color w:val="000000"/>
+                <w:sz w:val="20"/>
+                <w:szCs w:val="20"/>
+              </w:rPr>
+            </w:pPr>
+          </w:p>
+        </w:tc>
+      </w:tr>
+      <w:tr>
+        <w:tc>
+          <w:tcPr>
+            <w:tcW w:w="1476" w:type="dxa"/>
+          </w:tcPr>
+          <w:p>
+            <w:pPr>
+              <w:pStyle w:val="a6"/>
+              <w:ind w:left="0"/>
+              <w:rPr>
+                <w:sz w:val="20"/>
+                <w:szCs w:val="20"/>
+              </w:rPr>
+            </w:pPr>
+            <w:r>
+              <w:rPr>
+                <w:sz w:val="20"/>
+                <w:szCs w:val="20"/>
+              </w:rPr>
+              <w:t>V</w:t>
+            </w:r>
+            <w:r>
+              <w:rPr>
+                <w:rFonts w:hint="eastAsia"/>
+                <w:sz w:val="20"/>
+                <w:szCs w:val="20"/>
+              </w:rPr>
+              <w:t>5n_c2f</w:t>
+            </w:r>
+          </w:p>
+        </w:tc>
+        <w:tc>
+          <w:tcPr>
+            <w:tcW w:w="1308" w:type="dxa"/>
+          </w:tcPr>
+          <w:p>
+            <w:pPr>
+              <w:pStyle w:val="a6"/>
+              <w:ind w:left="0"/>
+              <w:rPr>
+                <w:sz w:val="20"/>
+                <w:szCs w:val="20"/>
+              </w:rPr>
+            </w:pPr>
+            <w:r>
+              <w:rPr>
+                <w:sz w:val="20"/>
+                <w:szCs w:val="20"/>
+              </w:rPr>
+              <w:t>C</w:t>
+            </w:r>
+            <w:r>
+              <w:rPr>
+                <w:rFonts w:hint="eastAsia"/>
+                <w:sz w:val="20"/>
+                <w:szCs w:val="20"/>
+              </w:rPr>
+              <w:t>2f</w:t>
+            </w:r>
+          </w:p>
+        </w:tc>
+        <w:tc>
+          <w:tcPr>
+            <w:tcW w:w="1434" w:type="dxa"/>
+          </w:tcPr>
+          <w:p>
+            <w:pPr>
+              <w:pStyle w:val="a6"/>
+              <w:ind w:left="0"/>
+              <w:rPr>
+                <w:sz w:val="20"/>
+                <w:szCs w:val="20"/>
+              </w:rPr>
+            </w:pPr>
+            <w:r>
+              <w:rPr>
+                <w:sz w:val="20"/>
+                <w:szCs w:val="20"/>
+              </w:rPr>
+              <w:t>C</w:t>
+            </w:r>
+            <w:r>
+              <w:rPr>
+                <w:rFonts w:hint="eastAsia"/>
+                <w:sz w:val="20"/>
+                <w:szCs w:val="20"/>
+              </w:rPr>
+              <w:t>2f</w:t>
+            </w:r>
+          </w:p>
+        </w:tc>
+        <w:tc>
+          <w:tcPr>
+            <w:tcW w:w="1326" w:type="dxa"/>
+          </w:tcPr>
+          <w:p>
+            <w:pPr>
+              <w:widowControl/>
+              <w:wordWrap/>
+              <w:autoSpaceDE/>
+              <w:autoSpaceDN/>
+              <w:rPr>
+                <w:rFonts w:ascii="맑은 고딕" w:eastAsia="맑은 고딕" w:hAnsi="맑은 고딕"/>
+                <w:color w:val="000000"/>
+                <w:sz w:val="20"/>
+                <w:szCs w:val="20"/>
+              </w:rPr>
+            </w:pPr>
+          </w:p>
+        </w:tc>
+        <w:tc>
+          <w:tcPr>
+            <w:tcW w:w="1293" w:type="dxa"/>
+          </w:tcPr>
+          <w:p>
+            <w:pPr>
+              <w:widowControl/>
+              <w:wordWrap/>
+              <w:autoSpaceDE/>
+              <w:autoSpaceDN/>
+              <w:rPr>
+                <w:rFonts w:ascii="맑은 고딕" w:eastAsia="맑은 고딕" w:hAnsi="맑은 고딕"/>
+                <w:color w:val="000000"/>
+                <w:sz w:val="20"/>
+                <w:szCs w:val="20"/>
+              </w:rPr>
+            </w:pPr>
+          </w:p>
+        </w:tc>
+        <w:tc>
+          <w:tcPr>
+            <w:tcW w:w="1299" w:type="dxa"/>
+          </w:tcPr>
+          <w:p>
+            <w:pPr>
+              <w:widowControl/>
+              <w:wordWrap/>
+              <w:autoSpaceDE/>
+              <w:autoSpaceDN/>
+              <w:rPr>
+                <w:rFonts w:ascii="맑은 고딕" w:eastAsia="맑은 고딕" w:hAnsi="맑은 고딕"/>
+                <w:color w:val="000000"/>
+                <w:sz w:val="20"/>
+                <w:szCs w:val="20"/>
+              </w:rPr>
+            </w:pPr>
+          </w:p>
+        </w:tc>
+      </w:tr>
+    </w:tbl>
     <w:p>
       <w:pPr>
         <w:pStyle w:val="a6"/>
         <w:ind w:left="880"/>
         <w:rPr>
-          <w:rFonts w:hint="eastAsia"/>
+          <w:sz w:val="20"/>
+          <w:szCs w:val="20"/>
         </w:rPr>
       </w:pPr>
     </w:p>
@@ -50,91 +545,703 @@
           <w:ilvl w:val="0"/>
           <w:numId w:val="1"/>
         </w:numPr>
-      </w:pPr>
-      <w:r>
-        <w:rPr>
-          <w:rFonts w:hint="eastAsia"/>
-        </w:rPr>
-        <w:t>b5n8_4664</w:t>
-      </w:r>
-      <w:r>
-        <w:rPr>
-          <w:rFonts w:hint="eastAsia"/>
-        </w:rPr>
-        <w:t xml:space="preserve"> vs b5n5_4664</w:t>
-      </w:r>
-    </w:p>
-    <w:p>
-      <w:r>
-        <w:rPr>
-          <w:rFonts w:hint="eastAsia"/>
-        </w:rPr>
-        <w:t>가설 : 넥 conv2개 영향력</w:t>
-      </w:r>
-    </w:p>
-    <w:p>
-      <w:pPr>
-        <w:rPr>
-          <w:rFonts w:hint="eastAsia"/>
-        </w:rPr>
-      </w:pPr>
-      <w:r>
-        <w:rPr>
-          <w:rFonts w:hint="eastAsia"/>
-        </w:rPr>
-        <w:t>변인통제 : 나머지같고 넥만 다른거</w:t>
-      </w:r>
-    </w:p>
-    <w:p>
-      <w:pPr>
-        <w:rPr>
-          <w:rFonts w:hint="eastAsia"/>
-        </w:rPr>
-      </w:pPr>
-      <w:r>
-        <w:rPr>
-          <w:rFonts w:hint="eastAsia"/>
-        </w:rPr>
-        <w:t>확인사항 : 몰루</w:t>
-      </w:r>
-    </w:p>
-    <w:p>
-      <w:pPr>
-        <w:rPr>
-          <w:rFonts w:hint="eastAsia"/>
-        </w:rPr>
-      </w:pPr>
-    </w:p>
-    <w:p/>
-    <w:p/>
-    <w:p/>
-    <w:p/>
-    <w:p/>
-    <w:p/>
-    <w:p/>
-    <w:p/>
-    <w:p/>
-    <w:p/>
-    <w:p>
-      <w:pPr>
-        <w:rPr>
-          <w:rFonts w:hint="eastAsia"/>
-        </w:rPr>
-      </w:pPr>
-    </w:p>
-    <w:p/>
-    <w:p/>
-    <w:p/>
-    <w:p/>
-    <w:p/>
-    <w:p/>
-    <w:p/>
-    <w:p>
-      <w:r>
-        <w:rPr>
-          <w:rFonts w:hint="eastAsia"/>
-        </w:rPr>
-        <w:lastRenderedPageBreak/>
+        <w:rPr>
+          <w:sz w:val="20"/>
+          <w:szCs w:val="20"/>
+        </w:rPr>
+      </w:pPr>
+      <w:r>
+        <w:rPr>
+          <w:sz w:val="20"/>
+          <w:szCs w:val="20"/>
+        </w:rPr>
+        <w:t>V</w:t>
+      </w:r>
+      <w:r>
+        <w:rPr>
+          <w:rFonts w:hint="eastAsia"/>
+          <w:sz w:val="20"/>
+          <w:szCs w:val="20"/>
+        </w:rPr>
+        <w:t>8n_c3 vs v5n</w:t>
+      </w:r>
+      <w:r>
+        <w:rPr>
+          <w:rFonts w:hint="eastAsia"/>
+          <w:sz w:val="20"/>
+          <w:szCs w:val="20"/>
+        </w:rPr>
+        <w:t xml:space="preserve"> (p2 x)</w:t>
+      </w:r>
+    </w:p>
+    <w:tbl>
+      <w:tblPr>
+        <w:tblStyle w:val="aa"/>
+        <w:tblW w:w="0" w:type="auto"/>
+        <w:tblInd w:w="880" w:type="dxa"/>
+        <w:tblLook w:val="04A0" w:firstRow="1" w:lastRow="0" w:firstColumn="1" w:lastColumn="0" w:noHBand="0" w:noVBand="1"/>
+      </w:tblPr>
+      <w:tblGrid>
+        <w:gridCol w:w="1474"/>
+        <w:gridCol w:w="1298"/>
+        <w:gridCol w:w="1426"/>
+        <w:gridCol w:w="1362"/>
+        <w:gridCol w:w="1284"/>
+        <w:gridCol w:w="1292"/>
+      </w:tblGrid>
+      <w:tr>
+        <w:tc>
+          <w:tcPr>
+            <w:tcW w:w="1474" w:type="dxa"/>
+          </w:tcPr>
+          <w:p>
+            <w:pPr>
+              <w:pStyle w:val="a6"/>
+              <w:ind w:left="0"/>
+              <w:rPr>
+                <w:sz w:val="20"/>
+                <w:szCs w:val="20"/>
+              </w:rPr>
+            </w:pPr>
+            <w:r>
+              <w:rPr>
+                <w:sz w:val="20"/>
+                <w:szCs w:val="20"/>
+              </w:rPr>
+              <w:t>M</w:t>
+            </w:r>
+            <w:r>
+              <w:rPr>
+                <w:rFonts w:hint="eastAsia"/>
+                <w:sz w:val="20"/>
+                <w:szCs w:val="20"/>
+              </w:rPr>
+              <w:t>odel_name</w:t>
+            </w:r>
+          </w:p>
+        </w:tc>
+        <w:tc>
+          <w:tcPr>
+            <w:tcW w:w="1298" w:type="dxa"/>
+          </w:tcPr>
+          <w:p>
+            <w:pPr>
+              <w:pStyle w:val="a6"/>
+              <w:ind w:left="0"/>
+              <w:rPr>
+                <w:sz w:val="20"/>
+                <w:szCs w:val="20"/>
+              </w:rPr>
+            </w:pPr>
+            <w:r>
+              <w:rPr>
+                <w:rFonts w:hint="eastAsia"/>
+                <w:sz w:val="20"/>
+                <w:szCs w:val="20"/>
+              </w:rPr>
+              <w:t>back</w:t>
+            </w:r>
+          </w:p>
+        </w:tc>
+        <w:tc>
+          <w:tcPr>
+            <w:tcW w:w="1426" w:type="dxa"/>
+          </w:tcPr>
+          <w:p>
+            <w:pPr>
+              <w:pStyle w:val="a6"/>
+              <w:ind w:left="0"/>
+              <w:rPr>
+                <w:sz w:val="20"/>
+                <w:szCs w:val="20"/>
+              </w:rPr>
+            </w:pPr>
+            <w:r>
+              <w:rPr>
+                <w:rFonts w:hint="eastAsia"/>
+                <w:sz w:val="20"/>
+                <w:szCs w:val="20"/>
+              </w:rPr>
+              <w:t>neck</w:t>
+            </w:r>
+          </w:p>
+        </w:tc>
+        <w:tc>
+          <w:tcPr>
+            <w:tcW w:w="1362" w:type="dxa"/>
+          </w:tcPr>
+          <w:p>
+            <w:pPr>
+              <w:pStyle w:val="a6"/>
+              <w:ind w:left="0"/>
+              <w:rPr>
+                <w:sz w:val="20"/>
+                <w:szCs w:val="20"/>
+              </w:rPr>
+            </w:pPr>
+            <w:r>
+              <w:rPr>
+                <w:sz w:val="20"/>
+                <w:szCs w:val="20"/>
+              </w:rPr>
+              <w:t>N</w:t>
+            </w:r>
+            <w:r>
+              <w:rPr>
+                <w:rFonts w:hint="eastAsia"/>
+                <w:sz w:val="20"/>
+                <w:szCs w:val="20"/>
+              </w:rPr>
+              <w:t>pu/gpu</w:t>
+            </w:r>
+          </w:p>
+        </w:tc>
+        <w:tc>
+          <w:tcPr>
+            <w:tcW w:w="1284" w:type="dxa"/>
+          </w:tcPr>
+          <w:p>
+            <w:pPr>
+              <w:pStyle w:val="a6"/>
+              <w:ind w:left="0"/>
+              <w:rPr>
+                <w:sz w:val="20"/>
+                <w:szCs w:val="20"/>
+              </w:rPr>
+            </w:pPr>
+            <w:r>
+              <w:rPr>
+                <w:rFonts w:hint="eastAsia"/>
+                <w:sz w:val="20"/>
+                <w:szCs w:val="20"/>
+              </w:rPr>
+              <w:t>npu</w:t>
+            </w:r>
+          </w:p>
+        </w:tc>
+        <w:tc>
+          <w:tcPr>
+            <w:tcW w:w="1292" w:type="dxa"/>
+          </w:tcPr>
+          <w:p>
+            <w:pPr>
+              <w:pStyle w:val="a6"/>
+              <w:ind w:left="0"/>
+              <w:rPr>
+                <w:sz w:val="20"/>
+                <w:szCs w:val="20"/>
+              </w:rPr>
+            </w:pPr>
+            <w:r>
+              <w:rPr>
+                <w:sz w:val="20"/>
+                <w:szCs w:val="20"/>
+              </w:rPr>
+              <w:t>G</w:t>
+            </w:r>
+            <w:r>
+              <w:rPr>
+                <w:rFonts w:hint="eastAsia"/>
+                <w:sz w:val="20"/>
+                <w:szCs w:val="20"/>
+              </w:rPr>
+              <w:t>pu</w:t>
+            </w:r>
+          </w:p>
+        </w:tc>
+      </w:tr>
+      <w:tr>
+        <w:tc>
+          <w:tcPr>
+            <w:tcW w:w="1474" w:type="dxa"/>
+          </w:tcPr>
+          <w:p>
+            <w:pPr>
+              <w:pStyle w:val="a6"/>
+              <w:ind w:left="0"/>
+              <w:rPr>
+                <w:sz w:val="20"/>
+                <w:szCs w:val="20"/>
+              </w:rPr>
+            </w:pPr>
+            <w:r>
+              <w:rPr>
+                <w:sz w:val="20"/>
+                <w:szCs w:val="20"/>
+              </w:rPr>
+              <w:t>V</w:t>
+            </w:r>
+            <w:r>
+              <w:rPr>
+                <w:rFonts w:hint="eastAsia"/>
+                <w:sz w:val="20"/>
+                <w:szCs w:val="20"/>
+              </w:rPr>
+              <w:t>5n</w:t>
+            </w:r>
+          </w:p>
+        </w:tc>
+        <w:tc>
+          <w:tcPr>
+            <w:tcW w:w="1298" w:type="dxa"/>
+          </w:tcPr>
+          <w:p>
+            <w:pPr>
+              <w:pStyle w:val="a6"/>
+              <w:ind w:left="0"/>
+              <w:rPr>
+                <w:sz w:val="20"/>
+                <w:szCs w:val="20"/>
+              </w:rPr>
+            </w:pPr>
+            <w:r>
+              <w:rPr>
+                <w:sz w:val="20"/>
+                <w:szCs w:val="20"/>
+              </w:rPr>
+              <w:t>C</w:t>
+            </w:r>
+            <w:r>
+              <w:rPr>
+                <w:rFonts w:hint="eastAsia"/>
+                <w:sz w:val="20"/>
+                <w:szCs w:val="20"/>
+              </w:rPr>
+              <w:t>3</w:t>
+            </w:r>
+          </w:p>
+        </w:tc>
+        <w:tc>
+          <w:tcPr>
+            <w:tcW w:w="1426" w:type="dxa"/>
+          </w:tcPr>
+          <w:p>
+            <w:pPr>
+              <w:pStyle w:val="a6"/>
+              <w:ind w:left="0"/>
+              <w:rPr>
+                <w:sz w:val="20"/>
+                <w:szCs w:val="20"/>
+              </w:rPr>
+            </w:pPr>
+            <w:r>
+              <w:rPr>
+                <w:sz w:val="20"/>
+                <w:szCs w:val="20"/>
+              </w:rPr>
+              <w:t>C</w:t>
+            </w:r>
+            <w:r>
+              <w:rPr>
+                <w:rFonts w:hint="eastAsia"/>
+                <w:sz w:val="20"/>
+                <w:szCs w:val="20"/>
+              </w:rPr>
+              <w:t>3</w:t>
+            </w:r>
+          </w:p>
+        </w:tc>
+        <w:tc>
+          <w:tcPr>
+            <w:tcW w:w="1362" w:type="dxa"/>
+          </w:tcPr>
+          <w:p>
+            <w:pPr>
+              <w:widowControl/>
+              <w:wordWrap/>
+              <w:autoSpaceDE/>
+              <w:autoSpaceDN/>
+              <w:rPr>
+                <w:rFonts w:ascii="맑은 고딕" w:eastAsia="맑은 고딕" w:hAnsi="맑은 고딕"/>
+                <w:color w:val="000000"/>
+                <w:sz w:val="20"/>
+                <w:szCs w:val="20"/>
+              </w:rPr>
+            </w:pPr>
+          </w:p>
+        </w:tc>
+        <w:tc>
+          <w:tcPr>
+            <w:tcW w:w="1284" w:type="dxa"/>
+          </w:tcPr>
+          <w:p>
+            <w:pPr>
+              <w:widowControl/>
+              <w:wordWrap/>
+              <w:autoSpaceDE/>
+              <w:autoSpaceDN/>
+              <w:rPr>
+                <w:rFonts w:ascii="맑은 고딕" w:eastAsia="맑은 고딕" w:hAnsi="맑은 고딕"/>
+                <w:color w:val="000000"/>
+                <w:sz w:val="20"/>
+                <w:szCs w:val="20"/>
+              </w:rPr>
+            </w:pPr>
+          </w:p>
+        </w:tc>
+        <w:tc>
+          <w:tcPr>
+            <w:tcW w:w="1292" w:type="dxa"/>
+          </w:tcPr>
+          <w:p>
+            <w:pPr>
+              <w:widowControl/>
+              <w:wordWrap/>
+              <w:autoSpaceDE/>
+              <w:autoSpaceDN/>
+              <w:rPr>
+                <w:rFonts w:ascii="맑은 고딕" w:eastAsia="맑은 고딕" w:hAnsi="맑은 고딕"/>
+                <w:color w:val="000000"/>
+                <w:sz w:val="20"/>
+                <w:szCs w:val="20"/>
+              </w:rPr>
+            </w:pPr>
+          </w:p>
+        </w:tc>
+      </w:tr>
+      <w:tr>
+        <w:tc>
+          <w:tcPr>
+            <w:tcW w:w="1474" w:type="dxa"/>
+          </w:tcPr>
+          <w:p>
+            <w:pPr>
+              <w:pStyle w:val="a6"/>
+              <w:ind w:left="0"/>
+              <w:rPr>
+                <w:sz w:val="20"/>
+                <w:szCs w:val="20"/>
+              </w:rPr>
+            </w:pPr>
+            <w:r>
+              <w:rPr>
+                <w:sz w:val="20"/>
+                <w:szCs w:val="20"/>
+              </w:rPr>
+              <w:t>V</w:t>
+            </w:r>
+            <w:r>
+              <w:rPr>
+                <w:rFonts w:hint="eastAsia"/>
+                <w:sz w:val="20"/>
+                <w:szCs w:val="20"/>
+              </w:rPr>
+              <w:t>8n_c3</w:t>
+            </w:r>
+          </w:p>
+        </w:tc>
+        <w:tc>
+          <w:tcPr>
+            <w:tcW w:w="1298" w:type="dxa"/>
+          </w:tcPr>
+          <w:p>
+            <w:pPr>
+              <w:pStyle w:val="a6"/>
+              <w:ind w:left="0"/>
+              <w:rPr>
+                <w:sz w:val="20"/>
+                <w:szCs w:val="20"/>
+              </w:rPr>
+            </w:pPr>
+            <w:r>
+              <w:rPr>
+                <w:sz w:val="20"/>
+                <w:szCs w:val="20"/>
+              </w:rPr>
+              <w:t>C</w:t>
+            </w:r>
+            <w:r>
+              <w:rPr>
+                <w:rFonts w:hint="eastAsia"/>
+                <w:sz w:val="20"/>
+                <w:szCs w:val="20"/>
+              </w:rPr>
+              <w:t>3</w:t>
+            </w:r>
+          </w:p>
+        </w:tc>
+        <w:tc>
+          <w:tcPr>
+            <w:tcW w:w="1426" w:type="dxa"/>
+          </w:tcPr>
+          <w:p>
+            <w:pPr>
+              <w:pStyle w:val="a6"/>
+              <w:ind w:left="0"/>
+              <w:rPr>
+                <w:sz w:val="20"/>
+                <w:szCs w:val="20"/>
+              </w:rPr>
+            </w:pPr>
+            <w:r>
+              <w:rPr>
+                <w:rFonts w:hint="eastAsia"/>
+                <w:sz w:val="20"/>
+                <w:szCs w:val="20"/>
+              </w:rPr>
+              <w:t>c3</w:t>
+            </w:r>
+          </w:p>
+        </w:tc>
+        <w:tc>
+          <w:tcPr>
+            <w:tcW w:w="1362" w:type="dxa"/>
+          </w:tcPr>
+          <w:p>
+            <w:pPr>
+              <w:widowControl/>
+              <w:wordWrap/>
+              <w:autoSpaceDE/>
+              <w:autoSpaceDN/>
+              <w:rPr>
+                <w:rFonts w:ascii="맑은 고딕" w:eastAsia="맑은 고딕" w:hAnsi="맑은 고딕"/>
+                <w:color w:val="000000"/>
+                <w:sz w:val="20"/>
+                <w:szCs w:val="20"/>
+              </w:rPr>
+            </w:pPr>
+          </w:p>
+        </w:tc>
+        <w:tc>
+          <w:tcPr>
+            <w:tcW w:w="1284" w:type="dxa"/>
+          </w:tcPr>
+          <w:p>
+            <w:pPr>
+              <w:widowControl/>
+              <w:wordWrap/>
+              <w:autoSpaceDE/>
+              <w:autoSpaceDN/>
+              <w:rPr>
+                <w:rFonts w:ascii="맑은 고딕" w:eastAsia="맑은 고딕" w:hAnsi="맑은 고딕"/>
+                <w:color w:val="000000"/>
+                <w:sz w:val="20"/>
+                <w:szCs w:val="20"/>
+              </w:rPr>
+            </w:pPr>
+          </w:p>
+        </w:tc>
+        <w:tc>
+          <w:tcPr>
+            <w:tcW w:w="1292" w:type="dxa"/>
+          </w:tcPr>
+          <w:p>
+            <w:pPr>
+              <w:widowControl/>
+              <w:wordWrap/>
+              <w:autoSpaceDE/>
+              <w:autoSpaceDN/>
+              <w:rPr>
+                <w:rFonts w:ascii="맑은 고딕" w:eastAsia="맑은 고딕" w:hAnsi="맑은 고딕"/>
+                <w:color w:val="000000"/>
+                <w:sz w:val="20"/>
+                <w:szCs w:val="20"/>
+              </w:rPr>
+            </w:pPr>
+          </w:p>
+        </w:tc>
+      </w:tr>
+    </w:tbl>
+    <w:p>
+      <w:pPr>
+        <w:rPr>
+          <w:sz w:val="20"/>
+          <w:szCs w:val="20"/>
+        </w:rPr>
+      </w:pPr>
+    </w:p>
+    <w:p>
+      <w:pPr>
+        <w:rPr>
+          <w:rFonts w:hint="eastAsia"/>
+          <w:sz w:val="20"/>
+          <w:szCs w:val="20"/>
+        </w:rPr>
+      </w:pPr>
+      <w:r>
+        <w:rPr>
+          <w:rFonts w:hint="eastAsia"/>
+          <w:sz w:val="20"/>
+          <w:szCs w:val="20"/>
+        </w:rPr>
+        <w:t>가설 : 넥</w:t>
+      </w:r>
+      <w:r>
+        <w:rPr>
+          <w:rFonts w:hint="eastAsia"/>
+          <w:sz w:val="20"/>
+          <w:szCs w:val="20"/>
+        </w:rPr>
+        <w:t>에 있는 conv2 두 레이어가 연산 양자화 손실에 영향이 없을 것이다.</w:t>
+      </w:r>
+    </w:p>
+    <w:p>
+      <w:pPr>
+        <w:rPr>
+          <w:rFonts w:hint="eastAsia"/>
+          <w:sz w:val="20"/>
+          <w:szCs w:val="20"/>
+        </w:rPr>
+      </w:pPr>
+      <w:r>
+        <w:rPr>
+          <w:rFonts w:hint="eastAsia"/>
+          <w:sz w:val="20"/>
+          <w:szCs w:val="20"/>
+        </w:rPr>
+        <w:t xml:space="preserve">변인통제 : </w:t>
+      </w:r>
+      <w:r>
+        <w:rPr>
+          <w:rFonts w:hint="eastAsia"/>
+          <w:sz w:val="20"/>
+          <w:szCs w:val="20"/>
+        </w:rPr>
+        <w:t>기법은 모두 같고 첫 input tensor 크기와, 넥의 conv 두 레이어만 다름.</w:t>
+      </w:r>
+    </w:p>
+    <w:p>
+      <w:pPr>
+        <w:rPr>
+          <w:sz w:val="20"/>
+          <w:szCs w:val="20"/>
+        </w:rPr>
+      </w:pPr>
+      <w:r>
+        <w:rPr>
+          <w:rFonts w:hint="eastAsia"/>
+          <w:sz w:val="20"/>
+          <w:szCs w:val="20"/>
+        </w:rPr>
+        <w:t xml:space="preserve">확인사항 : </w:t>
+      </w:r>
+    </w:p>
+    <w:p>
+      <w:pPr>
+        <w:rPr>
+          <w:sz w:val="20"/>
+          <w:szCs w:val="20"/>
+        </w:rPr>
+      </w:pPr>
+    </w:p>
+    <w:p>
+      <w:pPr>
+        <w:rPr>
+          <w:sz w:val="20"/>
+          <w:szCs w:val="20"/>
+        </w:rPr>
+      </w:pPr>
+    </w:p>
+    <w:p>
+      <w:pPr>
+        <w:rPr>
+          <w:sz w:val="20"/>
+          <w:szCs w:val="20"/>
+        </w:rPr>
+      </w:pPr>
+    </w:p>
+    <w:p>
+      <w:pPr>
+        <w:rPr>
+          <w:sz w:val="20"/>
+          <w:szCs w:val="20"/>
+        </w:rPr>
+      </w:pPr>
+    </w:p>
+    <w:p>
+      <w:pPr>
+        <w:rPr>
+          <w:sz w:val="20"/>
+          <w:szCs w:val="20"/>
+        </w:rPr>
+      </w:pPr>
+    </w:p>
+    <w:p>
+      <w:pPr>
+        <w:rPr>
+          <w:sz w:val="20"/>
+          <w:szCs w:val="20"/>
+        </w:rPr>
+      </w:pPr>
+    </w:p>
+    <w:p>
+      <w:pPr>
+        <w:rPr>
+          <w:sz w:val="20"/>
+          <w:szCs w:val="20"/>
+        </w:rPr>
+      </w:pPr>
+    </w:p>
+    <w:p>
+      <w:pPr>
+        <w:rPr>
+          <w:sz w:val="20"/>
+          <w:szCs w:val="20"/>
+        </w:rPr>
+      </w:pPr>
+    </w:p>
+    <w:p>
+      <w:pPr>
+        <w:rPr>
+          <w:sz w:val="20"/>
+          <w:szCs w:val="20"/>
+        </w:rPr>
+      </w:pPr>
+    </w:p>
+    <w:p>
+      <w:pPr>
+        <w:rPr>
+          <w:sz w:val="20"/>
+          <w:szCs w:val="20"/>
+        </w:rPr>
+      </w:pPr>
+    </w:p>
+    <w:p>
+      <w:pPr>
+        <w:rPr>
+          <w:sz w:val="20"/>
+          <w:szCs w:val="20"/>
+        </w:rPr>
+      </w:pPr>
+    </w:p>
+    <w:p>
+      <w:pPr>
+        <w:rPr>
+          <w:sz w:val="20"/>
+          <w:szCs w:val="20"/>
+        </w:rPr>
+      </w:pPr>
+    </w:p>
+    <w:p>
+      <w:pPr>
+        <w:rPr>
+          <w:sz w:val="20"/>
+          <w:szCs w:val="20"/>
+        </w:rPr>
+      </w:pPr>
+    </w:p>
+    <w:p>
+      <w:pPr>
+        <w:rPr>
+          <w:rFonts w:hint="eastAsia"/>
+          <w:sz w:val="20"/>
+          <w:szCs w:val="20"/>
+        </w:rPr>
+      </w:pPr>
+    </w:p>
+    <w:p>
+      <w:pPr>
+        <w:rPr>
+          <w:sz w:val="20"/>
+          <w:szCs w:val="20"/>
+        </w:rPr>
+      </w:pPr>
+      <w:r>
+        <w:rPr>
+          <w:rFonts w:hint="eastAsia"/>
+          <w:sz w:val="20"/>
+          <w:szCs w:val="20"/>
+        </w:rPr>
         <w:t>학습 돌린 모델 list</w:t>
       </w:r>
     </w:p>
@@ -146,35 +1253,33 @@
           <w:numId w:val="1"/>
         </w:numPr>
         <w:rPr>
-          <w:rFonts w:hint="eastAsia"/>
-        </w:rPr>
-      </w:pPr>
-      <w:r>
-        <w:rPr>
-          <w:rFonts w:hint="eastAsia"/>
+          <w:sz w:val="20"/>
+          <w:szCs w:val="20"/>
+        </w:rPr>
+      </w:pPr>
+      <w:r>
+        <w:rPr>
+          <w:rFonts w:hint="eastAsia"/>
+          <w:sz w:val="20"/>
+          <w:szCs w:val="20"/>
         </w:rPr>
         <w:t>8SP2</w:t>
       </w:r>
       <w:r>
+        <w:rPr>
+          <w:sz w:val="20"/>
+          <w:szCs w:val="20"/>
+        </w:rPr>
         <w:br/>
       </w:r>
       <w:r>
         <w:rPr>
           <w:rFonts w:hint="eastAsia"/>
-        </w:rPr>
-        <w:t>train</w:t>
-      </w:r>
-      <w:r>
-        <w:rPr>
-          <w:rFonts w:hint="eastAsia"/>
-        </w:rPr>
-        <w:t xml:space="preserve"> vs </w:t>
-      </w:r>
-      <w:r>
-        <w:rPr>
-          <w:rFonts w:hint="eastAsia"/>
-        </w:rPr>
-        <w:t>(train + val)</w:t>
+          <w:sz w:val="20"/>
+          <w:szCs w:val="20"/>
+        </w:rPr>
+        <w:lastRenderedPageBreak/>
+        <w:t>train vs (train + val)</w:t>
       </w:r>
     </w:p>
     <w:p>
@@ -182,7 +1287,8 @@
         <w:pStyle w:val="a6"/>
         <w:ind w:left="880"/>
         <w:rPr>
-          <w:rFonts w:hint="eastAsia"/>
+          <w:sz w:val="20"/>
+          <w:szCs w:val="20"/>
         </w:rPr>
       </w:pPr>
     </w:p>
@@ -190,79 +1296,261 @@
       <w:pPr>
         <w:pStyle w:val="a6"/>
         <w:ind w:left="880"/>
-      </w:pPr>
-    </w:p>
-    <w:p>
-      <w:pPr>
-        <w:rPr>
-          <w:rFonts w:hint="eastAsia"/>
-        </w:rPr>
-      </w:pPr>
-      <w:r>
-        <w:rPr>
-          <w:rFonts w:hint="eastAsia"/>
-        </w:rPr>
-        <w:t xml:space="preserve">가설 : </w:t>
-      </w:r>
-      <w:r>
-        <w:rPr>
-          <w:rFonts w:hint="eastAsia"/>
-        </w:rPr>
-        <w:t>데이터셋 영향력</w:t>
-      </w:r>
-    </w:p>
-    <w:p>
-      <w:r>
-        <w:rPr>
-          <w:rFonts w:hint="eastAsia"/>
-        </w:rPr>
-        <w:t xml:space="preserve">변인통제 : </w:t>
-      </w:r>
-      <w:r>
-        <w:rPr>
-          <w:rFonts w:hint="eastAsia"/>
-        </w:rPr>
-        <w:t>train set만</w:t>
-      </w:r>
-    </w:p>
-    <w:p>
-      <w:pPr>
-        <w:rPr>
-          <w:rFonts w:hint="eastAsia"/>
-        </w:rPr>
-      </w:pPr>
-      <w:r>
-        <w:rPr>
-          <w:rFonts w:hint="eastAsia"/>
+        <w:rPr>
+          <w:sz w:val="20"/>
+          <w:szCs w:val="20"/>
+        </w:rPr>
+      </w:pPr>
+    </w:p>
+    <w:p>
+      <w:pPr>
+        <w:rPr>
+          <w:sz w:val="20"/>
+          <w:szCs w:val="20"/>
+        </w:rPr>
+      </w:pPr>
+      <w:r>
+        <w:rPr>
+          <w:rFonts w:hint="eastAsia"/>
+          <w:sz w:val="20"/>
+          <w:szCs w:val="20"/>
+        </w:rPr>
+        <w:t>가설 : 데이터셋 영향력</w:t>
+      </w:r>
+    </w:p>
+    <w:p>
+      <w:pPr>
+        <w:rPr>
+          <w:sz w:val="20"/>
+          <w:szCs w:val="20"/>
+        </w:rPr>
+      </w:pPr>
+      <w:r>
+        <w:rPr>
+          <w:rFonts w:hint="eastAsia"/>
+          <w:sz w:val="20"/>
+          <w:szCs w:val="20"/>
+        </w:rPr>
+        <w:t>변인통제 : train set만</w:t>
+      </w:r>
+    </w:p>
+    <w:p>
+      <w:pPr>
+        <w:rPr>
+          <w:sz w:val="20"/>
+          <w:szCs w:val="20"/>
+        </w:rPr>
+      </w:pPr>
+      <w:r>
+        <w:rPr>
+          <w:rFonts w:hint="eastAsia"/>
+          <w:sz w:val="20"/>
+          <w:szCs w:val="20"/>
         </w:rPr>
         <w:t>확인사항 : bbox별 정확도 + 전체 정확도</w:t>
       </w:r>
     </w:p>
-    <w:p/>
-    <w:p/>
-    <w:p/>
-    <w:p/>
-    <w:p/>
-    <w:p/>
-    <w:p/>
-    <w:p/>
-    <w:p/>
-    <w:p/>
-    <w:p/>
-    <w:p/>
-    <w:p/>
-    <w:p/>
-    <w:p/>
-    <w:p/>
-    <w:p/>
-    <w:p/>
-    <w:p>
-      <w:r>
-        <w:rPr>
-          <w:rFonts w:hint="eastAsia"/>
+    <w:p>
+      <w:pPr>
+        <w:rPr>
+          <w:sz w:val="20"/>
+          <w:szCs w:val="20"/>
+        </w:rPr>
+      </w:pPr>
+    </w:p>
+    <w:p>
+      <w:pPr>
+        <w:rPr>
+          <w:sz w:val="20"/>
+          <w:szCs w:val="20"/>
+        </w:rPr>
+      </w:pPr>
+    </w:p>
+    <w:p>
+      <w:pPr>
+        <w:rPr>
+          <w:sz w:val="20"/>
+          <w:szCs w:val="20"/>
+        </w:rPr>
+      </w:pPr>
+    </w:p>
+    <w:p>
+      <w:pPr>
+        <w:rPr>
+          <w:sz w:val="20"/>
+          <w:szCs w:val="20"/>
+        </w:rPr>
+      </w:pPr>
+    </w:p>
+    <w:p>
+      <w:pPr>
+        <w:rPr>
+          <w:sz w:val="20"/>
+          <w:szCs w:val="20"/>
+        </w:rPr>
+      </w:pPr>
+    </w:p>
+    <w:p>
+      <w:pPr>
+        <w:rPr>
+          <w:sz w:val="20"/>
+          <w:szCs w:val="20"/>
+        </w:rPr>
+      </w:pPr>
+    </w:p>
+    <w:p>
+      <w:pPr>
+        <w:rPr>
+          <w:sz w:val="20"/>
+          <w:szCs w:val="20"/>
+        </w:rPr>
+      </w:pPr>
+    </w:p>
+    <w:p>
+      <w:pPr>
+        <w:rPr>
+          <w:sz w:val="20"/>
+          <w:szCs w:val="20"/>
+        </w:rPr>
+      </w:pPr>
+    </w:p>
+    <w:p>
+      <w:pPr>
+        <w:rPr>
+          <w:sz w:val="20"/>
+          <w:szCs w:val="20"/>
+        </w:rPr>
+      </w:pPr>
+    </w:p>
+    <w:p>
+      <w:pPr>
+        <w:rPr>
+          <w:sz w:val="20"/>
+          <w:szCs w:val="20"/>
+        </w:rPr>
+      </w:pPr>
+    </w:p>
+    <w:p>
+      <w:pPr>
+        <w:rPr>
+          <w:sz w:val="20"/>
+          <w:szCs w:val="20"/>
+        </w:rPr>
+      </w:pPr>
+    </w:p>
+    <w:p>
+      <w:pPr>
+        <w:rPr>
+          <w:sz w:val="20"/>
+          <w:szCs w:val="20"/>
+        </w:rPr>
+      </w:pPr>
+    </w:p>
+    <w:p>
+      <w:pPr>
+        <w:rPr>
+          <w:sz w:val="20"/>
+          <w:szCs w:val="20"/>
+        </w:rPr>
+      </w:pPr>
+    </w:p>
+    <w:p>
+      <w:pPr>
+        <w:rPr>
+          <w:sz w:val="20"/>
+          <w:szCs w:val="20"/>
+        </w:rPr>
+      </w:pPr>
+    </w:p>
+    <w:p>
+      <w:pPr>
+        <w:rPr>
+          <w:sz w:val="20"/>
+          <w:szCs w:val="20"/>
+        </w:rPr>
+      </w:pPr>
+    </w:p>
+    <w:p>
+      <w:pPr>
+        <w:rPr>
+          <w:sz w:val="20"/>
+          <w:szCs w:val="20"/>
+        </w:rPr>
+      </w:pPr>
+    </w:p>
+    <w:p>
+      <w:pPr>
+        <w:rPr>
+          <w:sz w:val="20"/>
+          <w:szCs w:val="20"/>
+        </w:rPr>
+      </w:pPr>
+    </w:p>
+    <w:p>
+      <w:pPr>
+        <w:rPr>
+          <w:sz w:val="20"/>
+          <w:szCs w:val="20"/>
+        </w:rPr>
+      </w:pPr>
+    </w:p>
+    <w:p>
+      <w:pPr>
+        <w:rPr>
+          <w:sz w:val="20"/>
+          <w:szCs w:val="20"/>
+        </w:rPr>
+      </w:pPr>
+    </w:p>
+    <w:p>
+      <w:pPr>
+        <w:rPr>
+          <w:sz w:val="20"/>
+          <w:szCs w:val="20"/>
+        </w:rPr>
+      </w:pPr>
+    </w:p>
+    <w:p>
+      <w:pPr>
+        <w:rPr>
+          <w:sz w:val="20"/>
+          <w:szCs w:val="20"/>
+        </w:rPr>
+      </w:pPr>
+    </w:p>
+    <w:p>
+      <w:pPr>
+        <w:rPr>
+          <w:rFonts w:hint="eastAsia"/>
+          <w:sz w:val="20"/>
+          <w:szCs w:val="20"/>
+        </w:rPr>
+      </w:pPr>
+    </w:p>
+    <w:p>
+      <w:pPr>
+        <w:rPr>
+          <w:rFonts w:hint="eastAsia"/>
+          <w:sz w:val="20"/>
+          <w:szCs w:val="20"/>
+        </w:rPr>
+      </w:pPr>
+      <w:r>
+        <w:rPr>
+          <w:rFonts w:hint="eastAsia"/>
+          <w:sz w:val="20"/>
+          <w:szCs w:val="20"/>
         </w:rPr>
         <w:lastRenderedPageBreak/>
         <w:t>학습 돌린 모델 list</w:t>
+      </w:r>
+      <w:r>
+        <w:rPr>
+          <w:rFonts w:hint="eastAsia"/>
+          <w:sz w:val="20"/>
+          <w:szCs w:val="20"/>
+        </w:rPr>
+        <w:t xml:space="preserve"> (이 list의 4가지 모델들 모두 width=0.4 주고 학습한 모델)</w:t>
       </w:r>
     </w:p>
     <w:p>
@@ -272,18 +1560,981 @@
           <w:ilvl w:val="0"/>
           <w:numId w:val="1"/>
         </w:numPr>
-      </w:pPr>
-      <w:r>
-        <w:rPr>
-          <w:rFonts w:hint="eastAsia"/>
+        <w:rPr>
+          <w:sz w:val="20"/>
+          <w:szCs w:val="20"/>
+        </w:rPr>
+      </w:pPr>
+      <w:r>
+        <w:rPr>
+          <w:rFonts w:hint="eastAsia"/>
+          <w:sz w:val="20"/>
+          <w:szCs w:val="20"/>
         </w:rPr>
         <w:t>v</w:t>
       </w:r>
       <w:r>
         <w:rPr>
           <w:rFonts w:hint="eastAsia"/>
+          <w:sz w:val="20"/>
+          <w:szCs w:val="20"/>
         </w:rPr>
         <w:t>8s_c3_conv vs v8s_c3g_conv</w:t>
+      </w:r>
+      <w:r>
+        <w:rPr>
+          <w:rFonts w:hint="eastAsia"/>
+          <w:sz w:val="20"/>
+          <w:szCs w:val="20"/>
+        </w:rPr>
+        <w:t xml:space="preserve"> (p2 o)</w:t>
+      </w:r>
+    </w:p>
+    <w:tbl>
+      <w:tblPr>
+        <w:tblStyle w:val="aa"/>
+        <w:tblW w:w="7952" w:type="dxa"/>
+        <w:tblInd w:w="533" w:type="dxa"/>
+        <w:tblLayout w:type="fixed"/>
+        <w:tblLook w:val="04A0" w:firstRow="1" w:lastRow="0" w:firstColumn="1" w:lastColumn="0" w:noHBand="0" w:noVBand="1"/>
+      </w:tblPr>
+      <w:tblGrid>
+        <w:gridCol w:w="1470"/>
+        <w:gridCol w:w="1417"/>
+        <w:gridCol w:w="851"/>
+        <w:gridCol w:w="888"/>
+        <w:gridCol w:w="1663"/>
+        <w:gridCol w:w="1663"/>
+      </w:tblGrid>
+      <w:tr>
+        <w:tc>
+          <w:tcPr>
+            <w:tcW w:w="1470" w:type="dxa"/>
+          </w:tcPr>
+          <w:p>
+            <w:pPr>
+              <w:rPr>
+                <w:sz w:val="20"/>
+                <w:szCs w:val="20"/>
+              </w:rPr>
+            </w:pPr>
+            <w:r>
+              <w:rPr>
+                <w:sz w:val="20"/>
+                <w:szCs w:val="20"/>
+              </w:rPr>
+              <w:t>M</w:t>
+            </w:r>
+            <w:r>
+              <w:rPr>
+                <w:rFonts w:hint="eastAsia"/>
+                <w:sz w:val="20"/>
+                <w:szCs w:val="20"/>
+              </w:rPr>
+              <w:t>odel_name</w:t>
+            </w:r>
+          </w:p>
+        </w:tc>
+        <w:tc>
+          <w:tcPr>
+            <w:tcW w:w="1417" w:type="dxa"/>
+          </w:tcPr>
+          <w:p>
+            <w:pPr>
+              <w:pStyle w:val="a6"/>
+              <w:ind w:left="0"/>
+              <w:rPr>
+                <w:sz w:val="20"/>
+                <w:szCs w:val="20"/>
+              </w:rPr>
+            </w:pPr>
+            <w:r>
+              <w:rPr>
+                <w:sz w:val="20"/>
+                <w:szCs w:val="20"/>
+              </w:rPr>
+              <w:t>N</w:t>
+            </w:r>
+            <w:r>
+              <w:rPr>
+                <w:rFonts w:hint="eastAsia"/>
+                <w:sz w:val="20"/>
+                <w:szCs w:val="20"/>
+              </w:rPr>
+              <w:t>pu/gpu</w:t>
+            </w:r>
+          </w:p>
+        </w:tc>
+        <w:tc>
+          <w:tcPr>
+            <w:tcW w:w="851" w:type="dxa"/>
+          </w:tcPr>
+          <w:p>
+            <w:pPr>
+              <w:pStyle w:val="a6"/>
+              <w:ind w:left="0"/>
+              <w:rPr>
+                <w:sz w:val="20"/>
+                <w:szCs w:val="20"/>
+              </w:rPr>
+            </w:pPr>
+            <w:r>
+              <w:rPr>
+                <w:rFonts w:hint="eastAsia"/>
+                <w:sz w:val="20"/>
+                <w:szCs w:val="20"/>
+              </w:rPr>
+              <w:t>npu</w:t>
+            </w:r>
+          </w:p>
+        </w:tc>
+        <w:tc>
+          <w:tcPr>
+            <w:tcW w:w="888" w:type="dxa"/>
+          </w:tcPr>
+          <w:p>
+            <w:pPr>
+              <w:pStyle w:val="a6"/>
+              <w:ind w:left="0"/>
+              <w:rPr>
+                <w:sz w:val="20"/>
+                <w:szCs w:val="20"/>
+              </w:rPr>
+            </w:pPr>
+            <w:r>
+              <w:rPr>
+                <w:sz w:val="20"/>
+                <w:szCs w:val="20"/>
+              </w:rPr>
+              <w:t>G</w:t>
+            </w:r>
+            <w:r>
+              <w:rPr>
+                <w:rFonts w:hint="eastAsia"/>
+                <w:sz w:val="20"/>
+                <w:szCs w:val="20"/>
+              </w:rPr>
+              <w:t>pu</w:t>
+            </w:r>
+          </w:p>
+        </w:tc>
+        <w:tc>
+          <w:tcPr>
+            <w:tcW w:w="1663" w:type="dxa"/>
+          </w:tcPr>
+          <w:p>
+            <w:pPr>
+              <w:pStyle w:val="a6"/>
+              <w:ind w:left="0"/>
+              <w:rPr>
+                <w:sz w:val="20"/>
+                <w:szCs w:val="20"/>
+              </w:rPr>
+            </w:pPr>
+            <w:r>
+              <w:rPr>
+                <w:rFonts w:hint="eastAsia"/>
+                <w:sz w:val="20"/>
+                <w:szCs w:val="20"/>
+              </w:rPr>
+              <w:t>params</w:t>
+            </w:r>
+          </w:p>
+        </w:tc>
+        <w:tc>
+          <w:tcPr>
+            <w:tcW w:w="1663" w:type="dxa"/>
+          </w:tcPr>
+          <w:p>
+            <w:pPr>
+              <w:pStyle w:val="a6"/>
+              <w:ind w:left="0"/>
+              <w:rPr>
+                <w:rFonts w:hint="eastAsia"/>
+                <w:sz w:val="20"/>
+                <w:szCs w:val="20"/>
+              </w:rPr>
+            </w:pPr>
+            <w:r>
+              <w:rPr>
+                <w:rFonts w:hint="eastAsia"/>
+                <w:sz w:val="20"/>
+                <w:szCs w:val="20"/>
+              </w:rPr>
+              <w:t>fps</w:t>
+            </w:r>
+          </w:p>
+        </w:tc>
+      </w:tr>
+      <w:tr>
+        <w:tc>
+          <w:tcPr>
+            <w:tcW w:w="1470" w:type="dxa"/>
+          </w:tcPr>
+          <w:p>
+            <w:pPr>
+              <w:pStyle w:val="a6"/>
+              <w:ind w:left="0"/>
+              <w:rPr>
+                <w:sz w:val="20"/>
+                <w:szCs w:val="20"/>
+              </w:rPr>
+            </w:pPr>
+            <w:r>
+              <w:rPr>
+                <w:sz w:val="20"/>
+                <w:szCs w:val="20"/>
+              </w:rPr>
+              <w:t>V</w:t>
+            </w:r>
+            <w:r>
+              <w:rPr>
+                <w:rFonts w:hint="eastAsia"/>
+                <w:sz w:val="20"/>
+                <w:szCs w:val="20"/>
+              </w:rPr>
+              <w:t>8s_c3_conv</w:t>
+            </w:r>
+          </w:p>
+        </w:tc>
+        <w:tc>
+          <w:tcPr>
+            <w:tcW w:w="1417" w:type="dxa"/>
+          </w:tcPr>
+          <w:p>
+            <w:pPr>
+              <w:widowControl/>
+              <w:wordWrap/>
+              <w:autoSpaceDE/>
+              <w:autoSpaceDN/>
+              <w:rPr>
+                <w:rFonts w:ascii="맑은 고딕" w:eastAsia="맑은 고딕" w:hAnsi="맑은 고딕"/>
+                <w:color w:val="000000"/>
+                <w:sz w:val="20"/>
+                <w:szCs w:val="20"/>
+              </w:rPr>
+            </w:pPr>
+            <w:r>
+              <w:rPr>
+                <w:rFonts w:ascii="맑은 고딕" w:eastAsia="맑은 고딕" w:hAnsi="맑은 고딕" w:hint="eastAsia"/>
+                <w:color w:val="000000"/>
+                <w:sz w:val="20"/>
+                <w:szCs w:val="20"/>
+              </w:rPr>
+              <w:t>0.623288774</w:t>
+            </w:r>
+          </w:p>
+        </w:tc>
+        <w:tc>
+          <w:tcPr>
+            <w:tcW w:w="851" w:type="dxa"/>
+          </w:tcPr>
+          <w:p>
+            <w:pPr>
+              <w:widowControl/>
+              <w:wordWrap/>
+              <w:autoSpaceDE/>
+              <w:autoSpaceDN/>
+              <w:rPr>
+                <w:rFonts w:ascii="맑은 고딕" w:eastAsia="맑은 고딕" w:hAnsi="맑은 고딕"/>
+                <w:color w:val="000000"/>
+                <w:sz w:val="20"/>
+                <w:szCs w:val="20"/>
+              </w:rPr>
+            </w:pPr>
+            <w:r>
+              <w:rPr>
+                <w:rFonts w:ascii="맑은 고딕" w:eastAsia="맑은 고딕" w:hAnsi="맑은 고딕" w:hint="eastAsia"/>
+                <w:color w:val="000000"/>
+                <w:sz w:val="20"/>
+                <w:szCs w:val="20"/>
+              </w:rPr>
+              <w:t>0.387</w:t>
+            </w:r>
+          </w:p>
+        </w:tc>
+        <w:tc>
+          <w:tcPr>
+            <w:tcW w:w="888" w:type="dxa"/>
+          </w:tcPr>
+          <w:p>
+            <w:pPr>
+              <w:widowControl/>
+              <w:wordWrap/>
+              <w:autoSpaceDE/>
+              <w:autoSpaceDN/>
+              <w:rPr>
+                <w:rFonts w:ascii="맑은 고딕" w:eastAsia="맑은 고딕" w:hAnsi="맑은 고딕"/>
+                <w:color w:val="000000"/>
+                <w:sz w:val="20"/>
+                <w:szCs w:val="20"/>
+              </w:rPr>
+            </w:pPr>
+            <w:r>
+              <w:rPr>
+                <w:rFonts w:ascii="맑은 고딕" w:eastAsia="맑은 고딕" w:hAnsi="맑은 고딕" w:hint="eastAsia"/>
+                <w:color w:val="000000"/>
+                <w:sz w:val="20"/>
+                <w:szCs w:val="20"/>
+              </w:rPr>
+              <w:t>0.6209</w:t>
+            </w:r>
+          </w:p>
+        </w:tc>
+        <w:tc>
+          <w:tcPr>
+            <w:tcW w:w="1663" w:type="dxa"/>
+          </w:tcPr>
+          <w:p>
+            <w:pPr>
+              <w:widowControl/>
+              <w:wordWrap/>
+              <w:autoSpaceDE/>
+              <w:autoSpaceDN/>
+              <w:rPr>
+                <w:rFonts w:ascii="맑은 고딕" w:eastAsia="맑은 고딕" w:hAnsi="맑은 고딕"/>
+                <w:color w:val="000000"/>
+                <w:sz w:val="20"/>
+                <w:szCs w:val="20"/>
+              </w:rPr>
+            </w:pPr>
+            <w:r>
+              <w:rPr>
+                <w:rFonts w:ascii="맑은 고딕" w:eastAsia="맑은 고딕" w:hAnsi="맑은 고딕" w:hint="eastAsia"/>
+                <w:color w:val="000000"/>
+                <w:sz w:val="20"/>
+                <w:szCs w:val="20"/>
+              </w:rPr>
+              <w:t>5.666</w:t>
+            </w:r>
+          </w:p>
+        </w:tc>
+        <w:tc>
+          <w:tcPr>
+            <w:tcW w:w="1663" w:type="dxa"/>
+          </w:tcPr>
+          <w:p>
+            <w:pPr>
+              <w:widowControl/>
+              <w:wordWrap/>
+              <w:autoSpaceDE/>
+              <w:autoSpaceDN/>
+              <w:rPr>
+                <w:rFonts w:ascii="맑은 고딕" w:eastAsia="맑은 고딕" w:hAnsi="맑은 고딕" w:hint="eastAsia"/>
+                <w:color w:val="000000"/>
+                <w:sz w:val="20"/>
+                <w:szCs w:val="20"/>
+              </w:rPr>
+            </w:pPr>
+            <w:r>
+              <w:rPr>
+                <w:rFonts w:ascii="맑은 고딕" w:eastAsia="맑은 고딕" w:hAnsi="맑은 고딕" w:hint="eastAsia"/>
+                <w:color w:val="000000"/>
+                <w:sz w:val="20"/>
+                <w:szCs w:val="20"/>
+              </w:rPr>
+              <w:t>74.63</w:t>
+            </w:r>
+          </w:p>
+        </w:tc>
+      </w:tr>
+      <w:tr>
+        <w:tc>
+          <w:tcPr>
+            <w:tcW w:w="1470" w:type="dxa"/>
+          </w:tcPr>
+          <w:p>
+            <w:pPr>
+              <w:pStyle w:val="a6"/>
+              <w:ind w:left="0"/>
+              <w:rPr>
+                <w:sz w:val="20"/>
+                <w:szCs w:val="20"/>
+              </w:rPr>
+            </w:pPr>
+            <w:r>
+              <w:rPr>
+                <w:sz w:val="20"/>
+                <w:szCs w:val="20"/>
+              </w:rPr>
+              <w:t>V</w:t>
+            </w:r>
+            <w:r>
+              <w:rPr>
+                <w:rFonts w:hint="eastAsia"/>
+                <w:sz w:val="20"/>
+                <w:szCs w:val="20"/>
+              </w:rPr>
+              <w:t>8s_c3g_conv</w:t>
+            </w:r>
+          </w:p>
+        </w:tc>
+        <w:tc>
+          <w:tcPr>
+            <w:tcW w:w="1417" w:type="dxa"/>
+          </w:tcPr>
+          <w:p>
+            <w:pPr>
+              <w:widowControl/>
+              <w:wordWrap/>
+              <w:autoSpaceDE/>
+              <w:autoSpaceDN/>
+              <w:rPr>
+                <w:rFonts w:ascii="맑은 고딕" w:eastAsia="맑은 고딕" w:hAnsi="맑은 고딕"/>
+                <w:color w:val="000000"/>
+                <w:sz w:val="20"/>
+                <w:szCs w:val="20"/>
+              </w:rPr>
+            </w:pPr>
+            <w:r>
+              <w:rPr>
+                <w:rFonts w:ascii="맑은 고딕" w:eastAsia="맑은 고딕" w:hAnsi="맑은 고딕" w:hint="eastAsia"/>
+                <w:color w:val="000000"/>
+                <w:sz w:val="20"/>
+                <w:szCs w:val="20"/>
+              </w:rPr>
+              <w:t>0.613346418</w:t>
+            </w:r>
+          </w:p>
+        </w:tc>
+        <w:tc>
+          <w:tcPr>
+            <w:tcW w:w="851" w:type="dxa"/>
+          </w:tcPr>
+          <w:p>
+            <w:pPr>
+              <w:widowControl/>
+              <w:wordWrap/>
+              <w:autoSpaceDE/>
+              <w:autoSpaceDN/>
+              <w:rPr>
+                <w:rFonts w:ascii="맑은 고딕" w:eastAsia="맑은 고딕" w:hAnsi="맑은 고딕"/>
+                <w:color w:val="000000"/>
+                <w:sz w:val="20"/>
+                <w:szCs w:val="20"/>
+              </w:rPr>
+            </w:pPr>
+            <w:r>
+              <w:rPr>
+                <w:rFonts w:ascii="맑은 고딕" w:eastAsia="맑은 고딕" w:hAnsi="맑은 고딕" w:hint="eastAsia"/>
+                <w:color w:val="000000"/>
+                <w:sz w:val="20"/>
+                <w:szCs w:val="20"/>
+              </w:rPr>
+              <w:t>0.375</w:t>
+            </w:r>
+          </w:p>
+        </w:tc>
+        <w:tc>
+          <w:tcPr>
+            <w:tcW w:w="888" w:type="dxa"/>
+          </w:tcPr>
+          <w:p>
+            <w:pPr>
+              <w:widowControl/>
+              <w:wordWrap/>
+              <w:autoSpaceDE/>
+              <w:autoSpaceDN/>
+              <w:rPr>
+                <w:rFonts w:ascii="맑은 고딕" w:eastAsia="맑은 고딕" w:hAnsi="맑은 고딕"/>
+                <w:color w:val="000000"/>
+                <w:sz w:val="20"/>
+                <w:szCs w:val="20"/>
+              </w:rPr>
+            </w:pPr>
+            <w:r>
+              <w:rPr>
+                <w:rFonts w:ascii="맑은 고딕" w:eastAsia="맑은 고딕" w:hAnsi="맑은 고딕" w:hint="eastAsia"/>
+                <w:color w:val="000000"/>
+                <w:sz w:val="20"/>
+                <w:szCs w:val="20"/>
+              </w:rPr>
+              <w:t>0.6114</w:t>
+            </w:r>
+          </w:p>
+        </w:tc>
+        <w:tc>
+          <w:tcPr>
+            <w:tcW w:w="1663" w:type="dxa"/>
+          </w:tcPr>
+          <w:p>
+            <w:pPr>
+              <w:widowControl/>
+              <w:wordWrap/>
+              <w:autoSpaceDE/>
+              <w:autoSpaceDN/>
+              <w:rPr>
+                <w:rFonts w:ascii="맑은 고딕" w:eastAsia="맑은 고딕" w:hAnsi="맑은 고딕"/>
+                <w:color w:val="000000"/>
+                <w:sz w:val="20"/>
+                <w:szCs w:val="20"/>
+              </w:rPr>
+            </w:pPr>
+            <w:r>
+              <w:rPr>
+                <w:rFonts w:ascii="맑은 고딕" w:eastAsia="맑은 고딕" w:hAnsi="맑은 고딕" w:hint="eastAsia"/>
+                <w:color w:val="000000"/>
+                <w:sz w:val="20"/>
+                <w:szCs w:val="20"/>
+              </w:rPr>
+              <w:t>5.0006</w:t>
+            </w:r>
+          </w:p>
+        </w:tc>
+        <w:tc>
+          <w:tcPr>
+            <w:tcW w:w="1663" w:type="dxa"/>
+          </w:tcPr>
+          <w:p>
+            <w:pPr>
+              <w:widowControl/>
+              <w:wordWrap/>
+              <w:autoSpaceDE/>
+              <w:autoSpaceDN/>
+              <w:rPr>
+                <w:rFonts w:ascii="맑은 고딕" w:eastAsia="맑은 고딕" w:hAnsi="맑은 고딕" w:hint="eastAsia"/>
+                <w:color w:val="000000"/>
+                <w:sz w:val="20"/>
+                <w:szCs w:val="20"/>
+              </w:rPr>
+            </w:pPr>
+            <w:r>
+              <w:rPr>
+                <w:rFonts w:ascii="맑은 고딕" w:eastAsia="맑은 고딕" w:hAnsi="맑은 고딕" w:hint="eastAsia"/>
+                <w:color w:val="000000"/>
+                <w:sz w:val="20"/>
+                <w:szCs w:val="20"/>
+              </w:rPr>
+              <w:t>77.99</w:t>
+            </w:r>
+          </w:p>
+        </w:tc>
+      </w:tr>
+    </w:tbl>
+    <w:p>
+      <w:pPr>
+        <w:rPr>
+          <w:sz w:val="20"/>
+          <w:szCs w:val="20"/>
+        </w:rPr>
+      </w:pPr>
+    </w:p>
+    <w:p>
+      <w:pPr>
+        <w:pStyle w:val="a6"/>
+        <w:ind w:left="880"/>
+        <w:rPr>
+          <w:sz w:val="20"/>
+          <w:szCs w:val="20"/>
+        </w:rPr>
+      </w:pPr>
+      <w:r>
+        <w:rPr>
+          <w:rFonts w:hint="eastAsia"/>
+          <w:sz w:val="20"/>
+          <w:szCs w:val="20"/>
+        </w:rPr>
+        <w:t>가설 : c3ghost가 c3 보다 연산 양자화 손실률이 적을 것이다</w:t>
+      </w:r>
+      <w:r>
+        <w:rPr>
+          <w:rFonts w:hint="eastAsia"/>
+          <w:sz w:val="20"/>
+          <w:szCs w:val="20"/>
+        </w:rPr>
+        <w:t>. 연산량이 적기</w:t>
+      </w:r>
+      <w:r>
+        <w:rPr>
+          <w:rFonts w:hint="eastAsia"/>
+          <w:sz w:val="20"/>
+          <w:szCs w:val="20"/>
+        </w:rPr>
+        <w:t xml:space="preserve"> </w:t>
+      </w:r>
+      <w:r>
+        <w:rPr>
+          <w:rFonts w:hint="eastAsia"/>
+          <w:sz w:val="20"/>
+          <w:szCs w:val="20"/>
+        </w:rPr>
+        <w:t>때문.</w:t>
+      </w:r>
+    </w:p>
+    <w:p>
+      <w:pPr>
+        <w:pStyle w:val="a6"/>
+        <w:ind w:left="880"/>
+        <w:rPr>
+          <w:sz w:val="20"/>
+          <w:szCs w:val="20"/>
+        </w:rPr>
+      </w:pPr>
+      <w:r>
+        <w:rPr>
+          <w:rFonts w:hint="eastAsia"/>
+          <w:sz w:val="20"/>
+          <w:szCs w:val="20"/>
+        </w:rPr>
+        <w:t>변인통제 :</w:t>
+      </w:r>
+      <w:r>
+        <w:rPr>
+          <w:rFonts w:hint="eastAsia"/>
+          <w:sz w:val="20"/>
+          <w:szCs w:val="20"/>
+        </w:rPr>
+        <w:t xml:space="preserve"> backbone, neck</w:t>
+      </w:r>
+      <w:r>
+        <w:rPr>
+          <w:rFonts w:hint="eastAsia"/>
+          <w:sz w:val="20"/>
+          <w:szCs w:val="20"/>
+        </w:rPr>
+        <w:t xml:space="preserve"> 전체</w:t>
+      </w:r>
+      <w:r>
+        <w:rPr>
+          <w:rFonts w:hint="eastAsia"/>
+          <w:sz w:val="20"/>
+          <w:szCs w:val="20"/>
+        </w:rPr>
+        <w:t xml:space="preserve"> c3 vs c3g</w:t>
+      </w:r>
+    </w:p>
+    <w:p>
+      <w:pPr>
+        <w:pStyle w:val="a6"/>
+        <w:ind w:left="880"/>
+        <w:rPr>
+          <w:sz w:val="20"/>
+          <w:szCs w:val="20"/>
+        </w:rPr>
+      </w:pPr>
+      <w:r>
+        <w:rPr>
+          <w:rFonts w:hint="eastAsia"/>
+          <w:sz w:val="20"/>
+          <w:szCs w:val="20"/>
+        </w:rPr>
+        <w:t>확인사항 : gpu, npu, 보존율(+ params</w:t>
+      </w:r>
+      <w:r>
+        <w:rPr>
+          <w:rFonts w:hint="eastAsia"/>
+          <w:sz w:val="20"/>
+          <w:szCs w:val="20"/>
+        </w:rPr>
+        <w:t>, fps</w:t>
+      </w:r>
+      <w:r>
+        <w:rPr>
+          <w:rFonts w:hint="eastAsia"/>
+          <w:sz w:val="20"/>
+          <w:szCs w:val="20"/>
+        </w:rPr>
+        <w:t>)</w:t>
+      </w:r>
+    </w:p>
+    <w:p>
+      <w:pPr>
+        <w:pStyle w:val="a6"/>
+        <w:ind w:left="880"/>
+        <w:rPr>
+          <w:sz w:val="20"/>
+          <w:szCs w:val="20"/>
+        </w:rPr>
+      </w:pPr>
+    </w:p>
+    <w:p>
+      <w:pPr>
+        <w:pStyle w:val="a6"/>
+        <w:ind w:left="880"/>
+        <w:rPr>
+          <w:sz w:val="20"/>
+          <w:szCs w:val="20"/>
+        </w:rPr>
+      </w:pPr>
+      <w:r>
+        <w:rPr>
+          <w:rFonts w:hint="eastAsia"/>
+          <w:sz w:val="20"/>
+          <w:szCs w:val="20"/>
+        </w:rPr>
+        <w:t xml:space="preserve">결과 : </w:t>
+      </w:r>
+      <w:r>
+        <w:rPr>
+          <w:rFonts w:hint="eastAsia"/>
+          <w:sz w:val="20"/>
+          <w:szCs w:val="20"/>
+        </w:rPr>
+        <w:t>c3</w:t>
+      </w:r>
+      <w:r>
+        <w:rPr>
+          <w:rFonts w:hint="eastAsia"/>
+          <w:sz w:val="20"/>
+          <w:szCs w:val="20"/>
+        </w:rPr>
+        <w:t>_</w:t>
+      </w:r>
+      <w:r>
+        <w:rPr>
+          <w:rFonts w:hint="eastAsia"/>
+          <w:sz w:val="20"/>
+          <w:szCs w:val="20"/>
+        </w:rPr>
+        <w:t xml:space="preserve">conv </w:t>
+      </w:r>
+      <w:r>
+        <w:rPr>
+          <w:sz w:val="20"/>
+          <w:szCs w:val="20"/>
+        </w:rPr>
+        <w:t>–</w:t>
+      </w:r>
+      <w:r>
+        <w:rPr>
+          <w:rFonts w:hint="eastAsia"/>
+          <w:sz w:val="20"/>
+          <w:szCs w:val="20"/>
+        </w:rPr>
+        <w:t xml:space="preserve"> c3g</w:t>
+      </w:r>
+      <w:r>
+        <w:rPr>
+          <w:rFonts w:hint="eastAsia"/>
+          <w:sz w:val="20"/>
+          <w:szCs w:val="20"/>
+        </w:rPr>
+        <w:t>_</w:t>
+      </w:r>
+      <w:r>
+        <w:rPr>
+          <w:rFonts w:hint="eastAsia"/>
+          <w:sz w:val="20"/>
+          <w:szCs w:val="20"/>
+        </w:rPr>
+        <w:t>conv</w:t>
+      </w:r>
+    </w:p>
+    <w:p>
+      <w:pPr>
+        <w:pStyle w:val="a6"/>
+        <w:numPr>
+          <w:ilvl w:val="1"/>
+          <w:numId w:val="1"/>
+        </w:numPr>
+        <w:rPr>
+          <w:sz w:val="20"/>
+          <w:szCs w:val="20"/>
+        </w:rPr>
+      </w:pPr>
+      <w:r>
+        <w:rPr>
+          <w:rFonts w:hint="eastAsia"/>
+          <w:sz w:val="20"/>
+          <w:szCs w:val="20"/>
+        </w:rPr>
+        <w:t>gpu :</w:t>
+      </w:r>
+      <w:r>
+        <w:rPr>
+          <w:rFonts w:hint="eastAsia"/>
+          <w:sz w:val="20"/>
+          <w:szCs w:val="20"/>
+        </w:rPr>
+        <w:t xml:space="preserve"> </w:t>
+      </w:r>
+      <w:r>
+        <w:rPr>
+          <w:rFonts w:hint="eastAsia"/>
+          <w:sz w:val="20"/>
+          <w:szCs w:val="20"/>
+        </w:rPr>
+        <w:t>0.95%</w:t>
+      </w:r>
+    </w:p>
+    <w:p>
+      <w:pPr>
+        <w:pStyle w:val="a6"/>
+        <w:numPr>
+          <w:ilvl w:val="1"/>
+          <w:numId w:val="1"/>
+        </w:numPr>
+        <w:rPr>
+          <w:sz w:val="20"/>
+          <w:szCs w:val="20"/>
+        </w:rPr>
+      </w:pPr>
+      <w:r>
+        <w:rPr>
+          <w:rFonts w:hint="eastAsia"/>
+          <w:sz w:val="20"/>
+          <w:szCs w:val="20"/>
+        </w:rPr>
+        <w:t>npu :</w:t>
+      </w:r>
+      <w:r>
+        <w:rPr>
+          <w:rFonts w:hint="eastAsia"/>
+          <w:sz w:val="20"/>
+          <w:szCs w:val="20"/>
+        </w:rPr>
+        <w:t xml:space="preserve"> 1.2%</w:t>
+      </w:r>
+    </w:p>
+    <w:p>
+      <w:pPr>
+        <w:pStyle w:val="a6"/>
+        <w:numPr>
+          <w:ilvl w:val="1"/>
+          <w:numId w:val="1"/>
+        </w:numPr>
+        <w:rPr>
+          <w:sz w:val="20"/>
+          <w:szCs w:val="20"/>
+        </w:rPr>
+      </w:pPr>
+      <w:r>
+        <w:rPr>
+          <w:rFonts w:hint="eastAsia"/>
+          <w:sz w:val="20"/>
+          <w:szCs w:val="20"/>
+        </w:rPr>
+        <w:t xml:space="preserve">보존율 : </w:t>
+      </w:r>
+      <w:r>
+        <w:rPr>
+          <w:rFonts w:hint="eastAsia"/>
+          <w:sz w:val="20"/>
+          <w:szCs w:val="20"/>
+        </w:rPr>
+        <w:t>1%</w:t>
+      </w:r>
+    </w:p>
+    <w:p>
+      <w:pPr>
+        <w:pStyle w:val="a6"/>
+        <w:numPr>
+          <w:ilvl w:val="1"/>
+          <w:numId w:val="1"/>
+        </w:numPr>
+        <w:rPr>
+          <w:sz w:val="20"/>
+          <w:szCs w:val="20"/>
+        </w:rPr>
+      </w:pPr>
+      <w:r>
+        <w:rPr>
+          <w:sz w:val="20"/>
+          <w:szCs w:val="20"/>
+        </w:rPr>
+        <w:t>P</w:t>
+      </w:r>
+      <w:r>
+        <w:rPr>
+          <w:rFonts w:hint="eastAsia"/>
+          <w:sz w:val="20"/>
+          <w:szCs w:val="20"/>
+        </w:rPr>
+        <w:t>arams :</w:t>
+      </w:r>
+      <w:r>
+        <w:rPr>
+          <w:rFonts w:hint="eastAsia"/>
+          <w:sz w:val="20"/>
+          <w:szCs w:val="20"/>
+        </w:rPr>
+        <w:t xml:space="preserve"> 0.6M</w:t>
+      </w:r>
+    </w:p>
+    <w:p>
+      <w:pPr>
+        <w:pStyle w:val="a6"/>
+        <w:numPr>
+          <w:ilvl w:val="1"/>
+          <w:numId w:val="1"/>
+        </w:numPr>
+        <w:rPr>
+          <w:sz w:val="20"/>
+          <w:szCs w:val="20"/>
+        </w:rPr>
+      </w:pPr>
+      <w:r>
+        <w:rPr>
+          <w:rFonts w:hint="eastAsia"/>
+          <w:sz w:val="20"/>
+          <w:szCs w:val="20"/>
+        </w:rPr>
+        <w:t>FPS : -3.36</w:t>
+      </w:r>
+    </w:p>
+    <w:p>
+      <w:pPr>
+        <w:ind w:left="880"/>
+        <w:rPr>
+          <w:rFonts w:hint="eastAsia"/>
+          <w:sz w:val="20"/>
+          <w:szCs w:val="20"/>
+        </w:rPr>
+      </w:pPr>
+      <w:r>
+        <w:rPr>
+          <w:rFonts w:hint="eastAsia"/>
+          <w:sz w:val="20"/>
+          <w:szCs w:val="20"/>
+        </w:rPr>
+        <w:t>결론 : conv가 같은 조건에서, c3가 c3g보다</w:t>
+      </w:r>
+      <w:r>
+        <w:rPr>
+          <w:rFonts w:hint="eastAsia"/>
+          <w:sz w:val="20"/>
+          <w:szCs w:val="20"/>
+        </w:rPr>
+        <w:t xml:space="preserve"> fps를 제외하고 미미한 차이로 좋다</w:t>
+      </w:r>
+      <w:r>
+        <w:rPr>
+          <w:rFonts w:hint="eastAsia"/>
+          <w:sz w:val="20"/>
+          <w:szCs w:val="20"/>
+        </w:rPr>
+        <w:t>.</w:t>
+      </w:r>
+      <w:r>
+        <w:rPr>
+          <w:rFonts w:hint="eastAsia"/>
+          <w:sz w:val="20"/>
+          <w:szCs w:val="20"/>
+        </w:rPr>
+        <w:t xml:space="preserve"> </w:t>
+      </w:r>
+      <w:r>
+        <w:rPr>
+          <w:sz w:val="20"/>
+          <w:szCs w:val="20"/>
+        </w:rPr>
+        <w:t>F</w:t>
+      </w:r>
+      <w:r>
+        <w:rPr>
+          <w:rFonts w:hint="eastAsia"/>
+          <w:sz w:val="20"/>
+          <w:szCs w:val="20"/>
+        </w:rPr>
+        <w:t>PS를 고려하면 c3g_conv가 real time에서</w:t>
+      </w:r>
+      <w:r>
+        <w:rPr>
+          <w:rFonts w:hint="eastAsia"/>
+          <w:sz w:val="20"/>
+          <w:szCs w:val="20"/>
+        </w:rPr>
+        <w:t xml:space="preserve"> 더 좋은 것으로 판단된다.</w:t>
       </w:r>
     </w:p>
     <w:p>
@@ -293,27 +2544,597 @@
           <w:ilvl w:val="0"/>
           <w:numId w:val="1"/>
         </w:numPr>
-      </w:pPr>
-      <w:r>
-        <w:rPr>
-          <w:rFonts w:hint="eastAsia"/>
+        <w:rPr>
+          <w:sz w:val="20"/>
+          <w:szCs w:val="20"/>
+        </w:rPr>
+      </w:pPr>
+      <w:r>
+        <w:rPr>
+          <w:rFonts w:hint="eastAsia"/>
+          <w:sz w:val="20"/>
+          <w:szCs w:val="20"/>
         </w:rPr>
         <w:t>v8s_c3_gconv vs v8s_c3g_gconv</w:t>
       </w:r>
+      <w:r>
+        <w:rPr>
+          <w:rFonts w:hint="eastAsia"/>
+          <w:sz w:val="20"/>
+          <w:szCs w:val="20"/>
+        </w:rPr>
+        <w:t xml:space="preserve"> (p2 o)</w:t>
+      </w:r>
+    </w:p>
+    <w:tbl>
+      <w:tblPr>
+        <w:tblStyle w:val="aa"/>
+        <w:tblW w:w="7897" w:type="dxa"/>
+        <w:tblInd w:w="1120" w:type="dxa"/>
+        <w:tblLayout w:type="fixed"/>
+        <w:tblLook w:val="04A0" w:firstRow="1" w:lastRow="0" w:firstColumn="1" w:lastColumn="0" w:noHBand="0" w:noVBand="1"/>
+      </w:tblPr>
+      <w:tblGrid>
+        <w:gridCol w:w="1583"/>
+        <w:gridCol w:w="1418"/>
+        <w:gridCol w:w="1089"/>
+        <w:gridCol w:w="1269"/>
+        <w:gridCol w:w="1269"/>
+        <w:gridCol w:w="1269"/>
+      </w:tblGrid>
+      <w:tr>
+        <w:tc>
+          <w:tcPr>
+            <w:tcW w:w="1583" w:type="dxa"/>
+          </w:tcPr>
+          <w:p>
+            <w:pPr>
+              <w:rPr>
+                <w:sz w:val="20"/>
+                <w:szCs w:val="20"/>
+              </w:rPr>
+            </w:pPr>
+            <w:r>
+              <w:rPr>
+                <w:sz w:val="20"/>
+                <w:szCs w:val="20"/>
+              </w:rPr>
+              <w:t>M</w:t>
+            </w:r>
+            <w:r>
+              <w:rPr>
+                <w:rFonts w:hint="eastAsia"/>
+                <w:sz w:val="20"/>
+                <w:szCs w:val="20"/>
+              </w:rPr>
+              <w:t>odel_name</w:t>
+            </w:r>
+          </w:p>
+        </w:tc>
+        <w:tc>
+          <w:tcPr>
+            <w:tcW w:w="1418" w:type="dxa"/>
+          </w:tcPr>
+          <w:p>
+            <w:pPr>
+              <w:pStyle w:val="a6"/>
+              <w:ind w:left="0"/>
+              <w:rPr>
+                <w:sz w:val="20"/>
+                <w:szCs w:val="20"/>
+              </w:rPr>
+            </w:pPr>
+            <w:r>
+              <w:rPr>
+                <w:sz w:val="20"/>
+                <w:szCs w:val="20"/>
+              </w:rPr>
+              <w:t>N</w:t>
+            </w:r>
+            <w:r>
+              <w:rPr>
+                <w:rFonts w:hint="eastAsia"/>
+                <w:sz w:val="20"/>
+                <w:szCs w:val="20"/>
+              </w:rPr>
+              <w:t>pu/gpu</w:t>
+            </w:r>
+          </w:p>
+        </w:tc>
+        <w:tc>
+          <w:tcPr>
+            <w:tcW w:w="1089" w:type="dxa"/>
+          </w:tcPr>
+          <w:p>
+            <w:pPr>
+              <w:pStyle w:val="a6"/>
+              <w:ind w:left="0"/>
+              <w:rPr>
+                <w:sz w:val="20"/>
+                <w:szCs w:val="20"/>
+              </w:rPr>
+            </w:pPr>
+            <w:r>
+              <w:rPr>
+                <w:rFonts w:hint="eastAsia"/>
+                <w:sz w:val="20"/>
+                <w:szCs w:val="20"/>
+              </w:rPr>
+              <w:t>npu</w:t>
+            </w:r>
+          </w:p>
+        </w:tc>
+        <w:tc>
+          <w:tcPr>
+            <w:tcW w:w="1269" w:type="dxa"/>
+          </w:tcPr>
+          <w:p>
+            <w:pPr>
+              <w:pStyle w:val="a6"/>
+              <w:ind w:left="0"/>
+              <w:rPr>
+                <w:sz w:val="20"/>
+                <w:szCs w:val="20"/>
+              </w:rPr>
+            </w:pPr>
+            <w:r>
+              <w:rPr>
+                <w:sz w:val="20"/>
+                <w:szCs w:val="20"/>
+              </w:rPr>
+              <w:t>G</w:t>
+            </w:r>
+            <w:r>
+              <w:rPr>
+                <w:rFonts w:hint="eastAsia"/>
+                <w:sz w:val="20"/>
+                <w:szCs w:val="20"/>
+              </w:rPr>
+              <w:t>pu</w:t>
+            </w:r>
+          </w:p>
+        </w:tc>
+        <w:tc>
+          <w:tcPr>
+            <w:tcW w:w="1269" w:type="dxa"/>
+          </w:tcPr>
+          <w:p>
+            <w:pPr>
+              <w:pStyle w:val="a6"/>
+              <w:ind w:left="0"/>
+              <w:rPr>
+                <w:sz w:val="20"/>
+                <w:szCs w:val="20"/>
+              </w:rPr>
+            </w:pPr>
+            <w:r>
+              <w:rPr>
+                <w:rFonts w:hint="eastAsia"/>
+                <w:sz w:val="20"/>
+                <w:szCs w:val="20"/>
+              </w:rPr>
+              <w:t>params</w:t>
+            </w:r>
+          </w:p>
+        </w:tc>
+        <w:tc>
+          <w:tcPr>
+            <w:tcW w:w="1269" w:type="dxa"/>
+          </w:tcPr>
+          <w:p>
+            <w:pPr>
+              <w:pStyle w:val="a6"/>
+              <w:ind w:left="0"/>
+              <w:rPr>
+                <w:rFonts w:hint="eastAsia"/>
+                <w:sz w:val="20"/>
+                <w:szCs w:val="20"/>
+              </w:rPr>
+            </w:pPr>
+            <w:r>
+              <w:rPr>
+                <w:rFonts w:hint="eastAsia"/>
+                <w:sz w:val="20"/>
+                <w:szCs w:val="20"/>
+              </w:rPr>
+              <w:t>FPS</w:t>
+            </w:r>
+          </w:p>
+        </w:tc>
+      </w:tr>
+      <w:tr>
+        <w:tc>
+          <w:tcPr>
+            <w:tcW w:w="1583" w:type="dxa"/>
+          </w:tcPr>
+          <w:p>
+            <w:pPr>
+              <w:pStyle w:val="a6"/>
+              <w:ind w:left="0"/>
+              <w:rPr>
+                <w:sz w:val="20"/>
+                <w:szCs w:val="20"/>
+              </w:rPr>
+            </w:pPr>
+            <w:r>
+              <w:rPr>
+                <w:sz w:val="20"/>
+                <w:szCs w:val="20"/>
+              </w:rPr>
+              <w:t>V</w:t>
+            </w:r>
+            <w:r>
+              <w:rPr>
+                <w:rFonts w:hint="eastAsia"/>
+                <w:sz w:val="20"/>
+                <w:szCs w:val="20"/>
+              </w:rPr>
+              <w:t>8s_c3_gconv</w:t>
+            </w:r>
+          </w:p>
+        </w:tc>
+        <w:tc>
+          <w:tcPr>
+            <w:tcW w:w="1418" w:type="dxa"/>
+          </w:tcPr>
+          <w:p>
+            <w:pPr>
+              <w:widowControl/>
+              <w:wordWrap/>
+              <w:autoSpaceDE/>
+              <w:autoSpaceDN/>
+              <w:rPr>
+                <w:rFonts w:ascii="맑은 고딕" w:eastAsia="맑은 고딕" w:hAnsi="맑은 고딕"/>
+                <w:color w:val="000000"/>
+                <w:sz w:val="20"/>
+                <w:szCs w:val="20"/>
+              </w:rPr>
+            </w:pPr>
+            <w:r>
+              <w:rPr>
+                <w:rFonts w:ascii="맑은 고딕" w:eastAsia="맑은 고딕" w:hAnsi="맑은 고딕" w:hint="eastAsia"/>
+                <w:color w:val="000000"/>
+                <w:sz w:val="20"/>
+                <w:szCs w:val="20"/>
+              </w:rPr>
+              <w:t>0.476734694</w:t>
+            </w:r>
+          </w:p>
+        </w:tc>
+        <w:tc>
+          <w:tcPr>
+            <w:tcW w:w="1089" w:type="dxa"/>
+          </w:tcPr>
+          <w:p>
+            <w:pPr>
+              <w:widowControl/>
+              <w:wordWrap/>
+              <w:autoSpaceDE/>
+              <w:autoSpaceDN/>
+              <w:rPr>
+                <w:rFonts w:ascii="맑은 고딕" w:eastAsia="맑은 고딕" w:hAnsi="맑은 고딕"/>
+                <w:color w:val="000000"/>
+                <w:sz w:val="20"/>
+                <w:szCs w:val="20"/>
+              </w:rPr>
+            </w:pPr>
+            <w:r>
+              <w:rPr>
+                <w:rFonts w:ascii="맑은 고딕" w:eastAsia="맑은 고딕" w:hAnsi="맑은 고딕" w:hint="eastAsia"/>
+                <w:color w:val="000000"/>
+                <w:sz w:val="20"/>
+                <w:szCs w:val="20"/>
+              </w:rPr>
+              <w:t>0.292</w:t>
+            </w:r>
+          </w:p>
+        </w:tc>
+        <w:tc>
+          <w:tcPr>
+            <w:tcW w:w="1269" w:type="dxa"/>
+          </w:tcPr>
+          <w:p>
+            <w:pPr>
+              <w:widowControl/>
+              <w:wordWrap/>
+              <w:autoSpaceDE/>
+              <w:autoSpaceDN/>
+              <w:rPr>
+                <w:rFonts w:ascii="맑은 고딕" w:eastAsia="맑은 고딕" w:hAnsi="맑은 고딕"/>
+                <w:color w:val="000000"/>
+                <w:sz w:val="20"/>
+                <w:szCs w:val="20"/>
+              </w:rPr>
+            </w:pPr>
+            <w:r>
+              <w:rPr>
+                <w:rFonts w:ascii="맑은 고딕" w:eastAsia="맑은 고딕" w:hAnsi="맑은 고딕" w:hint="eastAsia"/>
+                <w:color w:val="000000"/>
+                <w:sz w:val="20"/>
+                <w:szCs w:val="20"/>
+              </w:rPr>
+              <w:t>0.6125</w:t>
+            </w:r>
+          </w:p>
+        </w:tc>
+        <w:tc>
+          <w:tcPr>
+            <w:tcW w:w="1269" w:type="dxa"/>
+          </w:tcPr>
+          <w:p>
+            <w:pPr>
+              <w:widowControl/>
+              <w:wordWrap/>
+              <w:autoSpaceDE/>
+              <w:autoSpaceDN/>
+              <w:rPr>
+                <w:rFonts w:ascii="맑은 고딕" w:eastAsia="맑은 고딕" w:hAnsi="맑은 고딕"/>
+                <w:color w:val="000000"/>
+                <w:sz w:val="20"/>
+                <w:szCs w:val="20"/>
+              </w:rPr>
+            </w:pPr>
+            <w:r>
+              <w:rPr>
+                <w:rFonts w:ascii="맑은 고딕" w:eastAsia="맑은 고딕" w:hAnsi="맑은 고딕" w:hint="eastAsia"/>
+                <w:color w:val="000000"/>
+                <w:sz w:val="20"/>
+                <w:szCs w:val="20"/>
+              </w:rPr>
+              <w:t>5.1547</w:t>
+            </w:r>
+          </w:p>
+        </w:tc>
+        <w:tc>
+          <w:tcPr>
+            <w:tcW w:w="1269" w:type="dxa"/>
+          </w:tcPr>
+          <w:p>
+            <w:pPr>
+              <w:widowControl/>
+              <w:wordWrap/>
+              <w:autoSpaceDE/>
+              <w:autoSpaceDN/>
+              <w:rPr>
+                <w:rFonts w:ascii="맑은 고딕" w:eastAsia="맑은 고딕" w:hAnsi="맑은 고딕" w:hint="eastAsia"/>
+                <w:color w:val="000000"/>
+                <w:sz w:val="20"/>
+                <w:szCs w:val="20"/>
+              </w:rPr>
+            </w:pPr>
+            <w:r>
+              <w:rPr>
+                <w:rFonts w:ascii="맑은 고딕" w:eastAsia="맑은 고딕" w:hAnsi="맑은 고딕" w:hint="eastAsia"/>
+                <w:color w:val="000000"/>
+                <w:sz w:val="20"/>
+                <w:szCs w:val="20"/>
+              </w:rPr>
+              <w:t>74.27</w:t>
+            </w:r>
+          </w:p>
+        </w:tc>
+      </w:tr>
+      <w:tr>
+        <w:tc>
+          <w:tcPr>
+            <w:tcW w:w="1583" w:type="dxa"/>
+          </w:tcPr>
+          <w:p>
+            <w:pPr>
+              <w:pStyle w:val="a6"/>
+              <w:ind w:left="0"/>
+              <w:rPr>
+                <w:sz w:val="20"/>
+                <w:szCs w:val="20"/>
+              </w:rPr>
+            </w:pPr>
+            <w:r>
+              <w:rPr>
+                <w:sz w:val="20"/>
+                <w:szCs w:val="20"/>
+              </w:rPr>
+              <w:t>V</w:t>
+            </w:r>
+            <w:r>
+              <w:rPr>
+                <w:rFonts w:hint="eastAsia"/>
+                <w:sz w:val="20"/>
+                <w:szCs w:val="20"/>
+              </w:rPr>
+              <w:t>8s_c3g_gconv</w:t>
+            </w:r>
+          </w:p>
+        </w:tc>
+        <w:tc>
+          <w:tcPr>
+            <w:tcW w:w="1418" w:type="dxa"/>
+          </w:tcPr>
+          <w:p>
+            <w:pPr>
+              <w:widowControl/>
+              <w:wordWrap/>
+              <w:autoSpaceDE/>
+              <w:autoSpaceDN/>
+              <w:rPr>
+                <w:rFonts w:ascii="맑은 고딕" w:eastAsia="맑은 고딕" w:hAnsi="맑은 고딕"/>
+                <w:color w:val="000000"/>
+                <w:sz w:val="20"/>
+                <w:szCs w:val="20"/>
+              </w:rPr>
+            </w:pPr>
+            <w:r>
+              <w:rPr>
+                <w:rFonts w:ascii="맑은 고딕" w:eastAsia="맑은 고딕" w:hAnsi="맑은 고딕" w:hint="eastAsia"/>
+                <w:color w:val="000000"/>
+                <w:sz w:val="20"/>
+                <w:szCs w:val="20"/>
+              </w:rPr>
+              <w:t>0.551386623</w:t>
+            </w:r>
+          </w:p>
+        </w:tc>
+        <w:tc>
+          <w:tcPr>
+            <w:tcW w:w="1089" w:type="dxa"/>
+          </w:tcPr>
+          <w:p>
+            <w:pPr>
+              <w:widowControl/>
+              <w:wordWrap/>
+              <w:autoSpaceDE/>
+              <w:autoSpaceDN/>
+              <w:rPr>
+                <w:rFonts w:ascii="맑은 고딕" w:eastAsia="맑은 고딕" w:hAnsi="맑은 고딕"/>
+                <w:color w:val="000000"/>
+                <w:sz w:val="20"/>
+                <w:szCs w:val="20"/>
+              </w:rPr>
+            </w:pPr>
+            <w:r>
+              <w:rPr>
+                <w:rFonts w:ascii="맑은 고딕" w:eastAsia="맑은 고딕" w:hAnsi="맑은 고딕" w:hint="eastAsia"/>
+                <w:color w:val="000000"/>
+                <w:sz w:val="20"/>
+                <w:szCs w:val="20"/>
+              </w:rPr>
+              <w:t>0.338</w:t>
+            </w:r>
+          </w:p>
+        </w:tc>
+        <w:tc>
+          <w:tcPr>
+            <w:tcW w:w="1269" w:type="dxa"/>
+          </w:tcPr>
+          <w:p>
+            <w:pPr>
+              <w:widowControl/>
+              <w:wordWrap/>
+              <w:autoSpaceDE/>
+              <w:autoSpaceDN/>
+              <w:rPr>
+                <w:rFonts w:ascii="맑은 고딕" w:eastAsia="맑은 고딕" w:hAnsi="맑은 고딕"/>
+                <w:color w:val="000000"/>
+                <w:sz w:val="20"/>
+                <w:szCs w:val="20"/>
+              </w:rPr>
+            </w:pPr>
+            <w:r>
+              <w:rPr>
+                <w:rFonts w:ascii="맑은 고딕" w:eastAsia="맑은 고딕" w:hAnsi="맑은 고딕" w:hint="eastAsia"/>
+                <w:color w:val="000000"/>
+                <w:sz w:val="20"/>
+                <w:szCs w:val="20"/>
+              </w:rPr>
+              <w:t>0.613</w:t>
+            </w:r>
+          </w:p>
+        </w:tc>
+        <w:tc>
+          <w:tcPr>
+            <w:tcW w:w="1269" w:type="dxa"/>
+          </w:tcPr>
+          <w:p>
+            <w:pPr>
+              <w:widowControl/>
+              <w:wordWrap/>
+              <w:autoSpaceDE/>
+              <w:autoSpaceDN/>
+              <w:rPr>
+                <w:rFonts w:ascii="맑은 고딕" w:eastAsia="맑은 고딕" w:hAnsi="맑은 고딕"/>
+                <w:color w:val="000000"/>
+                <w:sz w:val="20"/>
+                <w:szCs w:val="20"/>
+              </w:rPr>
+            </w:pPr>
+            <w:r>
+              <w:rPr>
+                <w:rFonts w:ascii="맑은 고딕" w:eastAsia="맑은 고딕" w:hAnsi="맑은 고딕" w:hint="eastAsia"/>
+                <w:color w:val="000000"/>
+                <w:sz w:val="20"/>
+                <w:szCs w:val="20"/>
+              </w:rPr>
+              <w:t>4.4894</w:t>
+            </w:r>
+          </w:p>
+        </w:tc>
+        <w:tc>
+          <w:tcPr>
+            <w:tcW w:w="1269" w:type="dxa"/>
+          </w:tcPr>
+          <w:p>
+            <w:pPr>
+              <w:widowControl/>
+              <w:wordWrap/>
+              <w:autoSpaceDE/>
+              <w:autoSpaceDN/>
+              <w:rPr>
+                <w:rFonts w:ascii="맑은 고딕" w:eastAsia="맑은 고딕" w:hAnsi="맑은 고딕" w:hint="eastAsia"/>
+                <w:color w:val="000000"/>
+                <w:sz w:val="20"/>
+                <w:szCs w:val="20"/>
+              </w:rPr>
+            </w:pPr>
+            <w:r>
+              <w:rPr>
+                <w:rFonts w:ascii="맑은 고딕" w:eastAsia="맑은 고딕" w:hAnsi="맑은 고딕" w:hint="eastAsia"/>
+                <w:color w:val="000000"/>
+                <w:sz w:val="20"/>
+                <w:szCs w:val="20"/>
+              </w:rPr>
+              <w:t>74.86</w:t>
+            </w:r>
+          </w:p>
+        </w:tc>
+      </w:tr>
+    </w:tbl>
+    <w:p>
+      <w:pPr>
+        <w:rPr>
+          <w:sz w:val="20"/>
+          <w:szCs w:val="20"/>
+        </w:rPr>
+      </w:pPr>
     </w:p>
     <w:p>
       <w:pPr>
         <w:pStyle w:val="a6"/>
         <w:ind w:left="880"/>
         <w:rPr>
-          <w:rFonts w:hint="eastAsia"/>
-        </w:rPr>
-      </w:pPr>
-      <w:r>
-        <w:rPr>
-          <w:rFonts w:hint="eastAsia"/>
+          <w:sz w:val="20"/>
+          <w:szCs w:val="20"/>
+        </w:rPr>
+      </w:pPr>
+      <w:r>
+        <w:rPr>
+          <w:rFonts w:hint="eastAsia"/>
+          <w:sz w:val="20"/>
+          <w:szCs w:val="20"/>
         </w:rPr>
         <w:t xml:space="preserve">가설 : </w:t>
+      </w:r>
+      <w:r>
+        <w:rPr>
+          <w:rFonts w:hint="eastAsia"/>
+          <w:sz w:val="20"/>
+          <w:szCs w:val="20"/>
+        </w:rPr>
+        <w:t>c3g</w:t>
+      </w:r>
+      <w:r>
+        <w:rPr>
+          <w:rFonts w:hint="eastAsia"/>
+          <w:sz w:val="20"/>
+          <w:szCs w:val="20"/>
+        </w:rPr>
+        <w:t>host가 c3 보다 연산 양자화 손실률이 적을 것이다</w:t>
+      </w:r>
+      <w:r>
+        <w:rPr>
+          <w:rFonts w:hint="eastAsia"/>
+          <w:sz w:val="20"/>
+          <w:szCs w:val="20"/>
+        </w:rPr>
+        <w:t>. 연산량이 적기 때문.</w:t>
       </w:r>
     </w:p>
     <w:p>
@@ -321,14 +3142,33 @@
         <w:pStyle w:val="a6"/>
         <w:ind w:left="880"/>
         <w:rPr>
-          <w:rFonts w:hint="eastAsia"/>
-        </w:rPr>
-      </w:pPr>
-      <w:r>
-        <w:rPr>
-          <w:rFonts w:hint="eastAsia"/>
-        </w:rPr>
-        <w:t>변인통제 : 백 넥 전체 c3 vs c3g</w:t>
+          <w:sz w:val="20"/>
+          <w:szCs w:val="20"/>
+        </w:rPr>
+      </w:pPr>
+      <w:r>
+        <w:rPr>
+          <w:rFonts w:hint="eastAsia"/>
+          <w:sz w:val="20"/>
+          <w:szCs w:val="20"/>
+        </w:rPr>
+        <w:t>변인통제 :</w:t>
+      </w:r>
+      <w:r>
+        <w:rPr>
+          <w:rFonts w:hint="eastAsia"/>
+          <w:sz w:val="20"/>
+          <w:szCs w:val="20"/>
+        </w:rPr>
+        <w:t xml:space="preserve"> Backbone, Neck </w:t>
+      </w:r>
+      <w:r>
+        <w:rPr>
+          <w:rFonts w:hint="eastAsia"/>
+          <w:sz w:val="20"/>
+          <w:szCs w:val="20"/>
+        </w:rPr>
+        <w:t>전체 c3 vs c3g</w:t>
       </w:r>
     </w:p>
     <w:p>
@@ -336,20 +3176,41 @@
         <w:pStyle w:val="a6"/>
         <w:ind w:left="880"/>
         <w:rPr>
-          <w:rFonts w:hint="eastAsia"/>
-        </w:rPr>
-      </w:pPr>
-      <w:r>
-        <w:rPr>
-          <w:rFonts w:hint="eastAsia"/>
+          <w:sz w:val="20"/>
+          <w:szCs w:val="20"/>
+        </w:rPr>
+      </w:pPr>
+      <w:r>
+        <w:rPr>
+          <w:rFonts w:hint="eastAsia"/>
+          <w:sz w:val="20"/>
+          <w:szCs w:val="20"/>
         </w:rPr>
         <w:t xml:space="preserve">확인사항 : </w:t>
       </w:r>
       <w:r>
         <w:rPr>
           <w:rFonts w:hint="eastAsia"/>
-        </w:rPr>
-        <w:t>gpu, npu, 보존율(+ params)</w:t>
+          <w:sz w:val="20"/>
+          <w:szCs w:val="20"/>
+        </w:rPr>
+        <w:t>gpu, npu, 보존율(+ params</w:t>
+      </w:r>
+      <w:r>
+        <w:rPr>
+          <w:rFonts w:hint="eastAsia"/>
+          <w:sz w:val="20"/>
+          <w:szCs w:val="20"/>
+        </w:rPr>
+        <w:t>, FPS</w:t>
+      </w:r>
+      <w:r>
+        <w:rPr>
+          <w:rFonts w:hint="eastAsia"/>
+          <w:sz w:val="20"/>
+          <w:szCs w:val="20"/>
+        </w:rPr>
+        <w:t>)</w:t>
       </w:r>
     </w:p>
     <w:p>
@@ -357,7 +3218,242 @@
         <w:pStyle w:val="a6"/>
         <w:ind w:left="880"/>
         <w:rPr>
-          <w:rFonts w:hint="eastAsia"/>
+          <w:sz w:val="20"/>
+          <w:szCs w:val="20"/>
+        </w:rPr>
+      </w:pPr>
+      <w:r>
+        <w:rPr>
+          <w:rFonts w:hint="eastAsia"/>
+          <w:sz w:val="20"/>
+          <w:szCs w:val="20"/>
+        </w:rPr>
+        <w:t xml:space="preserve">결과 : </w:t>
+      </w:r>
+      <w:r>
+        <w:rPr>
+          <w:rFonts w:hint="eastAsia"/>
+          <w:sz w:val="20"/>
+          <w:szCs w:val="20"/>
+        </w:rPr>
+        <w:t xml:space="preserve">c3g_gconv </w:t>
+      </w:r>
+      <w:r>
+        <w:rPr>
+          <w:sz w:val="20"/>
+          <w:szCs w:val="20"/>
+        </w:rPr>
+        <w:t>–</w:t>
+      </w:r>
+      <w:r>
+        <w:rPr>
+          <w:rFonts w:hint="eastAsia"/>
+          <w:sz w:val="20"/>
+          <w:szCs w:val="20"/>
+        </w:rPr>
+        <w:t xml:space="preserve"> c3_gconv</w:t>
+      </w:r>
+    </w:p>
+    <w:p>
+      <w:pPr>
+        <w:pStyle w:val="a6"/>
+        <w:numPr>
+          <w:ilvl w:val="1"/>
+          <w:numId w:val="1"/>
+        </w:numPr>
+        <w:rPr>
+          <w:sz w:val="20"/>
+          <w:szCs w:val="20"/>
+        </w:rPr>
+      </w:pPr>
+      <w:r>
+        <w:rPr>
+          <w:rFonts w:hint="eastAsia"/>
+          <w:sz w:val="20"/>
+          <w:szCs w:val="20"/>
+        </w:rPr>
+        <w:t>gpu :</w:t>
+      </w:r>
+      <w:r>
+        <w:rPr>
+          <w:rFonts w:hint="eastAsia"/>
+          <w:sz w:val="20"/>
+          <w:szCs w:val="20"/>
+        </w:rPr>
+        <w:t xml:space="preserve"> </w:t>
+      </w:r>
+      <w:r>
+        <w:rPr>
+          <w:rFonts w:hint="eastAsia"/>
+          <w:sz w:val="20"/>
+          <w:szCs w:val="20"/>
+        </w:rPr>
+        <w:t>0.05%</w:t>
+      </w:r>
+    </w:p>
+    <w:p>
+      <w:pPr>
+        <w:pStyle w:val="a6"/>
+        <w:numPr>
+          <w:ilvl w:val="1"/>
+          <w:numId w:val="1"/>
+        </w:numPr>
+        <w:rPr>
+          <w:sz w:val="20"/>
+          <w:szCs w:val="20"/>
+        </w:rPr>
+      </w:pPr>
+      <w:r>
+        <w:rPr>
+          <w:rFonts w:hint="eastAsia"/>
+          <w:sz w:val="20"/>
+          <w:szCs w:val="20"/>
+        </w:rPr>
+        <w:t>npu :</w:t>
+      </w:r>
+      <w:r>
+        <w:rPr>
+          <w:rFonts w:hint="eastAsia"/>
+          <w:sz w:val="20"/>
+          <w:szCs w:val="20"/>
+        </w:rPr>
+        <w:t xml:space="preserve"> 4.6%</w:t>
+      </w:r>
+    </w:p>
+    <w:p>
+      <w:pPr>
+        <w:pStyle w:val="a6"/>
+        <w:numPr>
+          <w:ilvl w:val="1"/>
+          <w:numId w:val="1"/>
+        </w:numPr>
+        <w:rPr>
+          <w:sz w:val="20"/>
+          <w:szCs w:val="20"/>
+        </w:rPr>
+      </w:pPr>
+      <w:r>
+        <w:rPr>
+          <w:rFonts w:hint="eastAsia"/>
+          <w:sz w:val="20"/>
+          <w:szCs w:val="20"/>
+        </w:rPr>
+        <w:t xml:space="preserve">보존율 : </w:t>
+      </w:r>
+      <w:r>
+        <w:rPr>
+          <w:rFonts w:hint="eastAsia"/>
+          <w:sz w:val="20"/>
+          <w:szCs w:val="20"/>
+        </w:rPr>
+        <w:t>3.67%</w:t>
+      </w:r>
+    </w:p>
+    <w:p>
+      <w:pPr>
+        <w:pStyle w:val="a6"/>
+        <w:numPr>
+          <w:ilvl w:val="1"/>
+          <w:numId w:val="1"/>
+        </w:numPr>
+        <w:rPr>
+          <w:sz w:val="20"/>
+          <w:szCs w:val="20"/>
+        </w:rPr>
+      </w:pPr>
+      <w:r>
+        <w:rPr>
+          <w:sz w:val="20"/>
+          <w:szCs w:val="20"/>
+        </w:rPr>
+        <w:t>P</w:t>
+      </w:r>
+      <w:r>
+        <w:rPr>
+          <w:rFonts w:hint="eastAsia"/>
+          <w:sz w:val="20"/>
+          <w:szCs w:val="20"/>
+        </w:rPr>
+        <w:t>arams :</w:t>
+      </w:r>
+      <w:r>
+        <w:rPr>
+          <w:rFonts w:hint="eastAsia"/>
+          <w:sz w:val="20"/>
+          <w:szCs w:val="20"/>
+        </w:rPr>
+        <w:t xml:space="preserve"> </w:t>
+      </w:r>
+      <w:r>
+        <w:rPr>
+          <w:rFonts w:hint="eastAsia"/>
+          <w:sz w:val="20"/>
+          <w:szCs w:val="20"/>
+        </w:rPr>
+        <w:t xml:space="preserve">- </w:t>
+      </w:r>
+      <w:r>
+        <w:rPr>
+          <w:rFonts w:hint="eastAsia"/>
+          <w:sz w:val="20"/>
+          <w:szCs w:val="20"/>
+        </w:rPr>
+        <w:t>0.66M</w:t>
+      </w:r>
+    </w:p>
+    <w:p>
+      <w:pPr>
+        <w:pStyle w:val="a6"/>
+        <w:numPr>
+          <w:ilvl w:val="1"/>
+          <w:numId w:val="1"/>
+        </w:numPr>
+        <w:rPr>
+          <w:sz w:val="20"/>
+          <w:szCs w:val="20"/>
+        </w:rPr>
+      </w:pPr>
+      <w:r>
+        <w:rPr>
+          <w:rFonts w:hint="eastAsia"/>
+          <w:sz w:val="20"/>
+          <w:szCs w:val="20"/>
+        </w:rPr>
+        <w:t>FPS : 0.59</w:t>
+      </w:r>
+    </w:p>
+    <w:p>
+      <w:pPr>
+        <w:ind w:left="880"/>
+        <w:rPr>
+          <w:sz w:val="20"/>
+          <w:szCs w:val="20"/>
+        </w:rPr>
+      </w:pPr>
+      <w:r>
+        <w:rPr>
+          <w:rFonts w:hint="eastAsia"/>
+          <w:sz w:val="20"/>
+          <w:szCs w:val="20"/>
+        </w:rPr>
+        <w:t>결론 : gconv가 같은 조건에서, c3g가 c3보다 더 좋다.</w:t>
+      </w:r>
+      <w:r>
+        <w:rPr>
+          <w:rFonts w:hint="eastAsia"/>
+          <w:sz w:val="20"/>
+          <w:szCs w:val="20"/>
+        </w:rPr>
+        <w:t xml:space="preserve"> GPU 성능 차이는 없지만 나머지 성능에서 모두 c3g가 높다.</w:t>
+      </w:r>
+    </w:p>
+    <w:p>
+      <w:pPr>
+        <w:ind w:left="880"/>
+        <w:rPr>
+          <w:rFonts w:hint="eastAsia"/>
+          <w:sz w:val="20"/>
+          <w:szCs w:val="20"/>
         </w:rPr>
       </w:pPr>
     </w:p>
@@ -368,12 +3464,939 @@
           <w:ilvl w:val="0"/>
           <w:numId w:val="1"/>
         </w:numPr>
-      </w:pPr>
-      <w:r>
-        <w:rPr>
-          <w:rFonts w:hint="eastAsia"/>
-        </w:rPr>
+        <w:rPr>
+          <w:sz w:val="20"/>
+          <w:szCs w:val="20"/>
+        </w:rPr>
+      </w:pPr>
+      <w:r>
+        <w:rPr>
+          <w:rFonts w:hint="eastAsia"/>
+          <w:sz w:val="20"/>
+          <w:szCs w:val="20"/>
+        </w:rPr>
+        <w:lastRenderedPageBreak/>
         <w:t>v8s_c3_conv vs v8s_c3_gconv</w:t>
+      </w:r>
+      <w:r>
+        <w:rPr>
+          <w:rFonts w:hint="eastAsia"/>
+          <w:sz w:val="20"/>
+          <w:szCs w:val="20"/>
+        </w:rPr>
+        <w:t xml:space="preserve"> (p2 o)</w:t>
+      </w:r>
+    </w:p>
+    <w:tbl>
+      <w:tblPr>
+        <w:tblStyle w:val="aa"/>
+        <w:tblW w:w="7545" w:type="dxa"/>
+        <w:tblInd w:w="738" w:type="dxa"/>
+        <w:tblLook w:val="04A0" w:firstRow="1" w:lastRow="0" w:firstColumn="1" w:lastColumn="0" w:noHBand="0" w:noVBand="1"/>
+      </w:tblPr>
+      <w:tblGrid>
+        <w:gridCol w:w="1471"/>
+        <w:gridCol w:w="1362"/>
+        <w:gridCol w:w="785"/>
+        <w:gridCol w:w="1251"/>
+        <w:gridCol w:w="1338"/>
+        <w:gridCol w:w="1338"/>
+      </w:tblGrid>
+      <w:tr>
+        <w:tc>
+          <w:tcPr>
+            <w:tcW w:w="1471" w:type="dxa"/>
+          </w:tcPr>
+          <w:p>
+            <w:pPr>
+              <w:rPr>
+                <w:sz w:val="20"/>
+                <w:szCs w:val="20"/>
+              </w:rPr>
+            </w:pPr>
+            <w:r>
+              <w:rPr>
+                <w:sz w:val="20"/>
+                <w:szCs w:val="20"/>
+              </w:rPr>
+              <w:t>M</w:t>
+            </w:r>
+            <w:r>
+              <w:rPr>
+                <w:rFonts w:hint="eastAsia"/>
+                <w:sz w:val="20"/>
+                <w:szCs w:val="20"/>
+              </w:rPr>
+              <w:t>odel_name</w:t>
+            </w:r>
+          </w:p>
+        </w:tc>
+        <w:tc>
+          <w:tcPr>
+            <w:tcW w:w="1362" w:type="dxa"/>
+          </w:tcPr>
+          <w:p>
+            <w:pPr>
+              <w:pStyle w:val="a6"/>
+              <w:ind w:left="0"/>
+              <w:rPr>
+                <w:sz w:val="20"/>
+                <w:szCs w:val="20"/>
+              </w:rPr>
+            </w:pPr>
+            <w:r>
+              <w:rPr>
+                <w:sz w:val="20"/>
+                <w:szCs w:val="20"/>
+              </w:rPr>
+              <w:t>N</w:t>
+            </w:r>
+            <w:r>
+              <w:rPr>
+                <w:rFonts w:hint="eastAsia"/>
+                <w:sz w:val="20"/>
+                <w:szCs w:val="20"/>
+              </w:rPr>
+              <w:t>pu/gpu</w:t>
+            </w:r>
+          </w:p>
+        </w:tc>
+        <w:tc>
+          <w:tcPr>
+            <w:tcW w:w="785" w:type="dxa"/>
+          </w:tcPr>
+          <w:p>
+            <w:pPr>
+              <w:pStyle w:val="a6"/>
+              <w:ind w:left="0"/>
+              <w:rPr>
+                <w:sz w:val="20"/>
+                <w:szCs w:val="20"/>
+              </w:rPr>
+            </w:pPr>
+            <w:r>
+              <w:rPr>
+                <w:rFonts w:hint="eastAsia"/>
+                <w:sz w:val="20"/>
+                <w:szCs w:val="20"/>
+              </w:rPr>
+              <w:t>npu</w:t>
+            </w:r>
+          </w:p>
+        </w:tc>
+        <w:tc>
+          <w:tcPr>
+            <w:tcW w:w="1251" w:type="dxa"/>
+          </w:tcPr>
+          <w:p>
+            <w:pPr>
+              <w:pStyle w:val="a6"/>
+              <w:ind w:left="0"/>
+              <w:rPr>
+                <w:sz w:val="20"/>
+                <w:szCs w:val="20"/>
+              </w:rPr>
+            </w:pPr>
+            <w:r>
+              <w:rPr>
+                <w:sz w:val="20"/>
+                <w:szCs w:val="20"/>
+              </w:rPr>
+              <w:t>G</w:t>
+            </w:r>
+            <w:r>
+              <w:rPr>
+                <w:rFonts w:hint="eastAsia"/>
+                <w:sz w:val="20"/>
+                <w:szCs w:val="20"/>
+              </w:rPr>
+              <w:t>pu</w:t>
+            </w:r>
+          </w:p>
+        </w:tc>
+        <w:tc>
+          <w:tcPr>
+            <w:tcW w:w="1338" w:type="dxa"/>
+          </w:tcPr>
+          <w:p>
+            <w:pPr>
+              <w:pStyle w:val="a6"/>
+              <w:ind w:left="0"/>
+              <w:rPr>
+                <w:sz w:val="20"/>
+                <w:szCs w:val="20"/>
+              </w:rPr>
+            </w:pPr>
+            <w:r>
+              <w:rPr>
+                <w:rFonts w:hint="eastAsia"/>
+                <w:sz w:val="20"/>
+                <w:szCs w:val="20"/>
+              </w:rPr>
+              <w:t>params</w:t>
+            </w:r>
+          </w:p>
+        </w:tc>
+        <w:tc>
+          <w:tcPr>
+            <w:tcW w:w="1338" w:type="dxa"/>
+          </w:tcPr>
+          <w:p>
+            <w:pPr>
+              <w:pStyle w:val="a6"/>
+              <w:ind w:left="0"/>
+              <w:rPr>
+                <w:rFonts w:hint="eastAsia"/>
+                <w:sz w:val="20"/>
+                <w:szCs w:val="20"/>
+              </w:rPr>
+            </w:pPr>
+            <w:r>
+              <w:rPr>
+                <w:rFonts w:hint="eastAsia"/>
+                <w:sz w:val="20"/>
+                <w:szCs w:val="20"/>
+              </w:rPr>
+              <w:t>FPS</w:t>
+            </w:r>
+          </w:p>
+        </w:tc>
+      </w:tr>
+      <w:tr>
+        <w:tc>
+          <w:tcPr>
+            <w:tcW w:w="1471" w:type="dxa"/>
+          </w:tcPr>
+          <w:p>
+            <w:pPr>
+              <w:pStyle w:val="a6"/>
+              <w:ind w:left="0"/>
+              <w:rPr>
+                <w:sz w:val="20"/>
+                <w:szCs w:val="20"/>
+              </w:rPr>
+            </w:pPr>
+            <w:r>
+              <w:rPr>
+                <w:sz w:val="20"/>
+                <w:szCs w:val="20"/>
+              </w:rPr>
+              <w:t>V</w:t>
+            </w:r>
+            <w:r>
+              <w:rPr>
+                <w:rFonts w:hint="eastAsia"/>
+                <w:sz w:val="20"/>
+                <w:szCs w:val="20"/>
+              </w:rPr>
+              <w:t>8s_c3_conv</w:t>
+            </w:r>
+          </w:p>
+        </w:tc>
+        <w:tc>
+          <w:tcPr>
+            <w:tcW w:w="1362" w:type="dxa"/>
+          </w:tcPr>
+          <w:p>
+            <w:pPr>
+              <w:widowControl/>
+              <w:wordWrap/>
+              <w:autoSpaceDE/>
+              <w:autoSpaceDN/>
+              <w:rPr>
+                <w:rFonts w:ascii="맑은 고딕" w:eastAsia="맑은 고딕" w:hAnsi="맑은 고딕"/>
+                <w:color w:val="000000"/>
+                <w:sz w:val="20"/>
+                <w:szCs w:val="20"/>
+              </w:rPr>
+            </w:pPr>
+            <w:r>
+              <w:rPr>
+                <w:rFonts w:ascii="맑은 고딕" w:eastAsia="맑은 고딕" w:hAnsi="맑은 고딕" w:hint="eastAsia"/>
+                <w:color w:val="000000"/>
+                <w:sz w:val="20"/>
+                <w:szCs w:val="20"/>
+              </w:rPr>
+              <w:t>0.623288774</w:t>
+            </w:r>
+          </w:p>
+        </w:tc>
+        <w:tc>
+          <w:tcPr>
+            <w:tcW w:w="785" w:type="dxa"/>
+          </w:tcPr>
+          <w:p>
+            <w:pPr>
+              <w:widowControl/>
+              <w:wordWrap/>
+              <w:autoSpaceDE/>
+              <w:autoSpaceDN/>
+              <w:rPr>
+                <w:rFonts w:ascii="맑은 고딕" w:eastAsia="맑은 고딕" w:hAnsi="맑은 고딕"/>
+                <w:color w:val="000000"/>
+                <w:sz w:val="20"/>
+                <w:szCs w:val="20"/>
+              </w:rPr>
+            </w:pPr>
+            <w:r>
+              <w:rPr>
+                <w:rFonts w:ascii="맑은 고딕" w:eastAsia="맑은 고딕" w:hAnsi="맑은 고딕" w:hint="eastAsia"/>
+                <w:color w:val="000000"/>
+                <w:sz w:val="20"/>
+                <w:szCs w:val="20"/>
+              </w:rPr>
+              <w:t>0.387</w:t>
+            </w:r>
+          </w:p>
+        </w:tc>
+        <w:tc>
+          <w:tcPr>
+            <w:tcW w:w="1251" w:type="dxa"/>
+          </w:tcPr>
+          <w:p>
+            <w:pPr>
+              <w:widowControl/>
+              <w:wordWrap/>
+              <w:autoSpaceDE/>
+              <w:autoSpaceDN/>
+              <w:rPr>
+                <w:rFonts w:ascii="맑은 고딕" w:eastAsia="맑은 고딕" w:hAnsi="맑은 고딕"/>
+                <w:color w:val="000000"/>
+                <w:sz w:val="20"/>
+                <w:szCs w:val="20"/>
+              </w:rPr>
+            </w:pPr>
+            <w:r>
+              <w:rPr>
+                <w:rFonts w:ascii="맑은 고딕" w:eastAsia="맑은 고딕" w:hAnsi="맑은 고딕" w:hint="eastAsia"/>
+                <w:color w:val="000000"/>
+                <w:sz w:val="20"/>
+                <w:szCs w:val="20"/>
+              </w:rPr>
+              <w:t>0.6209</w:t>
+            </w:r>
+          </w:p>
+        </w:tc>
+        <w:tc>
+          <w:tcPr>
+            <w:tcW w:w="1338" w:type="dxa"/>
+          </w:tcPr>
+          <w:p>
+            <w:pPr>
+              <w:widowControl/>
+              <w:wordWrap/>
+              <w:autoSpaceDE/>
+              <w:autoSpaceDN/>
+              <w:rPr>
+                <w:rFonts w:ascii="맑은 고딕" w:eastAsia="맑은 고딕" w:hAnsi="맑은 고딕"/>
+                <w:color w:val="000000"/>
+                <w:sz w:val="20"/>
+                <w:szCs w:val="20"/>
+              </w:rPr>
+            </w:pPr>
+            <w:r>
+              <w:rPr>
+                <w:rFonts w:ascii="맑은 고딕" w:eastAsia="맑은 고딕" w:hAnsi="맑은 고딕" w:hint="eastAsia"/>
+                <w:color w:val="000000"/>
+                <w:sz w:val="20"/>
+                <w:szCs w:val="20"/>
+              </w:rPr>
+              <w:t>5.666</w:t>
+            </w:r>
+          </w:p>
+        </w:tc>
+        <w:tc>
+          <w:tcPr>
+            <w:tcW w:w="1338" w:type="dxa"/>
+          </w:tcPr>
+          <w:p>
+            <w:pPr>
+              <w:widowControl/>
+              <w:wordWrap/>
+              <w:autoSpaceDE/>
+              <w:autoSpaceDN/>
+              <w:rPr>
+                <w:rFonts w:ascii="맑은 고딕" w:eastAsia="맑은 고딕" w:hAnsi="맑은 고딕" w:hint="eastAsia"/>
+                <w:color w:val="000000"/>
+                <w:sz w:val="20"/>
+                <w:szCs w:val="20"/>
+              </w:rPr>
+            </w:pPr>
+            <w:r>
+              <w:rPr>
+                <w:rFonts w:ascii="맑은 고딕" w:eastAsia="맑은 고딕" w:hAnsi="맑은 고딕" w:hint="eastAsia"/>
+                <w:color w:val="000000"/>
+                <w:sz w:val="20"/>
+                <w:szCs w:val="20"/>
+              </w:rPr>
+              <w:t>74.63</w:t>
+            </w:r>
+          </w:p>
+        </w:tc>
+      </w:tr>
+      <w:tr>
+        <w:tc>
+          <w:tcPr>
+            <w:tcW w:w="1471" w:type="dxa"/>
+          </w:tcPr>
+          <w:p>
+            <w:pPr>
+              <w:pStyle w:val="a6"/>
+              <w:ind w:left="0"/>
+              <w:rPr>
+                <w:sz w:val="20"/>
+                <w:szCs w:val="20"/>
+              </w:rPr>
+            </w:pPr>
+            <w:r>
+              <w:rPr>
+                <w:sz w:val="20"/>
+                <w:szCs w:val="20"/>
+              </w:rPr>
+              <w:t>V</w:t>
+            </w:r>
+            <w:r>
+              <w:rPr>
+                <w:rFonts w:hint="eastAsia"/>
+                <w:sz w:val="20"/>
+                <w:szCs w:val="20"/>
+              </w:rPr>
+              <w:t>8s_c3_gconv</w:t>
+            </w:r>
+          </w:p>
+        </w:tc>
+        <w:tc>
+          <w:tcPr>
+            <w:tcW w:w="1362" w:type="dxa"/>
+          </w:tcPr>
+          <w:p>
+            <w:pPr>
+              <w:widowControl/>
+              <w:wordWrap/>
+              <w:autoSpaceDE/>
+              <w:autoSpaceDN/>
+              <w:rPr>
+                <w:rFonts w:ascii="맑은 고딕" w:eastAsia="맑은 고딕" w:hAnsi="맑은 고딕"/>
+                <w:color w:val="000000"/>
+                <w:sz w:val="20"/>
+                <w:szCs w:val="20"/>
+              </w:rPr>
+            </w:pPr>
+            <w:r>
+              <w:rPr>
+                <w:rFonts w:ascii="맑은 고딕" w:eastAsia="맑은 고딕" w:hAnsi="맑은 고딕" w:hint="eastAsia"/>
+                <w:color w:val="000000"/>
+                <w:sz w:val="20"/>
+                <w:szCs w:val="20"/>
+              </w:rPr>
+              <w:t>0.476734694</w:t>
+            </w:r>
+          </w:p>
+        </w:tc>
+        <w:tc>
+          <w:tcPr>
+            <w:tcW w:w="785" w:type="dxa"/>
+          </w:tcPr>
+          <w:p>
+            <w:pPr>
+              <w:widowControl/>
+              <w:wordWrap/>
+              <w:autoSpaceDE/>
+              <w:autoSpaceDN/>
+              <w:rPr>
+                <w:rFonts w:ascii="맑은 고딕" w:eastAsia="맑은 고딕" w:hAnsi="맑은 고딕"/>
+                <w:color w:val="000000"/>
+                <w:sz w:val="20"/>
+                <w:szCs w:val="20"/>
+              </w:rPr>
+            </w:pPr>
+            <w:r>
+              <w:rPr>
+                <w:rFonts w:ascii="맑은 고딕" w:eastAsia="맑은 고딕" w:hAnsi="맑은 고딕" w:hint="eastAsia"/>
+                <w:color w:val="000000"/>
+                <w:sz w:val="20"/>
+                <w:szCs w:val="20"/>
+              </w:rPr>
+              <w:t>0.292</w:t>
+            </w:r>
+          </w:p>
+        </w:tc>
+        <w:tc>
+          <w:tcPr>
+            <w:tcW w:w="1251" w:type="dxa"/>
+          </w:tcPr>
+          <w:p>
+            <w:pPr>
+              <w:widowControl/>
+              <w:wordWrap/>
+              <w:autoSpaceDE/>
+              <w:autoSpaceDN/>
+              <w:rPr>
+                <w:rFonts w:ascii="맑은 고딕" w:eastAsia="맑은 고딕" w:hAnsi="맑은 고딕"/>
+                <w:color w:val="000000"/>
+                <w:sz w:val="20"/>
+                <w:szCs w:val="20"/>
+              </w:rPr>
+            </w:pPr>
+            <w:r>
+              <w:rPr>
+                <w:rFonts w:ascii="맑은 고딕" w:eastAsia="맑은 고딕" w:hAnsi="맑은 고딕" w:hint="eastAsia"/>
+                <w:color w:val="000000"/>
+                <w:sz w:val="20"/>
+                <w:szCs w:val="20"/>
+              </w:rPr>
+              <w:t>0.6125</w:t>
+            </w:r>
+          </w:p>
+        </w:tc>
+        <w:tc>
+          <w:tcPr>
+            <w:tcW w:w="1338" w:type="dxa"/>
+          </w:tcPr>
+          <w:p>
+            <w:pPr>
+              <w:widowControl/>
+              <w:wordWrap/>
+              <w:autoSpaceDE/>
+              <w:autoSpaceDN/>
+              <w:rPr>
+                <w:rFonts w:ascii="맑은 고딕" w:eastAsia="맑은 고딕" w:hAnsi="맑은 고딕"/>
+                <w:color w:val="000000"/>
+                <w:sz w:val="20"/>
+                <w:szCs w:val="20"/>
+              </w:rPr>
+            </w:pPr>
+            <w:r>
+              <w:rPr>
+                <w:rFonts w:ascii="맑은 고딕" w:eastAsia="맑은 고딕" w:hAnsi="맑은 고딕" w:hint="eastAsia"/>
+                <w:color w:val="000000"/>
+                <w:sz w:val="20"/>
+                <w:szCs w:val="20"/>
+              </w:rPr>
+              <w:t>5.1547</w:t>
+            </w:r>
+          </w:p>
+        </w:tc>
+        <w:tc>
+          <w:tcPr>
+            <w:tcW w:w="1338" w:type="dxa"/>
+          </w:tcPr>
+          <w:p>
+            <w:pPr>
+              <w:widowControl/>
+              <w:wordWrap/>
+              <w:autoSpaceDE/>
+              <w:autoSpaceDN/>
+              <w:rPr>
+                <w:rFonts w:ascii="맑은 고딕" w:eastAsia="맑은 고딕" w:hAnsi="맑은 고딕" w:hint="eastAsia"/>
+                <w:color w:val="000000"/>
+                <w:sz w:val="20"/>
+                <w:szCs w:val="20"/>
+              </w:rPr>
+            </w:pPr>
+            <w:r>
+              <w:rPr>
+                <w:rFonts w:ascii="맑은 고딕" w:eastAsia="맑은 고딕" w:hAnsi="맑은 고딕" w:hint="eastAsia"/>
+                <w:color w:val="000000"/>
+                <w:sz w:val="20"/>
+                <w:szCs w:val="20"/>
+              </w:rPr>
+              <w:t>74.27</w:t>
+            </w:r>
+          </w:p>
+        </w:tc>
+      </w:tr>
+    </w:tbl>
+    <w:p>
+      <w:pPr>
+        <w:rPr>
+          <w:sz w:val="20"/>
+          <w:szCs w:val="20"/>
+        </w:rPr>
+      </w:pPr>
+    </w:p>
+    <w:p>
+      <w:pPr>
+        <w:pStyle w:val="a6"/>
+        <w:ind w:left="880"/>
+        <w:rPr>
+          <w:sz w:val="20"/>
+          <w:szCs w:val="20"/>
+        </w:rPr>
+      </w:pPr>
+      <w:r>
+        <w:rPr>
+          <w:rFonts w:hint="eastAsia"/>
+          <w:sz w:val="20"/>
+          <w:szCs w:val="20"/>
+        </w:rPr>
+        <w:t>가설 : conv가 ghostconv보다 연산 양자화 손실이 많을 것이다.</w:t>
+      </w:r>
+      <w:r>
+        <w:rPr>
+          <w:rFonts w:hint="eastAsia"/>
+          <w:sz w:val="20"/>
+          <w:szCs w:val="20"/>
+        </w:rPr>
+        <w:t xml:space="preserve"> 연산량이 많기 때문.</w:t>
+      </w:r>
+    </w:p>
+    <w:p>
+      <w:pPr>
+        <w:pStyle w:val="a6"/>
+        <w:ind w:left="880"/>
+        <w:rPr>
+          <w:sz w:val="20"/>
+          <w:szCs w:val="20"/>
+        </w:rPr>
+      </w:pPr>
+      <w:r>
+        <w:rPr>
+          <w:rFonts w:hint="eastAsia"/>
+          <w:sz w:val="20"/>
+          <w:szCs w:val="20"/>
+        </w:rPr>
+        <w:t>변인통제 : 백 넥 전체 conv vs gconv</w:t>
+      </w:r>
+    </w:p>
+    <w:p>
+      <w:pPr>
+        <w:pStyle w:val="a6"/>
+        <w:ind w:left="880"/>
+        <w:rPr>
+          <w:sz w:val="20"/>
+          <w:szCs w:val="20"/>
+        </w:rPr>
+      </w:pPr>
+      <w:r>
+        <w:rPr>
+          <w:rFonts w:hint="eastAsia"/>
+          <w:sz w:val="20"/>
+          <w:szCs w:val="20"/>
+        </w:rPr>
+        <w:t>확인사항 : gpu, npu, 보존율(+ params</w:t>
+      </w:r>
+      <w:r>
+        <w:rPr>
+          <w:rFonts w:hint="eastAsia"/>
+          <w:sz w:val="20"/>
+          <w:szCs w:val="20"/>
+        </w:rPr>
+        <w:t>, FPS</w:t>
+      </w:r>
+      <w:r>
+        <w:rPr>
+          <w:rFonts w:hint="eastAsia"/>
+          <w:sz w:val="20"/>
+          <w:szCs w:val="20"/>
+        </w:rPr>
+        <w:t>)</w:t>
+      </w:r>
+    </w:p>
+    <w:p>
+      <w:pPr>
+        <w:pStyle w:val="a6"/>
+        <w:ind w:left="880"/>
+        <w:rPr>
+          <w:sz w:val="20"/>
+          <w:szCs w:val="20"/>
+        </w:rPr>
+      </w:pPr>
+      <w:r>
+        <w:rPr>
+          <w:rFonts w:hint="eastAsia"/>
+          <w:sz w:val="20"/>
+          <w:szCs w:val="20"/>
+        </w:rPr>
+        <w:t xml:space="preserve">결과 : c3_conv </w:t>
+      </w:r>
+      <w:r>
+        <w:rPr>
+          <w:sz w:val="20"/>
+          <w:szCs w:val="20"/>
+        </w:rPr>
+        <w:t>–</w:t>
+      </w:r>
+      <w:r>
+        <w:rPr>
+          <w:rFonts w:hint="eastAsia"/>
+          <w:sz w:val="20"/>
+          <w:szCs w:val="20"/>
+        </w:rPr>
+        <w:t xml:space="preserve"> c3_gconv</w:t>
+      </w:r>
+    </w:p>
+    <w:p>
+      <w:pPr>
+        <w:pStyle w:val="a6"/>
+        <w:numPr>
+          <w:ilvl w:val="1"/>
+          <w:numId w:val="1"/>
+        </w:numPr>
+        <w:jc w:val="both"/>
+        <w:rPr>
+          <w:sz w:val="20"/>
+          <w:szCs w:val="20"/>
+        </w:rPr>
+      </w:pPr>
+      <w:r>
+        <w:rPr>
+          <w:rFonts w:hint="eastAsia"/>
+          <w:sz w:val="20"/>
+          <w:szCs w:val="20"/>
+        </w:rPr>
+        <w:t>gpu : 0.</w:t>
+      </w:r>
+      <w:r>
+        <w:rPr>
+          <w:rFonts w:hint="eastAsia"/>
+          <w:sz w:val="20"/>
+          <w:szCs w:val="20"/>
+        </w:rPr>
+        <w:t>84</w:t>
+      </w:r>
+      <w:r>
+        <w:rPr>
+          <w:rFonts w:hint="eastAsia"/>
+          <w:sz w:val="20"/>
+          <w:szCs w:val="20"/>
+        </w:rPr>
+        <w:t>%</w:t>
+      </w:r>
+    </w:p>
+    <w:p>
+      <w:pPr>
+        <w:pStyle w:val="a6"/>
+        <w:numPr>
+          <w:ilvl w:val="1"/>
+          <w:numId w:val="1"/>
+        </w:numPr>
+        <w:rPr>
+          <w:sz w:val="20"/>
+          <w:szCs w:val="20"/>
+        </w:rPr>
+      </w:pPr>
+      <w:r>
+        <w:rPr>
+          <w:rFonts w:hint="eastAsia"/>
+          <w:sz w:val="20"/>
+          <w:szCs w:val="20"/>
+        </w:rPr>
+        <w:t xml:space="preserve">npu : </w:t>
+      </w:r>
+      <w:r>
+        <w:rPr>
+          <w:rFonts w:hint="eastAsia"/>
+          <w:sz w:val="20"/>
+          <w:szCs w:val="20"/>
+        </w:rPr>
+        <w:t>9.5</w:t>
+      </w:r>
+      <w:r>
+        <w:rPr>
+          <w:rFonts w:hint="eastAsia"/>
+          <w:sz w:val="20"/>
+          <w:szCs w:val="20"/>
+        </w:rPr>
+        <w:t>%</w:t>
+      </w:r>
+    </w:p>
+    <w:p>
+      <w:pPr>
+        <w:pStyle w:val="a6"/>
+        <w:numPr>
+          <w:ilvl w:val="1"/>
+          <w:numId w:val="1"/>
+        </w:numPr>
+        <w:rPr>
+          <w:sz w:val="20"/>
+          <w:szCs w:val="20"/>
+        </w:rPr>
+      </w:pPr>
+      <w:r>
+        <w:rPr>
+          <w:rFonts w:hint="eastAsia"/>
+          <w:sz w:val="20"/>
+          <w:szCs w:val="20"/>
+        </w:rPr>
+        <w:t xml:space="preserve">보존율 : </w:t>
+      </w:r>
+      <w:r>
+        <w:rPr>
+          <w:rFonts w:hint="eastAsia"/>
+          <w:sz w:val="20"/>
+          <w:szCs w:val="20"/>
+        </w:rPr>
+        <w:t>14.66</w:t>
+      </w:r>
+      <w:r>
+        <w:rPr>
+          <w:rFonts w:hint="eastAsia"/>
+          <w:sz w:val="20"/>
+          <w:szCs w:val="20"/>
+        </w:rPr>
+        <w:t>%</w:t>
+      </w:r>
+    </w:p>
+    <w:p>
+      <w:pPr>
+        <w:pStyle w:val="a6"/>
+        <w:numPr>
+          <w:ilvl w:val="1"/>
+          <w:numId w:val="1"/>
+        </w:numPr>
+        <w:rPr>
+          <w:sz w:val="20"/>
+          <w:szCs w:val="20"/>
+        </w:rPr>
+      </w:pPr>
+      <w:r>
+        <w:rPr>
+          <w:sz w:val="20"/>
+          <w:szCs w:val="20"/>
+        </w:rPr>
+        <w:t>P</w:t>
+      </w:r>
+      <w:r>
+        <w:rPr>
+          <w:rFonts w:hint="eastAsia"/>
+          <w:sz w:val="20"/>
+          <w:szCs w:val="20"/>
+        </w:rPr>
+        <w:t>arams : 0</w:t>
+      </w:r>
+      <w:r>
+        <w:rPr>
+          <w:rFonts w:hint="eastAsia"/>
+          <w:sz w:val="20"/>
+          <w:szCs w:val="20"/>
+        </w:rPr>
+        <w:t>.513</w:t>
+      </w:r>
+      <w:r>
+        <w:rPr>
+          <w:rFonts w:hint="eastAsia"/>
+          <w:sz w:val="20"/>
+          <w:szCs w:val="20"/>
+        </w:rPr>
+        <w:t>M</w:t>
+      </w:r>
+    </w:p>
+    <w:p>
+      <w:pPr>
+        <w:pStyle w:val="a6"/>
+        <w:numPr>
+          <w:ilvl w:val="1"/>
+          <w:numId w:val="1"/>
+        </w:numPr>
+        <w:rPr>
+          <w:sz w:val="20"/>
+          <w:szCs w:val="20"/>
+        </w:rPr>
+      </w:pPr>
+      <w:r>
+        <w:rPr>
+          <w:rFonts w:hint="eastAsia"/>
+          <w:sz w:val="20"/>
+          <w:szCs w:val="20"/>
+        </w:rPr>
+        <w:t>FPS : 0.36</w:t>
+      </w:r>
+    </w:p>
+    <w:p>
+      <w:pPr>
+        <w:ind w:left="880"/>
+        <w:rPr>
+          <w:rFonts w:hint="eastAsia"/>
+          <w:sz w:val="20"/>
+          <w:szCs w:val="20"/>
+        </w:rPr>
+      </w:pPr>
+      <w:r>
+        <w:rPr>
+          <w:rFonts w:hint="eastAsia"/>
+          <w:sz w:val="20"/>
+          <w:szCs w:val="20"/>
+        </w:rPr>
+        <w:t xml:space="preserve">결론 : </w:t>
+      </w:r>
+      <w:r>
+        <w:rPr>
+          <w:rFonts w:hint="eastAsia"/>
+          <w:sz w:val="20"/>
+          <w:szCs w:val="20"/>
+        </w:rPr>
+        <w:t>c3가 같은 조건에서, conv</w:t>
+      </w:r>
+      <w:r>
+        <w:rPr>
+          <w:rFonts w:hint="eastAsia"/>
+          <w:sz w:val="20"/>
+          <w:szCs w:val="20"/>
+        </w:rPr>
+        <w:t>의 성능이</w:t>
+      </w:r>
+      <w:r>
+        <w:rPr>
+          <w:rFonts w:hint="eastAsia"/>
+          <w:sz w:val="20"/>
+          <w:szCs w:val="20"/>
+        </w:rPr>
+        <w:t xml:space="preserve"> ghostconv보다</w:t>
+      </w:r>
+      <w:r>
+        <w:rPr>
+          <w:rFonts w:hint="eastAsia"/>
+          <w:sz w:val="20"/>
+          <w:szCs w:val="20"/>
+        </w:rPr>
+        <w:t xml:space="preserve"> 월등히 높다.</w:t>
+      </w:r>
+      <w:r>
+        <w:rPr>
+          <w:rFonts w:hint="eastAsia"/>
+          <w:sz w:val="20"/>
+          <w:szCs w:val="20"/>
+        </w:rPr>
+        <w:t xml:space="preserve"> </w:t>
+      </w:r>
+      <w:r>
+        <w:rPr>
+          <w:sz w:val="20"/>
+          <w:szCs w:val="20"/>
+        </w:rPr>
+        <w:t>C</w:t>
+      </w:r>
+      <w:r>
+        <w:rPr>
+          <w:rFonts w:hint="eastAsia"/>
+          <w:sz w:val="20"/>
+          <w:szCs w:val="20"/>
+        </w:rPr>
+        <w:t>onv가 Gconv보다 연산 양자화 손실이 적다.</w:t>
+      </w:r>
+      <w:r>
+        <w:rPr>
+          <w:rFonts w:hint="eastAsia"/>
+          <w:sz w:val="20"/>
+          <w:szCs w:val="20"/>
+        </w:rPr>
+        <w:t xml:space="preserve"> </w:t>
+      </w:r>
+      <w:r>
+        <w:rPr>
+          <w:sz w:val="20"/>
+          <w:szCs w:val="20"/>
+        </w:rPr>
+        <w:t>G</w:t>
+      </w:r>
+      <w:r>
+        <w:rPr>
+          <w:rFonts w:hint="eastAsia"/>
+          <w:sz w:val="20"/>
+          <w:szCs w:val="20"/>
+        </w:rPr>
+        <w:t>hostconv는 concat 하는 연산이 있기 때문에 손실이 일어나는 것으로 예상.</w:t>
       </w:r>
     </w:p>
     <w:p>
@@ -383,13 +4406,556 @@
           <w:ilvl w:val="0"/>
           <w:numId w:val="1"/>
         </w:numPr>
-      </w:pPr>
-      <w:r>
-        <w:rPr>
-          <w:rFonts w:hint="eastAsia"/>
+        <w:rPr>
+          <w:sz w:val="20"/>
+          <w:szCs w:val="20"/>
+        </w:rPr>
+      </w:pPr>
+      <w:r>
+        <w:rPr>
+          <w:rFonts w:hint="eastAsia"/>
+          <w:sz w:val="20"/>
+          <w:szCs w:val="20"/>
         </w:rPr>
         <w:t>v8s_c3g_conv vs v8s_c3g_gconv</w:t>
       </w:r>
+      <w:r>
+        <w:rPr>
+          <w:rFonts w:hint="eastAsia"/>
+          <w:sz w:val="20"/>
+          <w:szCs w:val="20"/>
+        </w:rPr>
+        <w:t xml:space="preserve"> (p2 o)</w:t>
+      </w:r>
+    </w:p>
+    <w:tbl>
+      <w:tblPr>
+        <w:tblStyle w:val="aa"/>
+        <w:tblW w:w="7898" w:type="dxa"/>
+        <w:tblInd w:w="558" w:type="dxa"/>
+        <w:tblLayout w:type="fixed"/>
+        <w:tblLook w:val="04A0" w:firstRow="1" w:lastRow="0" w:firstColumn="1" w:lastColumn="0" w:noHBand="0" w:noVBand="1"/>
+      </w:tblPr>
+      <w:tblGrid>
+        <w:gridCol w:w="1584"/>
+        <w:gridCol w:w="1559"/>
+        <w:gridCol w:w="948"/>
+        <w:gridCol w:w="1269"/>
+        <w:gridCol w:w="1269"/>
+        <w:gridCol w:w="1269"/>
+      </w:tblGrid>
+      <w:tr>
+        <w:tc>
+          <w:tcPr>
+            <w:tcW w:w="1584" w:type="dxa"/>
+          </w:tcPr>
+          <w:p>
+            <w:pPr>
+              <w:rPr>
+                <w:sz w:val="20"/>
+                <w:szCs w:val="20"/>
+              </w:rPr>
+            </w:pPr>
+            <w:r>
+              <w:rPr>
+                <w:sz w:val="20"/>
+                <w:szCs w:val="20"/>
+              </w:rPr>
+              <w:t>M</w:t>
+            </w:r>
+            <w:r>
+              <w:rPr>
+                <w:rFonts w:hint="eastAsia"/>
+                <w:sz w:val="20"/>
+                <w:szCs w:val="20"/>
+              </w:rPr>
+              <w:t>odel_name</w:t>
+            </w:r>
+          </w:p>
+        </w:tc>
+        <w:tc>
+          <w:tcPr>
+            <w:tcW w:w="1559" w:type="dxa"/>
+          </w:tcPr>
+          <w:p>
+            <w:pPr>
+              <w:pStyle w:val="a6"/>
+              <w:ind w:left="0"/>
+              <w:rPr>
+                <w:sz w:val="20"/>
+                <w:szCs w:val="20"/>
+              </w:rPr>
+            </w:pPr>
+            <w:r>
+              <w:rPr>
+                <w:sz w:val="20"/>
+                <w:szCs w:val="20"/>
+              </w:rPr>
+              <w:t>N</w:t>
+            </w:r>
+            <w:r>
+              <w:rPr>
+                <w:rFonts w:hint="eastAsia"/>
+                <w:sz w:val="20"/>
+                <w:szCs w:val="20"/>
+              </w:rPr>
+              <w:t>pu/gpu</w:t>
+            </w:r>
+          </w:p>
+        </w:tc>
+        <w:tc>
+          <w:tcPr>
+            <w:tcW w:w="948" w:type="dxa"/>
+          </w:tcPr>
+          <w:p>
+            <w:pPr>
+              <w:pStyle w:val="a6"/>
+              <w:ind w:left="0"/>
+              <w:rPr>
+                <w:sz w:val="20"/>
+                <w:szCs w:val="20"/>
+              </w:rPr>
+            </w:pPr>
+            <w:r>
+              <w:rPr>
+                <w:rFonts w:hint="eastAsia"/>
+                <w:sz w:val="20"/>
+                <w:szCs w:val="20"/>
+              </w:rPr>
+              <w:t>npu</w:t>
+            </w:r>
+          </w:p>
+        </w:tc>
+        <w:tc>
+          <w:tcPr>
+            <w:tcW w:w="1269" w:type="dxa"/>
+          </w:tcPr>
+          <w:p>
+            <w:pPr>
+              <w:pStyle w:val="a6"/>
+              <w:ind w:left="0"/>
+              <w:rPr>
+                <w:sz w:val="20"/>
+                <w:szCs w:val="20"/>
+              </w:rPr>
+            </w:pPr>
+            <w:r>
+              <w:rPr>
+                <w:sz w:val="20"/>
+                <w:szCs w:val="20"/>
+              </w:rPr>
+              <w:t>G</w:t>
+            </w:r>
+            <w:r>
+              <w:rPr>
+                <w:rFonts w:hint="eastAsia"/>
+                <w:sz w:val="20"/>
+                <w:szCs w:val="20"/>
+              </w:rPr>
+              <w:t>pu</w:t>
+            </w:r>
+          </w:p>
+        </w:tc>
+        <w:tc>
+          <w:tcPr>
+            <w:tcW w:w="1269" w:type="dxa"/>
+          </w:tcPr>
+          <w:p>
+            <w:pPr>
+              <w:pStyle w:val="a6"/>
+              <w:ind w:left="0"/>
+              <w:rPr>
+                <w:sz w:val="20"/>
+                <w:szCs w:val="20"/>
+              </w:rPr>
+            </w:pPr>
+            <w:r>
+              <w:rPr>
+                <w:rFonts w:hint="eastAsia"/>
+                <w:sz w:val="20"/>
+                <w:szCs w:val="20"/>
+              </w:rPr>
+              <w:t>params</w:t>
+            </w:r>
+          </w:p>
+        </w:tc>
+        <w:tc>
+          <w:tcPr>
+            <w:tcW w:w="1269" w:type="dxa"/>
+          </w:tcPr>
+          <w:p>
+            <w:pPr>
+              <w:pStyle w:val="a6"/>
+              <w:ind w:left="0"/>
+              <w:rPr>
+                <w:rFonts w:hint="eastAsia"/>
+                <w:sz w:val="20"/>
+                <w:szCs w:val="20"/>
+              </w:rPr>
+            </w:pPr>
+            <w:r>
+              <w:rPr>
+                <w:rFonts w:hint="eastAsia"/>
+                <w:sz w:val="20"/>
+                <w:szCs w:val="20"/>
+              </w:rPr>
+              <w:t>FPS</w:t>
+            </w:r>
+          </w:p>
+        </w:tc>
+      </w:tr>
+      <w:tr>
+        <w:tc>
+          <w:tcPr>
+            <w:tcW w:w="1584" w:type="dxa"/>
+          </w:tcPr>
+          <w:p>
+            <w:pPr>
+              <w:pStyle w:val="a6"/>
+              <w:ind w:left="0"/>
+              <w:rPr>
+                <w:sz w:val="20"/>
+                <w:szCs w:val="20"/>
+              </w:rPr>
+            </w:pPr>
+            <w:r>
+              <w:rPr>
+                <w:sz w:val="20"/>
+                <w:szCs w:val="20"/>
+              </w:rPr>
+              <w:t>V</w:t>
+            </w:r>
+            <w:r>
+              <w:rPr>
+                <w:rFonts w:hint="eastAsia"/>
+                <w:sz w:val="20"/>
+                <w:szCs w:val="20"/>
+              </w:rPr>
+              <w:t>8s_c3g_conv</w:t>
+            </w:r>
+          </w:p>
+        </w:tc>
+        <w:tc>
+          <w:tcPr>
+            <w:tcW w:w="1559" w:type="dxa"/>
+          </w:tcPr>
+          <w:p>
+            <w:pPr>
+              <w:widowControl/>
+              <w:wordWrap/>
+              <w:autoSpaceDE/>
+              <w:autoSpaceDN/>
+              <w:rPr>
+                <w:rFonts w:ascii="맑은 고딕" w:eastAsia="맑은 고딕" w:hAnsi="맑은 고딕"/>
+                <w:color w:val="000000"/>
+                <w:sz w:val="20"/>
+                <w:szCs w:val="20"/>
+              </w:rPr>
+            </w:pPr>
+            <w:r>
+              <w:rPr>
+                <w:rFonts w:ascii="맑은 고딕" w:eastAsia="맑은 고딕" w:hAnsi="맑은 고딕" w:hint="eastAsia"/>
+                <w:color w:val="000000"/>
+                <w:sz w:val="20"/>
+                <w:szCs w:val="20"/>
+              </w:rPr>
+              <w:t>0.613346418</w:t>
+            </w:r>
+          </w:p>
+        </w:tc>
+        <w:tc>
+          <w:tcPr>
+            <w:tcW w:w="948" w:type="dxa"/>
+          </w:tcPr>
+          <w:p>
+            <w:pPr>
+              <w:widowControl/>
+              <w:wordWrap/>
+              <w:autoSpaceDE/>
+              <w:autoSpaceDN/>
+              <w:rPr>
+                <w:rFonts w:ascii="맑은 고딕" w:eastAsia="맑은 고딕" w:hAnsi="맑은 고딕"/>
+                <w:color w:val="000000"/>
+                <w:sz w:val="20"/>
+                <w:szCs w:val="20"/>
+              </w:rPr>
+            </w:pPr>
+            <w:r>
+              <w:rPr>
+                <w:rFonts w:ascii="맑은 고딕" w:eastAsia="맑은 고딕" w:hAnsi="맑은 고딕" w:hint="eastAsia"/>
+                <w:color w:val="000000"/>
+                <w:sz w:val="20"/>
+                <w:szCs w:val="20"/>
+              </w:rPr>
+              <w:t>0.375</w:t>
+            </w:r>
+          </w:p>
+        </w:tc>
+        <w:tc>
+          <w:tcPr>
+            <w:tcW w:w="1269" w:type="dxa"/>
+          </w:tcPr>
+          <w:p>
+            <w:pPr>
+              <w:widowControl/>
+              <w:wordWrap/>
+              <w:autoSpaceDE/>
+              <w:autoSpaceDN/>
+              <w:rPr>
+                <w:rFonts w:ascii="맑은 고딕" w:eastAsia="맑은 고딕" w:hAnsi="맑은 고딕"/>
+                <w:color w:val="000000"/>
+                <w:sz w:val="20"/>
+                <w:szCs w:val="20"/>
+              </w:rPr>
+            </w:pPr>
+            <w:r>
+              <w:rPr>
+                <w:rFonts w:ascii="맑은 고딕" w:eastAsia="맑은 고딕" w:hAnsi="맑은 고딕" w:hint="eastAsia"/>
+                <w:color w:val="000000"/>
+                <w:sz w:val="20"/>
+                <w:szCs w:val="20"/>
+              </w:rPr>
+              <w:t>0.6114</w:t>
+            </w:r>
+          </w:p>
+        </w:tc>
+        <w:tc>
+          <w:tcPr>
+            <w:tcW w:w="1269" w:type="dxa"/>
+          </w:tcPr>
+          <w:p>
+            <w:pPr>
+              <w:widowControl/>
+              <w:wordWrap/>
+              <w:autoSpaceDE/>
+              <w:autoSpaceDN/>
+              <w:rPr>
+                <w:rFonts w:ascii="맑은 고딕" w:eastAsia="맑은 고딕" w:hAnsi="맑은 고딕"/>
+                <w:color w:val="000000"/>
+                <w:sz w:val="20"/>
+                <w:szCs w:val="20"/>
+              </w:rPr>
+            </w:pPr>
+            <w:r>
+              <w:rPr>
+                <w:rFonts w:ascii="맑은 고딕" w:eastAsia="맑은 고딕" w:hAnsi="맑은 고딕" w:hint="eastAsia"/>
+                <w:color w:val="000000"/>
+                <w:sz w:val="20"/>
+                <w:szCs w:val="20"/>
+              </w:rPr>
+              <w:t>5.0006</w:t>
+            </w:r>
+          </w:p>
+        </w:tc>
+        <w:tc>
+          <w:tcPr>
+            <w:tcW w:w="1269" w:type="dxa"/>
+          </w:tcPr>
+          <w:p>
+            <w:pPr>
+              <w:widowControl/>
+              <w:wordWrap/>
+              <w:autoSpaceDE/>
+              <w:autoSpaceDN/>
+              <w:rPr>
+                <w:rFonts w:ascii="맑은 고딕" w:eastAsia="맑은 고딕" w:hAnsi="맑은 고딕" w:hint="eastAsia"/>
+                <w:color w:val="000000"/>
+                <w:sz w:val="20"/>
+                <w:szCs w:val="20"/>
+              </w:rPr>
+            </w:pPr>
+            <w:r>
+              <w:rPr>
+                <w:rFonts w:ascii="맑은 고딕" w:eastAsia="맑은 고딕" w:hAnsi="맑은 고딕" w:hint="eastAsia"/>
+                <w:color w:val="000000"/>
+                <w:sz w:val="20"/>
+                <w:szCs w:val="20"/>
+              </w:rPr>
+              <w:t>77.99</w:t>
+            </w:r>
+          </w:p>
+        </w:tc>
+      </w:tr>
+      <w:tr>
+        <w:tc>
+          <w:tcPr>
+            <w:tcW w:w="1584" w:type="dxa"/>
+          </w:tcPr>
+          <w:p>
+            <w:pPr>
+              <w:pStyle w:val="a6"/>
+              <w:ind w:left="0"/>
+              <w:rPr>
+                <w:sz w:val="20"/>
+                <w:szCs w:val="20"/>
+              </w:rPr>
+            </w:pPr>
+            <w:r>
+              <w:rPr>
+                <w:sz w:val="20"/>
+                <w:szCs w:val="20"/>
+              </w:rPr>
+              <w:t>V</w:t>
+            </w:r>
+            <w:r>
+              <w:rPr>
+                <w:rFonts w:hint="eastAsia"/>
+                <w:sz w:val="20"/>
+                <w:szCs w:val="20"/>
+              </w:rPr>
+              <w:t>8s_c3g_gconv</w:t>
+            </w:r>
+          </w:p>
+        </w:tc>
+        <w:tc>
+          <w:tcPr>
+            <w:tcW w:w="1559" w:type="dxa"/>
+          </w:tcPr>
+          <w:p>
+            <w:pPr>
+              <w:widowControl/>
+              <w:wordWrap/>
+              <w:autoSpaceDE/>
+              <w:autoSpaceDN/>
+              <w:rPr>
+                <w:rFonts w:ascii="맑은 고딕" w:eastAsia="맑은 고딕" w:hAnsi="맑은 고딕"/>
+                <w:color w:val="000000"/>
+                <w:sz w:val="20"/>
+                <w:szCs w:val="20"/>
+              </w:rPr>
+            </w:pPr>
+            <w:r>
+              <w:rPr>
+                <w:rFonts w:ascii="맑은 고딕" w:eastAsia="맑은 고딕" w:hAnsi="맑은 고딕" w:hint="eastAsia"/>
+                <w:color w:val="000000"/>
+                <w:sz w:val="20"/>
+                <w:szCs w:val="20"/>
+              </w:rPr>
+              <w:t>0.551386623</w:t>
+            </w:r>
+          </w:p>
+        </w:tc>
+        <w:tc>
+          <w:tcPr>
+            <w:tcW w:w="948" w:type="dxa"/>
+          </w:tcPr>
+          <w:p>
+            <w:pPr>
+              <w:widowControl/>
+              <w:wordWrap/>
+              <w:autoSpaceDE/>
+              <w:autoSpaceDN/>
+              <w:rPr>
+                <w:rFonts w:ascii="맑은 고딕" w:eastAsia="맑은 고딕" w:hAnsi="맑은 고딕"/>
+                <w:color w:val="000000"/>
+                <w:sz w:val="20"/>
+                <w:szCs w:val="20"/>
+              </w:rPr>
+            </w:pPr>
+            <w:r>
+              <w:rPr>
+                <w:rFonts w:ascii="맑은 고딕" w:eastAsia="맑은 고딕" w:hAnsi="맑은 고딕" w:hint="eastAsia"/>
+                <w:color w:val="000000"/>
+                <w:sz w:val="20"/>
+                <w:szCs w:val="20"/>
+              </w:rPr>
+              <w:t>0.338</w:t>
+            </w:r>
+          </w:p>
+        </w:tc>
+        <w:tc>
+          <w:tcPr>
+            <w:tcW w:w="1269" w:type="dxa"/>
+          </w:tcPr>
+          <w:p>
+            <w:pPr>
+              <w:widowControl/>
+              <w:wordWrap/>
+              <w:autoSpaceDE/>
+              <w:autoSpaceDN/>
+              <w:rPr>
+                <w:rFonts w:ascii="맑은 고딕" w:eastAsia="맑은 고딕" w:hAnsi="맑은 고딕"/>
+                <w:color w:val="000000"/>
+                <w:sz w:val="20"/>
+                <w:szCs w:val="20"/>
+              </w:rPr>
+            </w:pPr>
+            <w:r>
+              <w:rPr>
+                <w:rFonts w:ascii="맑은 고딕" w:eastAsia="맑은 고딕" w:hAnsi="맑은 고딕" w:hint="eastAsia"/>
+                <w:color w:val="000000"/>
+                <w:sz w:val="20"/>
+                <w:szCs w:val="20"/>
+              </w:rPr>
+              <w:t>0.613</w:t>
+            </w:r>
+          </w:p>
+        </w:tc>
+        <w:tc>
+          <w:tcPr>
+            <w:tcW w:w="1269" w:type="dxa"/>
+          </w:tcPr>
+          <w:p>
+            <w:pPr>
+              <w:widowControl/>
+              <w:wordWrap/>
+              <w:autoSpaceDE/>
+              <w:autoSpaceDN/>
+              <w:rPr>
+                <w:rFonts w:ascii="맑은 고딕" w:eastAsia="맑은 고딕" w:hAnsi="맑은 고딕"/>
+                <w:color w:val="000000"/>
+                <w:sz w:val="20"/>
+                <w:szCs w:val="20"/>
+              </w:rPr>
+            </w:pPr>
+            <w:r>
+              <w:rPr>
+                <w:rFonts w:ascii="맑은 고딕" w:eastAsia="맑은 고딕" w:hAnsi="맑은 고딕" w:hint="eastAsia"/>
+                <w:color w:val="000000"/>
+                <w:sz w:val="20"/>
+                <w:szCs w:val="20"/>
+              </w:rPr>
+              <w:t>4.4894</w:t>
+            </w:r>
+          </w:p>
+        </w:tc>
+        <w:tc>
+          <w:tcPr>
+            <w:tcW w:w="1269" w:type="dxa"/>
+          </w:tcPr>
+          <w:p>
+            <w:pPr>
+              <w:widowControl/>
+              <w:wordWrap/>
+              <w:autoSpaceDE/>
+              <w:autoSpaceDN/>
+              <w:rPr>
+                <w:rFonts w:ascii="맑은 고딕" w:eastAsia="맑은 고딕" w:hAnsi="맑은 고딕" w:hint="eastAsia"/>
+                <w:color w:val="000000"/>
+                <w:sz w:val="20"/>
+                <w:szCs w:val="20"/>
+              </w:rPr>
+            </w:pPr>
+            <w:r>
+              <w:rPr>
+                <w:rFonts w:ascii="맑은 고딕" w:eastAsia="맑은 고딕" w:hAnsi="맑은 고딕" w:hint="eastAsia"/>
+                <w:color w:val="000000"/>
+                <w:sz w:val="20"/>
+                <w:szCs w:val="20"/>
+              </w:rPr>
+              <w:t>74.86</w:t>
+            </w:r>
+          </w:p>
+        </w:tc>
+      </w:tr>
+    </w:tbl>
+    <w:p>
+      <w:pPr>
+        <w:rPr>
+          <w:sz w:val="20"/>
+          <w:szCs w:val="20"/>
+        </w:rPr>
+      </w:pPr>
     </w:p>
     <w:p>
       <w:pPr>
@@ -397,13 +4963,46 @@
         <w:ind w:left="880"/>
         <w:rPr>
           <w:rFonts w:hint="eastAsia"/>
-        </w:rPr>
-      </w:pPr>
-      <w:r>
-        <w:rPr>
-          <w:rFonts w:hint="eastAsia"/>
+          <w:sz w:val="20"/>
+          <w:szCs w:val="20"/>
+        </w:rPr>
+      </w:pPr>
+      <w:r>
+        <w:rPr>
+          <w:rFonts w:hint="eastAsia"/>
+          <w:sz w:val="20"/>
+          <w:szCs w:val="20"/>
         </w:rPr>
         <w:t xml:space="preserve">가설 : </w:t>
+      </w:r>
+      <w:r>
+        <w:rPr>
+          <w:sz w:val="20"/>
+          <w:szCs w:val="20"/>
+        </w:rPr>
+        <w:t>위의</w:t>
+      </w:r>
+      <w:r>
+        <w:rPr>
+          <w:rFonts w:hint="eastAsia"/>
+          <w:sz w:val="20"/>
+          <w:szCs w:val="20"/>
+        </w:rPr>
+        <w:t xml:space="preserve"> 결론에 따라 conv가 ghostconv</w:t>
+      </w:r>
+      <w:r>
+        <w:rPr>
+          <w:rFonts w:hint="eastAsia"/>
+        </w:rPr>
+        <w:t xml:space="preserve"> </w:t>
+      </w:r>
+      <w:r>
+        <w:rPr>
+          <w:rFonts w:hint="eastAsia"/>
+          <w:sz w:val="20"/>
+          <w:szCs w:val="20"/>
+        </w:rPr>
+        <w:t>연산 양자화 손실이 적을 것이다.</w:t>
       </w:r>
     </w:p>
     <w:p>
@@ -411,20 +5010,41 @@
         <w:pStyle w:val="a6"/>
         <w:ind w:left="880"/>
         <w:rPr>
-          <w:rFonts w:hint="eastAsia"/>
-        </w:rPr>
-      </w:pPr>
-      <w:r>
-        <w:rPr>
-          <w:rFonts w:hint="eastAsia"/>
-        </w:rPr>
-        <w:t xml:space="preserve">변인통제 : 백 넥 전체 </w:t>
-      </w:r>
-      <w:r>
-        <w:rPr>
-          <w:rFonts w:hint="eastAsia"/>
-        </w:rPr>
-        <w:t>conv vs gconv</w:t>
+          <w:sz w:val="20"/>
+          <w:szCs w:val="20"/>
+        </w:rPr>
+      </w:pPr>
+      <w:r>
+        <w:rPr>
+          <w:rFonts w:hint="eastAsia"/>
+          <w:sz w:val="20"/>
+          <w:szCs w:val="20"/>
+        </w:rPr>
+        <w:t xml:space="preserve">확인사항 : </w:t>
+      </w:r>
+      <w:r>
+        <w:rPr>
+          <w:rFonts w:hint="eastAsia"/>
+          <w:sz w:val="20"/>
+          <w:szCs w:val="20"/>
+        </w:rPr>
+        <w:t>gpu, npu, 보존율(+ params</w:t>
+      </w:r>
+      <w:r>
+        <w:rPr>
+          <w:rFonts w:hint="eastAsia"/>
+          <w:sz w:val="20"/>
+          <w:szCs w:val="20"/>
+        </w:rPr>
+        <w:t>, FPS</w:t>
+      </w:r>
+      <w:r>
+        <w:rPr>
+          <w:rFonts w:hint="eastAsia"/>
+          <w:sz w:val="20"/>
+          <w:szCs w:val="20"/>
+        </w:rPr>
+        <w:t>)</w:t>
       </w:r>
     </w:p>
     <w:p>
@@ -432,57 +5052,1463 @@
         <w:pStyle w:val="a6"/>
         <w:ind w:left="880"/>
         <w:rPr>
-          <w:rFonts w:hint="eastAsia"/>
-        </w:rPr>
-      </w:pPr>
-      <w:r>
-        <w:rPr>
-          <w:rFonts w:hint="eastAsia"/>
-        </w:rPr>
-        <w:t xml:space="preserve">확인사항 : </w:t>
-      </w:r>
-      <w:r>
-        <w:rPr>
-          <w:rFonts w:hint="eastAsia"/>
-        </w:rPr>
-        <w:t>gpu, npu, 보존율(+ params)</w:t>
-      </w:r>
-    </w:p>
-    <w:p/>
-    <w:p/>
-    <w:p/>
-    <w:p/>
-    <w:p/>
-    <w:p/>
-    <w:p/>
-    <w:p/>
-    <w:p/>
-    <w:p/>
-    <w:p/>
-    <w:p/>
-    <w:p/>
-    <w:p/>
-    <w:p/>
-    <w:p/>
-    <w:p>
-      <w:r>
-        <w:rPr>
-          <w:rFonts w:hint="eastAsia"/>
-        </w:rPr>
-        <w:lastRenderedPageBreak/>
-        <w:t>학습 돌</w:t>
-      </w:r>
-      <w:r>
-        <w:rPr>
-          <w:rFonts w:hint="eastAsia"/>
-        </w:rPr>
-        <w:t xml:space="preserve">려야 할 </w:t>
-      </w:r>
-      <w:r>
-        <w:rPr>
-          <w:rFonts w:hint="eastAsia"/>
-        </w:rPr>
-        <w:t>모델 list</w:t>
+          <w:sz w:val="20"/>
+          <w:szCs w:val="20"/>
+        </w:rPr>
+      </w:pPr>
+      <w:r>
+        <w:rPr>
+          <w:rFonts w:hint="eastAsia"/>
+          <w:sz w:val="20"/>
+          <w:szCs w:val="20"/>
+        </w:rPr>
+        <w:t>결과 : c3g_</w:t>
+      </w:r>
+      <w:r>
+        <w:rPr>
+          <w:rFonts w:hint="eastAsia"/>
+          <w:sz w:val="20"/>
+          <w:szCs w:val="20"/>
+        </w:rPr>
+        <w:t>conv</w:t>
+      </w:r>
+      <w:r>
+        <w:rPr>
+          <w:rFonts w:hint="eastAsia"/>
+          <w:sz w:val="20"/>
+          <w:szCs w:val="20"/>
+        </w:rPr>
+        <w:t xml:space="preserve"> </w:t>
+      </w:r>
+      <w:r>
+        <w:rPr>
+          <w:sz w:val="20"/>
+          <w:szCs w:val="20"/>
+        </w:rPr>
+        <w:t>–</w:t>
+      </w:r>
+      <w:r>
+        <w:rPr>
+          <w:rFonts w:hint="eastAsia"/>
+          <w:sz w:val="20"/>
+          <w:szCs w:val="20"/>
+        </w:rPr>
+        <w:t xml:space="preserve"> c3</w:t>
+      </w:r>
+      <w:r>
+        <w:rPr>
+          <w:rFonts w:hint="eastAsia"/>
+          <w:sz w:val="20"/>
+          <w:szCs w:val="20"/>
+        </w:rPr>
+        <w:t>g</w:t>
+      </w:r>
+      <w:r>
+        <w:rPr>
+          <w:rFonts w:hint="eastAsia"/>
+          <w:sz w:val="20"/>
+          <w:szCs w:val="20"/>
+        </w:rPr>
+        <w:t>_gconv</w:t>
+      </w:r>
+    </w:p>
+    <w:p>
+      <w:pPr>
+        <w:pStyle w:val="a6"/>
+        <w:numPr>
+          <w:ilvl w:val="1"/>
+          <w:numId w:val="1"/>
+        </w:numPr>
+        <w:rPr>
+          <w:sz w:val="20"/>
+          <w:szCs w:val="20"/>
+        </w:rPr>
+      </w:pPr>
+      <w:r>
+        <w:rPr>
+          <w:rFonts w:hint="eastAsia"/>
+          <w:sz w:val="20"/>
+          <w:szCs w:val="20"/>
+        </w:rPr>
+        <w:t xml:space="preserve">gpu : </w:t>
+      </w:r>
+      <w:r>
+        <w:rPr>
+          <w:rFonts w:hint="eastAsia"/>
+          <w:sz w:val="20"/>
+          <w:szCs w:val="20"/>
+        </w:rPr>
+        <w:t>-0.16</w:t>
+      </w:r>
+      <w:r>
+        <w:rPr>
+          <w:rFonts w:hint="eastAsia"/>
+          <w:sz w:val="20"/>
+          <w:szCs w:val="20"/>
+        </w:rPr>
+        <w:t>%</w:t>
+      </w:r>
+    </w:p>
+    <w:p>
+      <w:pPr>
+        <w:pStyle w:val="a6"/>
+        <w:numPr>
+          <w:ilvl w:val="1"/>
+          <w:numId w:val="1"/>
+        </w:numPr>
+        <w:rPr>
+          <w:sz w:val="20"/>
+          <w:szCs w:val="20"/>
+        </w:rPr>
+      </w:pPr>
+      <w:r>
+        <w:rPr>
+          <w:rFonts w:hint="eastAsia"/>
+          <w:sz w:val="20"/>
+          <w:szCs w:val="20"/>
+        </w:rPr>
+        <w:t xml:space="preserve">npu : </w:t>
+      </w:r>
+      <w:r>
+        <w:rPr>
+          <w:rFonts w:hint="eastAsia"/>
+          <w:sz w:val="20"/>
+          <w:szCs w:val="20"/>
+        </w:rPr>
+        <w:t>3.7</w:t>
+      </w:r>
+      <w:r>
+        <w:rPr>
+          <w:rFonts w:hint="eastAsia"/>
+          <w:sz w:val="20"/>
+          <w:szCs w:val="20"/>
+        </w:rPr>
+        <w:t>%</w:t>
+      </w:r>
+    </w:p>
+    <w:p>
+      <w:pPr>
+        <w:pStyle w:val="a6"/>
+        <w:numPr>
+          <w:ilvl w:val="1"/>
+          <w:numId w:val="1"/>
+        </w:numPr>
+        <w:rPr>
+          <w:sz w:val="20"/>
+          <w:szCs w:val="20"/>
+        </w:rPr>
+      </w:pPr>
+      <w:r>
+        <w:rPr>
+          <w:rFonts w:hint="eastAsia"/>
+          <w:sz w:val="20"/>
+          <w:szCs w:val="20"/>
+        </w:rPr>
+        <w:t xml:space="preserve">보존율 : </w:t>
+      </w:r>
+      <w:r>
+        <w:rPr>
+          <w:rFonts w:hint="eastAsia"/>
+          <w:sz w:val="20"/>
+          <w:szCs w:val="20"/>
+        </w:rPr>
+        <w:t>6.19</w:t>
+      </w:r>
+      <w:r>
+        <w:rPr>
+          <w:rFonts w:hint="eastAsia"/>
+          <w:sz w:val="20"/>
+          <w:szCs w:val="20"/>
+        </w:rPr>
+        <w:t>%</w:t>
+      </w:r>
+    </w:p>
+    <w:p>
+      <w:pPr>
+        <w:pStyle w:val="a6"/>
+        <w:numPr>
+          <w:ilvl w:val="1"/>
+          <w:numId w:val="1"/>
+        </w:numPr>
+        <w:rPr>
+          <w:sz w:val="20"/>
+          <w:szCs w:val="20"/>
+        </w:rPr>
+      </w:pPr>
+      <w:r>
+        <w:rPr>
+          <w:sz w:val="20"/>
+          <w:szCs w:val="20"/>
+        </w:rPr>
+        <w:t>P</w:t>
+      </w:r>
+      <w:r>
+        <w:rPr>
+          <w:rFonts w:hint="eastAsia"/>
+          <w:sz w:val="20"/>
+          <w:szCs w:val="20"/>
+        </w:rPr>
+        <w:t>arams : 0.</w:t>
+      </w:r>
+      <w:r>
+        <w:rPr>
+          <w:rFonts w:hint="eastAsia"/>
+          <w:sz w:val="20"/>
+          <w:szCs w:val="20"/>
+        </w:rPr>
+        <w:t>5112</w:t>
+      </w:r>
+      <w:r>
+        <w:rPr>
+          <w:rFonts w:hint="eastAsia"/>
+          <w:sz w:val="20"/>
+          <w:szCs w:val="20"/>
+        </w:rPr>
+        <w:t>M</w:t>
+      </w:r>
+    </w:p>
+    <w:p>
+      <w:pPr>
+        <w:pStyle w:val="a6"/>
+        <w:numPr>
+          <w:ilvl w:val="1"/>
+          <w:numId w:val="1"/>
+        </w:numPr>
+        <w:rPr>
+          <w:sz w:val="20"/>
+          <w:szCs w:val="20"/>
+        </w:rPr>
+      </w:pPr>
+      <w:r>
+        <w:rPr>
+          <w:rFonts w:hint="eastAsia"/>
+          <w:sz w:val="20"/>
+          <w:szCs w:val="20"/>
+        </w:rPr>
+        <w:t>FPS : 3.13</w:t>
+      </w:r>
+    </w:p>
+    <w:p>
+      <w:pPr>
+        <w:ind w:left="880"/>
+        <w:rPr>
+          <w:sz w:val="20"/>
+          <w:szCs w:val="20"/>
+        </w:rPr>
+      </w:pPr>
+      <w:r>
+        <w:rPr>
+          <w:rFonts w:hint="eastAsia"/>
+          <w:sz w:val="20"/>
+          <w:szCs w:val="20"/>
+        </w:rPr>
+        <w:t xml:space="preserve">결론 : </w:t>
+      </w:r>
+      <w:r>
+        <w:rPr>
+          <w:rFonts w:hint="eastAsia"/>
+          <w:sz w:val="20"/>
+          <w:szCs w:val="20"/>
+        </w:rPr>
+        <w:t>c3g가 같은 조건에서 conv가 ghostconv보다 성능이 좋다.</w:t>
+      </w:r>
+    </w:p>
+    <w:p>
+      <w:pPr>
+        <w:ind w:left="880"/>
+        <w:rPr>
+          <w:rFonts w:hint="eastAsia"/>
+          <w:sz w:val="20"/>
+          <w:szCs w:val="20"/>
+        </w:rPr>
+      </w:pPr>
+    </w:p>
+    <w:p>
+      <w:pPr>
+        <w:rPr>
+          <w:sz w:val="20"/>
+          <w:szCs w:val="20"/>
+        </w:rPr>
+      </w:pPr>
+    </w:p>
+    <w:p>
+      <w:pPr>
+        <w:rPr>
+          <w:rFonts w:hint="eastAsia"/>
+          <w:sz w:val="20"/>
+          <w:szCs w:val="20"/>
+        </w:rPr>
+      </w:pPr>
+    </w:p>
+    <w:tbl>
+      <w:tblPr>
+        <w:tblStyle w:val="aa"/>
+        <w:tblpPr w:leftFromText="142" w:rightFromText="142" w:vertAnchor="text" w:horzAnchor="margin" w:tblpXSpec="center" w:tblpY="10"/>
+        <w:tblW w:w="8136" w:type="dxa"/>
+        <w:tblLayout w:type="fixed"/>
+        <w:tblLook w:val="04A0" w:firstRow="1" w:lastRow="0" w:firstColumn="1" w:lastColumn="0" w:noHBand="0" w:noVBand="1"/>
+      </w:tblPr>
+      <w:tblGrid>
+        <w:gridCol w:w="1583"/>
+        <w:gridCol w:w="1360"/>
+        <w:gridCol w:w="1417"/>
+        <w:gridCol w:w="1418"/>
+        <w:gridCol w:w="1089"/>
+        <w:gridCol w:w="1269"/>
+      </w:tblGrid>
+      <w:tr>
+        <w:tc>
+          <w:tcPr>
+            <w:tcW w:w="1583" w:type="dxa"/>
+          </w:tcPr>
+          <w:p>
+            <w:pPr>
+              <w:rPr>
+                <w:sz w:val="20"/>
+                <w:szCs w:val="20"/>
+              </w:rPr>
+            </w:pPr>
+            <w:r>
+              <w:rPr>
+                <w:sz w:val="20"/>
+                <w:szCs w:val="20"/>
+              </w:rPr>
+              <w:lastRenderedPageBreak/>
+              <w:t>M</w:t>
+            </w:r>
+            <w:r>
+              <w:rPr>
+                <w:rFonts w:hint="eastAsia"/>
+                <w:sz w:val="20"/>
+                <w:szCs w:val="20"/>
+              </w:rPr>
+              <w:t>odel_name</w:t>
+            </w:r>
+          </w:p>
+        </w:tc>
+        <w:tc>
+          <w:tcPr>
+            <w:tcW w:w="1360" w:type="dxa"/>
+          </w:tcPr>
+          <w:p>
+            <w:pPr>
+              <w:pStyle w:val="a6"/>
+              <w:ind w:left="0"/>
+              <w:rPr>
+                <w:rFonts w:hint="eastAsia"/>
+                <w:sz w:val="20"/>
+                <w:szCs w:val="20"/>
+              </w:rPr>
+            </w:pPr>
+            <w:r>
+              <w:rPr>
+                <w:sz w:val="20"/>
+                <w:szCs w:val="20"/>
+              </w:rPr>
+              <w:t>P</w:t>
+            </w:r>
+            <w:r>
+              <w:rPr>
+                <w:rFonts w:hint="eastAsia"/>
+                <w:sz w:val="20"/>
+                <w:szCs w:val="20"/>
+              </w:rPr>
+              <w:t>arams</w:t>
+            </w:r>
+          </w:p>
+        </w:tc>
+        <w:tc>
+          <w:tcPr>
+            <w:tcW w:w="1417" w:type="dxa"/>
+          </w:tcPr>
+          <w:p>
+            <w:pPr>
+              <w:pStyle w:val="a6"/>
+              <w:ind w:left="0"/>
+              <w:rPr>
+                <w:sz w:val="20"/>
+                <w:szCs w:val="20"/>
+              </w:rPr>
+            </w:pPr>
+            <w:r>
+              <w:rPr>
+                <w:sz w:val="20"/>
+                <w:szCs w:val="20"/>
+              </w:rPr>
+              <w:t>N</w:t>
+            </w:r>
+            <w:r>
+              <w:rPr>
+                <w:rFonts w:hint="eastAsia"/>
+                <w:sz w:val="20"/>
+                <w:szCs w:val="20"/>
+              </w:rPr>
+              <w:t>pu/gpu</w:t>
+            </w:r>
+          </w:p>
+        </w:tc>
+        <w:tc>
+          <w:tcPr>
+            <w:tcW w:w="1418" w:type="dxa"/>
+          </w:tcPr>
+          <w:p>
+            <w:pPr>
+              <w:pStyle w:val="a6"/>
+              <w:ind w:left="0"/>
+              <w:rPr>
+                <w:sz w:val="20"/>
+                <w:szCs w:val="20"/>
+              </w:rPr>
+            </w:pPr>
+            <w:r>
+              <w:rPr>
+                <w:rFonts w:hint="eastAsia"/>
+                <w:sz w:val="20"/>
+                <w:szCs w:val="20"/>
+              </w:rPr>
+              <w:t>npu</w:t>
+            </w:r>
+          </w:p>
+        </w:tc>
+        <w:tc>
+          <w:tcPr>
+            <w:tcW w:w="1089" w:type="dxa"/>
+          </w:tcPr>
+          <w:p>
+            <w:pPr>
+              <w:pStyle w:val="a6"/>
+              <w:ind w:left="0"/>
+              <w:rPr>
+                <w:sz w:val="20"/>
+                <w:szCs w:val="20"/>
+              </w:rPr>
+            </w:pPr>
+            <w:r>
+              <w:rPr>
+                <w:sz w:val="20"/>
+                <w:szCs w:val="20"/>
+              </w:rPr>
+              <w:t>G</w:t>
+            </w:r>
+            <w:r>
+              <w:rPr>
+                <w:rFonts w:hint="eastAsia"/>
+                <w:sz w:val="20"/>
+                <w:szCs w:val="20"/>
+              </w:rPr>
+              <w:t>pu</w:t>
+            </w:r>
+          </w:p>
+        </w:tc>
+        <w:tc>
+          <w:tcPr>
+            <w:tcW w:w="1269" w:type="dxa"/>
+          </w:tcPr>
+          <w:p>
+            <w:pPr>
+              <w:pStyle w:val="a6"/>
+              <w:ind w:left="0"/>
+              <w:rPr>
+                <w:rFonts w:hint="eastAsia"/>
+                <w:sz w:val="20"/>
+                <w:szCs w:val="20"/>
+              </w:rPr>
+            </w:pPr>
+            <w:r>
+              <w:rPr>
+                <w:rFonts w:hint="eastAsia"/>
+                <w:sz w:val="20"/>
+                <w:szCs w:val="20"/>
+              </w:rPr>
+              <w:t>FPS</w:t>
+            </w:r>
+          </w:p>
+        </w:tc>
+      </w:tr>
+      <w:tr>
+        <w:tc>
+          <w:tcPr>
+            <w:tcW w:w="1583" w:type="dxa"/>
+          </w:tcPr>
+          <w:p>
+            <w:pPr>
+              <w:pStyle w:val="a6"/>
+              <w:ind w:left="0"/>
+              <w:rPr>
+                <w:sz w:val="20"/>
+                <w:szCs w:val="20"/>
+              </w:rPr>
+            </w:pPr>
+            <w:r>
+              <w:rPr>
+                <w:sz w:val="20"/>
+                <w:szCs w:val="20"/>
+              </w:rPr>
+              <w:t>V</w:t>
+            </w:r>
+            <w:r>
+              <w:rPr>
+                <w:rFonts w:hint="eastAsia"/>
+                <w:sz w:val="20"/>
+                <w:szCs w:val="20"/>
+              </w:rPr>
+              <w:t>8s_c3_conv</w:t>
+            </w:r>
+          </w:p>
+        </w:tc>
+        <w:tc>
+          <w:tcPr>
+            <w:tcW w:w="1360" w:type="dxa"/>
+          </w:tcPr>
+          <w:p>
+            <w:pPr>
+              <w:pStyle w:val="a6"/>
+              <w:ind w:left="0"/>
+              <w:rPr>
+                <w:rFonts w:hint="eastAsia"/>
+                <w:sz w:val="20"/>
+                <w:szCs w:val="20"/>
+              </w:rPr>
+            </w:pPr>
+            <w:r>
+              <w:rPr>
+                <w:rFonts w:ascii="맑은 고딕" w:eastAsia="맑은 고딕" w:hAnsi="맑은 고딕" w:hint="eastAsia"/>
+                <w:color w:val="000000"/>
+                <w:sz w:val="20"/>
+                <w:szCs w:val="20"/>
+              </w:rPr>
+              <w:t>5.666</w:t>
+            </w:r>
+          </w:p>
+        </w:tc>
+        <w:tc>
+          <w:tcPr>
+            <w:tcW w:w="1417" w:type="dxa"/>
+          </w:tcPr>
+          <w:p>
+            <w:pPr>
+              <w:pStyle w:val="a6"/>
+              <w:ind w:left="0"/>
+              <w:rPr>
+                <w:sz w:val="20"/>
+                <w:szCs w:val="20"/>
+              </w:rPr>
+            </w:pPr>
+            <w:r>
+              <w:rPr>
+                <w:rFonts w:ascii="맑은 고딕" w:eastAsia="맑은 고딕" w:hAnsi="맑은 고딕" w:hint="eastAsia"/>
+                <w:color w:val="000000"/>
+                <w:sz w:val="20"/>
+                <w:szCs w:val="20"/>
+              </w:rPr>
+              <w:t>0.623288774</w:t>
+            </w:r>
+          </w:p>
+        </w:tc>
+        <w:tc>
+          <w:tcPr>
+            <w:tcW w:w="1418" w:type="dxa"/>
+          </w:tcPr>
+          <w:p>
+            <w:pPr>
+              <w:widowControl/>
+              <w:wordWrap/>
+              <w:autoSpaceDE/>
+              <w:autoSpaceDN/>
+              <w:rPr>
+                <w:rFonts w:ascii="맑은 고딕" w:eastAsia="맑은 고딕" w:hAnsi="맑은 고딕"/>
+                <w:color w:val="000000"/>
+                <w:sz w:val="20"/>
+                <w:szCs w:val="20"/>
+              </w:rPr>
+            </w:pPr>
+            <w:r>
+              <w:rPr>
+                <w:rFonts w:ascii="맑은 고딕" w:eastAsia="맑은 고딕" w:hAnsi="맑은 고딕" w:hint="eastAsia"/>
+                <w:color w:val="000000"/>
+                <w:sz w:val="20"/>
+                <w:szCs w:val="20"/>
+              </w:rPr>
+              <w:t>0.387</w:t>
+            </w:r>
+          </w:p>
+        </w:tc>
+        <w:tc>
+          <w:tcPr>
+            <w:tcW w:w="1089" w:type="dxa"/>
+          </w:tcPr>
+          <w:p>
+            <w:pPr>
+              <w:widowControl/>
+              <w:wordWrap/>
+              <w:autoSpaceDE/>
+              <w:autoSpaceDN/>
+              <w:rPr>
+                <w:rFonts w:ascii="맑은 고딕" w:eastAsia="맑은 고딕" w:hAnsi="맑은 고딕"/>
+                <w:color w:val="000000"/>
+                <w:sz w:val="20"/>
+                <w:szCs w:val="20"/>
+              </w:rPr>
+            </w:pPr>
+            <w:r>
+              <w:rPr>
+                <w:rFonts w:ascii="맑은 고딕" w:eastAsia="맑은 고딕" w:hAnsi="맑은 고딕" w:hint="eastAsia"/>
+                <w:color w:val="000000"/>
+                <w:sz w:val="20"/>
+                <w:szCs w:val="20"/>
+              </w:rPr>
+              <w:t>0.6209</w:t>
+            </w:r>
+          </w:p>
+        </w:tc>
+        <w:tc>
+          <w:tcPr>
+            <w:tcW w:w="1269" w:type="dxa"/>
+          </w:tcPr>
+          <w:p>
+            <w:pPr>
+              <w:widowControl/>
+              <w:wordWrap/>
+              <w:autoSpaceDE/>
+              <w:autoSpaceDN/>
+              <w:rPr>
+                <w:rFonts w:ascii="맑은 고딕" w:eastAsia="맑은 고딕" w:hAnsi="맑은 고딕" w:hint="eastAsia"/>
+                <w:color w:val="000000"/>
+                <w:sz w:val="20"/>
+                <w:szCs w:val="20"/>
+              </w:rPr>
+            </w:pPr>
+            <w:r>
+              <w:rPr>
+                <w:rFonts w:ascii="맑은 고딕" w:eastAsia="맑은 고딕" w:hAnsi="맑은 고딕" w:hint="eastAsia"/>
+                <w:color w:val="000000"/>
+                <w:sz w:val="20"/>
+                <w:szCs w:val="20"/>
+              </w:rPr>
+              <w:t>74.63</w:t>
+            </w:r>
+          </w:p>
+        </w:tc>
+      </w:tr>
+      <w:tr>
+        <w:tc>
+          <w:tcPr>
+            <w:tcW w:w="1583" w:type="dxa"/>
+          </w:tcPr>
+          <w:p>
+            <w:pPr>
+              <w:pStyle w:val="a6"/>
+              <w:ind w:left="0"/>
+              <w:rPr>
+                <w:sz w:val="20"/>
+                <w:szCs w:val="20"/>
+              </w:rPr>
+            </w:pPr>
+            <w:r>
+              <w:rPr>
+                <w:sz w:val="20"/>
+                <w:szCs w:val="20"/>
+              </w:rPr>
+              <w:t>V</w:t>
+            </w:r>
+            <w:r>
+              <w:rPr>
+                <w:rFonts w:hint="eastAsia"/>
+                <w:sz w:val="20"/>
+                <w:szCs w:val="20"/>
+              </w:rPr>
+              <w:t>8s_c3_gconv</w:t>
+            </w:r>
+          </w:p>
+        </w:tc>
+        <w:tc>
+          <w:tcPr>
+            <w:tcW w:w="1360" w:type="dxa"/>
+          </w:tcPr>
+          <w:p>
+            <w:pPr>
+              <w:pStyle w:val="a6"/>
+              <w:ind w:left="0"/>
+              <w:rPr>
+                <w:sz w:val="20"/>
+                <w:szCs w:val="20"/>
+              </w:rPr>
+            </w:pPr>
+            <w:r>
+              <w:rPr>
+                <w:rFonts w:ascii="맑은 고딕" w:eastAsia="맑은 고딕" w:hAnsi="맑은 고딕" w:hint="eastAsia"/>
+                <w:color w:val="000000"/>
+                <w:sz w:val="20"/>
+                <w:szCs w:val="20"/>
+              </w:rPr>
+              <w:t>5.1547</w:t>
+            </w:r>
+          </w:p>
+        </w:tc>
+        <w:tc>
+          <w:tcPr>
+            <w:tcW w:w="1417" w:type="dxa"/>
+          </w:tcPr>
+          <w:p>
+            <w:pPr>
+              <w:pStyle w:val="a6"/>
+              <w:ind w:left="0"/>
+              <w:rPr>
+                <w:sz w:val="20"/>
+                <w:szCs w:val="20"/>
+              </w:rPr>
+            </w:pPr>
+            <w:r>
+              <w:rPr>
+                <w:rFonts w:ascii="맑은 고딕" w:eastAsia="맑은 고딕" w:hAnsi="맑은 고딕" w:hint="eastAsia"/>
+                <w:color w:val="000000"/>
+                <w:sz w:val="20"/>
+                <w:szCs w:val="20"/>
+              </w:rPr>
+              <w:t>0.476734694</w:t>
+            </w:r>
+          </w:p>
+        </w:tc>
+        <w:tc>
+          <w:tcPr>
+            <w:tcW w:w="1418" w:type="dxa"/>
+          </w:tcPr>
+          <w:p>
+            <w:pPr>
+              <w:widowControl/>
+              <w:wordWrap/>
+              <w:autoSpaceDE/>
+              <w:autoSpaceDN/>
+              <w:rPr>
+                <w:rFonts w:ascii="맑은 고딕" w:eastAsia="맑은 고딕" w:hAnsi="맑은 고딕"/>
+                <w:color w:val="000000"/>
+                <w:sz w:val="20"/>
+                <w:szCs w:val="20"/>
+              </w:rPr>
+            </w:pPr>
+            <w:r>
+              <w:rPr>
+                <w:rFonts w:ascii="맑은 고딕" w:eastAsia="맑은 고딕" w:hAnsi="맑은 고딕" w:hint="eastAsia"/>
+                <w:color w:val="000000"/>
+                <w:sz w:val="20"/>
+                <w:szCs w:val="20"/>
+              </w:rPr>
+              <w:t>0.292</w:t>
+            </w:r>
+          </w:p>
+        </w:tc>
+        <w:tc>
+          <w:tcPr>
+            <w:tcW w:w="1089" w:type="dxa"/>
+          </w:tcPr>
+          <w:p>
+            <w:pPr>
+              <w:widowControl/>
+              <w:wordWrap/>
+              <w:autoSpaceDE/>
+              <w:autoSpaceDN/>
+              <w:rPr>
+                <w:rFonts w:ascii="맑은 고딕" w:eastAsia="맑은 고딕" w:hAnsi="맑은 고딕"/>
+                <w:color w:val="000000"/>
+                <w:sz w:val="20"/>
+                <w:szCs w:val="20"/>
+              </w:rPr>
+            </w:pPr>
+            <w:r>
+              <w:rPr>
+                <w:rFonts w:ascii="맑은 고딕" w:eastAsia="맑은 고딕" w:hAnsi="맑은 고딕" w:hint="eastAsia"/>
+                <w:color w:val="000000"/>
+                <w:sz w:val="20"/>
+                <w:szCs w:val="20"/>
+              </w:rPr>
+              <w:t>0.6125</w:t>
+            </w:r>
+          </w:p>
+        </w:tc>
+        <w:tc>
+          <w:tcPr>
+            <w:tcW w:w="1269" w:type="dxa"/>
+          </w:tcPr>
+          <w:p>
+            <w:pPr>
+              <w:widowControl/>
+              <w:wordWrap/>
+              <w:autoSpaceDE/>
+              <w:autoSpaceDN/>
+              <w:rPr>
+                <w:rFonts w:ascii="맑은 고딕" w:eastAsia="맑은 고딕" w:hAnsi="맑은 고딕" w:hint="eastAsia"/>
+                <w:color w:val="000000"/>
+                <w:sz w:val="20"/>
+                <w:szCs w:val="20"/>
+              </w:rPr>
+            </w:pPr>
+            <w:r>
+              <w:rPr>
+                <w:rFonts w:ascii="맑은 고딕" w:eastAsia="맑은 고딕" w:hAnsi="맑은 고딕" w:hint="eastAsia"/>
+                <w:color w:val="000000"/>
+                <w:sz w:val="20"/>
+                <w:szCs w:val="20"/>
+              </w:rPr>
+              <w:t>74.27</w:t>
+            </w:r>
+          </w:p>
+        </w:tc>
+      </w:tr>
+      <w:tr>
+        <w:tc>
+          <w:tcPr>
+            <w:tcW w:w="1583" w:type="dxa"/>
+          </w:tcPr>
+          <w:p>
+            <w:pPr>
+              <w:pStyle w:val="a6"/>
+              <w:ind w:left="0"/>
+              <w:rPr>
+                <w:sz w:val="20"/>
+                <w:szCs w:val="20"/>
+              </w:rPr>
+            </w:pPr>
+            <w:r>
+              <w:rPr>
+                <w:sz w:val="20"/>
+                <w:szCs w:val="20"/>
+              </w:rPr>
+              <w:t>V</w:t>
+            </w:r>
+            <w:r>
+              <w:rPr>
+                <w:rFonts w:hint="eastAsia"/>
+                <w:sz w:val="20"/>
+                <w:szCs w:val="20"/>
+              </w:rPr>
+              <w:t>8s_c3g_conv</w:t>
+            </w:r>
+          </w:p>
+        </w:tc>
+        <w:tc>
+          <w:tcPr>
+            <w:tcW w:w="1360" w:type="dxa"/>
+          </w:tcPr>
+          <w:p>
+            <w:pPr>
+              <w:pStyle w:val="a6"/>
+              <w:ind w:left="0"/>
+              <w:rPr>
+                <w:sz w:val="20"/>
+                <w:szCs w:val="20"/>
+              </w:rPr>
+            </w:pPr>
+            <w:r>
+              <w:rPr>
+                <w:rFonts w:ascii="맑은 고딕" w:eastAsia="맑은 고딕" w:hAnsi="맑은 고딕" w:hint="eastAsia"/>
+                <w:color w:val="000000"/>
+                <w:sz w:val="20"/>
+                <w:szCs w:val="20"/>
+              </w:rPr>
+              <w:t>5.0006</w:t>
+            </w:r>
+          </w:p>
+        </w:tc>
+        <w:tc>
+          <w:tcPr>
+            <w:tcW w:w="1417" w:type="dxa"/>
+          </w:tcPr>
+          <w:p>
+            <w:pPr>
+              <w:pStyle w:val="a6"/>
+              <w:ind w:left="0"/>
+              <w:rPr>
+                <w:sz w:val="20"/>
+                <w:szCs w:val="20"/>
+              </w:rPr>
+            </w:pPr>
+            <w:r>
+              <w:rPr>
+                <w:rFonts w:ascii="맑은 고딕" w:eastAsia="맑은 고딕" w:hAnsi="맑은 고딕" w:hint="eastAsia"/>
+                <w:color w:val="000000"/>
+                <w:sz w:val="20"/>
+                <w:szCs w:val="20"/>
+              </w:rPr>
+              <w:t>0.613346418</w:t>
+            </w:r>
+          </w:p>
+        </w:tc>
+        <w:tc>
+          <w:tcPr>
+            <w:tcW w:w="1418" w:type="dxa"/>
+          </w:tcPr>
+          <w:p>
+            <w:pPr>
+              <w:widowControl/>
+              <w:wordWrap/>
+              <w:autoSpaceDE/>
+              <w:autoSpaceDN/>
+              <w:rPr>
+                <w:rFonts w:ascii="맑은 고딕" w:eastAsia="맑은 고딕" w:hAnsi="맑은 고딕"/>
+                <w:color w:val="000000"/>
+                <w:sz w:val="20"/>
+                <w:szCs w:val="20"/>
+              </w:rPr>
+            </w:pPr>
+            <w:r>
+              <w:rPr>
+                <w:rFonts w:ascii="맑은 고딕" w:eastAsia="맑은 고딕" w:hAnsi="맑은 고딕" w:hint="eastAsia"/>
+                <w:color w:val="000000"/>
+                <w:sz w:val="20"/>
+                <w:szCs w:val="20"/>
+              </w:rPr>
+              <w:t>0.375</w:t>
+            </w:r>
+          </w:p>
+        </w:tc>
+        <w:tc>
+          <w:tcPr>
+            <w:tcW w:w="1089" w:type="dxa"/>
+          </w:tcPr>
+          <w:p>
+            <w:pPr>
+              <w:widowControl/>
+              <w:wordWrap/>
+              <w:autoSpaceDE/>
+              <w:autoSpaceDN/>
+              <w:rPr>
+                <w:rFonts w:ascii="맑은 고딕" w:eastAsia="맑은 고딕" w:hAnsi="맑은 고딕"/>
+                <w:color w:val="000000"/>
+                <w:sz w:val="20"/>
+                <w:szCs w:val="20"/>
+              </w:rPr>
+            </w:pPr>
+            <w:r>
+              <w:rPr>
+                <w:rFonts w:ascii="맑은 고딕" w:eastAsia="맑은 고딕" w:hAnsi="맑은 고딕" w:hint="eastAsia"/>
+                <w:color w:val="000000"/>
+                <w:sz w:val="20"/>
+                <w:szCs w:val="20"/>
+              </w:rPr>
+              <w:t>0.6114</w:t>
+            </w:r>
+          </w:p>
+        </w:tc>
+        <w:tc>
+          <w:tcPr>
+            <w:tcW w:w="1269" w:type="dxa"/>
+          </w:tcPr>
+          <w:p>
+            <w:pPr>
+              <w:widowControl/>
+              <w:wordWrap/>
+              <w:autoSpaceDE/>
+              <w:autoSpaceDN/>
+              <w:rPr>
+                <w:rFonts w:ascii="맑은 고딕" w:eastAsia="맑은 고딕" w:hAnsi="맑은 고딕" w:hint="eastAsia"/>
+                <w:color w:val="000000"/>
+                <w:sz w:val="20"/>
+                <w:szCs w:val="20"/>
+              </w:rPr>
+            </w:pPr>
+            <w:r>
+              <w:rPr>
+                <w:rFonts w:ascii="맑은 고딕" w:eastAsia="맑은 고딕" w:hAnsi="맑은 고딕" w:hint="eastAsia"/>
+                <w:color w:val="000000"/>
+                <w:sz w:val="20"/>
+                <w:szCs w:val="20"/>
+              </w:rPr>
+              <w:t>77.99</w:t>
+            </w:r>
+          </w:p>
+        </w:tc>
+      </w:tr>
+      <w:tr>
+        <w:tc>
+          <w:tcPr>
+            <w:tcW w:w="1583" w:type="dxa"/>
+          </w:tcPr>
+          <w:p>
+            <w:pPr>
+              <w:pStyle w:val="a6"/>
+              <w:ind w:left="0"/>
+              <w:rPr>
+                <w:sz w:val="20"/>
+                <w:szCs w:val="20"/>
+              </w:rPr>
+            </w:pPr>
+            <w:r>
+              <w:rPr>
+                <w:sz w:val="20"/>
+                <w:szCs w:val="20"/>
+              </w:rPr>
+              <w:t>V</w:t>
+            </w:r>
+            <w:r>
+              <w:rPr>
+                <w:rFonts w:hint="eastAsia"/>
+                <w:sz w:val="20"/>
+                <w:szCs w:val="20"/>
+              </w:rPr>
+              <w:t>8s_c3g_gconv</w:t>
+            </w:r>
+          </w:p>
+        </w:tc>
+        <w:tc>
+          <w:tcPr>
+            <w:tcW w:w="1360" w:type="dxa"/>
+          </w:tcPr>
+          <w:p>
+            <w:pPr>
+              <w:pStyle w:val="a6"/>
+              <w:ind w:left="0"/>
+              <w:rPr>
+                <w:sz w:val="20"/>
+                <w:szCs w:val="20"/>
+              </w:rPr>
+            </w:pPr>
+            <w:r>
+              <w:rPr>
+                <w:rFonts w:ascii="맑은 고딕" w:eastAsia="맑은 고딕" w:hAnsi="맑은 고딕" w:hint="eastAsia"/>
+                <w:color w:val="000000"/>
+                <w:sz w:val="20"/>
+                <w:szCs w:val="20"/>
+              </w:rPr>
+              <w:t>4.4894</w:t>
+            </w:r>
+          </w:p>
+        </w:tc>
+        <w:tc>
+          <w:tcPr>
+            <w:tcW w:w="1417" w:type="dxa"/>
+          </w:tcPr>
+          <w:p>
+            <w:pPr>
+              <w:pStyle w:val="a6"/>
+              <w:ind w:left="0"/>
+              <w:rPr>
+                <w:sz w:val="20"/>
+                <w:szCs w:val="20"/>
+              </w:rPr>
+            </w:pPr>
+            <w:r>
+              <w:rPr>
+                <w:rFonts w:ascii="맑은 고딕" w:eastAsia="맑은 고딕" w:hAnsi="맑은 고딕" w:hint="eastAsia"/>
+                <w:color w:val="000000"/>
+                <w:sz w:val="20"/>
+                <w:szCs w:val="20"/>
+              </w:rPr>
+              <w:t>0.551386623</w:t>
+            </w:r>
+          </w:p>
+        </w:tc>
+        <w:tc>
+          <w:tcPr>
+            <w:tcW w:w="1418" w:type="dxa"/>
+          </w:tcPr>
+          <w:p>
+            <w:pPr>
+              <w:widowControl/>
+              <w:wordWrap/>
+              <w:autoSpaceDE/>
+              <w:autoSpaceDN/>
+              <w:rPr>
+                <w:rFonts w:ascii="맑은 고딕" w:eastAsia="맑은 고딕" w:hAnsi="맑은 고딕"/>
+                <w:color w:val="000000"/>
+                <w:sz w:val="20"/>
+                <w:szCs w:val="20"/>
+              </w:rPr>
+            </w:pPr>
+            <w:r>
+              <w:rPr>
+                <w:rFonts w:ascii="맑은 고딕" w:eastAsia="맑은 고딕" w:hAnsi="맑은 고딕" w:hint="eastAsia"/>
+                <w:color w:val="000000"/>
+                <w:sz w:val="20"/>
+                <w:szCs w:val="20"/>
+              </w:rPr>
+              <w:t>0.338</w:t>
+            </w:r>
+          </w:p>
+        </w:tc>
+        <w:tc>
+          <w:tcPr>
+            <w:tcW w:w="1089" w:type="dxa"/>
+          </w:tcPr>
+          <w:p>
+            <w:pPr>
+              <w:widowControl/>
+              <w:wordWrap/>
+              <w:autoSpaceDE/>
+              <w:autoSpaceDN/>
+              <w:rPr>
+                <w:rFonts w:ascii="맑은 고딕" w:eastAsia="맑은 고딕" w:hAnsi="맑은 고딕"/>
+                <w:color w:val="000000"/>
+                <w:sz w:val="20"/>
+                <w:szCs w:val="20"/>
+              </w:rPr>
+            </w:pPr>
+            <w:r>
+              <w:rPr>
+                <w:rFonts w:ascii="맑은 고딕" w:eastAsia="맑은 고딕" w:hAnsi="맑은 고딕" w:hint="eastAsia"/>
+                <w:color w:val="000000"/>
+                <w:sz w:val="20"/>
+                <w:szCs w:val="20"/>
+              </w:rPr>
+              <w:t>0.613</w:t>
+            </w:r>
+          </w:p>
+        </w:tc>
+        <w:tc>
+          <w:tcPr>
+            <w:tcW w:w="1269" w:type="dxa"/>
+          </w:tcPr>
+          <w:p>
+            <w:pPr>
+              <w:widowControl/>
+              <w:wordWrap/>
+              <w:autoSpaceDE/>
+              <w:autoSpaceDN/>
+              <w:rPr>
+                <w:rFonts w:ascii="맑은 고딕" w:eastAsia="맑은 고딕" w:hAnsi="맑은 고딕" w:hint="eastAsia"/>
+                <w:color w:val="000000"/>
+                <w:sz w:val="20"/>
+                <w:szCs w:val="20"/>
+              </w:rPr>
+            </w:pPr>
+            <w:r>
+              <w:rPr>
+                <w:rFonts w:ascii="맑은 고딕" w:eastAsia="맑은 고딕" w:hAnsi="맑은 고딕" w:hint="eastAsia"/>
+                <w:color w:val="000000"/>
+                <w:sz w:val="20"/>
+                <w:szCs w:val="20"/>
+              </w:rPr>
+              <w:t>74.86</w:t>
+            </w:r>
+          </w:p>
+        </w:tc>
+      </w:tr>
+    </w:tbl>
+    <w:p>
+      <w:pPr>
+        <w:rPr>
+          <w:rFonts w:hint="eastAsia"/>
+          <w:sz w:val="20"/>
+          <w:szCs w:val="20"/>
+        </w:rPr>
+      </w:pPr>
+    </w:p>
+    <w:p>
+      <w:pPr>
+        <w:rPr>
+          <w:sz w:val="20"/>
+          <w:szCs w:val="20"/>
+        </w:rPr>
+      </w:pPr>
+      <w:r>
+        <w:rPr>
+          <w:rFonts w:hint="eastAsia"/>
+          <w:sz w:val="20"/>
+          <w:szCs w:val="20"/>
+        </w:rPr>
+        <w:t xml:space="preserve">최종 결론 : </w:t>
+      </w:r>
+      <w:r>
+        <w:rPr>
+          <w:rFonts w:hint="eastAsia"/>
+          <w:sz w:val="20"/>
+          <w:szCs w:val="20"/>
+        </w:rPr>
+        <w:t>gconv는 cv1, cv2 두 단계로 나누고 concat 하는 구조이므로 연산 양자화 손실이 일어</w:t>
+      </w:r>
+      <w:r>
+        <w:rPr>
+          <w:rFonts w:hint="eastAsia"/>
+          <w:sz w:val="20"/>
+          <w:szCs w:val="20"/>
+        </w:rPr>
+        <w:t xml:space="preserve">난다. </w:t>
+      </w:r>
+    </w:p>
+    <w:p>
+      <w:pPr>
+        <w:rPr>
+          <w:sz w:val="20"/>
+          <w:szCs w:val="20"/>
+        </w:rPr>
+      </w:pPr>
+      <w:r>
+        <w:rPr>
+          <w:sz w:val="20"/>
+          <w:szCs w:val="20"/>
+        </w:rPr>
+        <w:t>지금</w:t>
+      </w:r>
+      <w:r>
+        <w:rPr>
+          <w:rFonts w:hint="eastAsia"/>
+          <w:sz w:val="20"/>
+          <w:szCs w:val="20"/>
+        </w:rPr>
+        <w:t xml:space="preserve"> c3_gconv가 가장 </w:t>
+      </w:r>
+      <w:r>
+        <w:rPr>
+          <w:rFonts w:hint="eastAsia"/>
+          <w:sz w:val="20"/>
+          <w:szCs w:val="20"/>
+        </w:rPr>
+        <w:t>양자화 손실이 크다</w:t>
+      </w:r>
+      <w:r>
+        <w:rPr>
+          <w:rFonts w:hint="eastAsia"/>
+          <w:sz w:val="20"/>
+          <w:szCs w:val="20"/>
+        </w:rPr>
+        <w:t>. 파라미터수는 2번째로 많은데, 보존율 최하위, fps도 최하위.</w:t>
+      </w:r>
+    </w:p>
+    <w:p>
+      <w:pPr>
+        <w:rPr>
+          <w:rFonts w:hint="eastAsia"/>
+          <w:sz w:val="20"/>
+          <w:szCs w:val="20"/>
+        </w:rPr>
+      </w:pPr>
+      <w:r>
+        <w:rPr>
+          <w:rFonts w:hint="eastAsia"/>
+          <w:sz w:val="20"/>
+          <w:szCs w:val="20"/>
+        </w:rPr>
+        <w:t>v8s_c3g_conv</w:t>
+      </w:r>
+      <w:r>
+        <w:rPr>
+          <w:rFonts w:hint="eastAsia"/>
+          <w:sz w:val="20"/>
+          <w:szCs w:val="20"/>
+        </w:rPr>
+        <w:t xml:space="preserve">는 </w:t>
+      </w:r>
+      <w:r>
+        <w:rPr>
+          <w:rFonts w:hint="eastAsia"/>
+          <w:sz w:val="20"/>
+          <w:szCs w:val="20"/>
+        </w:rPr>
+        <w:t>가장 높은 FPS(77.99), 상대적으로 적은 파라미터 수, 준수한 보존율</w:t>
+      </w:r>
+      <w:r>
+        <w:rPr>
+          <w:rFonts w:hint="eastAsia"/>
+          <w:sz w:val="20"/>
+          <w:szCs w:val="20"/>
+        </w:rPr>
+        <w:t>을 유지하므로 위의 4가지 모델 중 가장 성능이 준수한 것으로 판단된다.</w:t>
+      </w:r>
+    </w:p>
+    <w:p>
+      <w:pPr>
+        <w:rPr>
+          <w:rFonts w:hint="eastAsia"/>
+          <w:sz w:val="20"/>
+          <w:szCs w:val="20"/>
+        </w:rPr>
+      </w:pPr>
+      <w:r>
+        <w:rPr>
+          <w:rFonts w:hint="eastAsia"/>
+          <w:sz w:val="20"/>
+          <w:szCs w:val="20"/>
+        </w:rPr>
+        <w:t>1등 c3g_conv</w:t>
+      </w:r>
+      <w:r>
+        <w:rPr>
+          <w:sz w:val="20"/>
+          <w:szCs w:val="20"/>
+        </w:rPr>
+        <w:br/>
+      </w:r>
+      <w:r>
+        <w:rPr>
+          <w:rFonts w:hint="eastAsia"/>
+          <w:sz w:val="20"/>
+          <w:szCs w:val="20"/>
+        </w:rPr>
+        <w:t>2등 c3_conv</w:t>
+      </w:r>
+      <w:r>
+        <w:rPr>
+          <w:sz w:val="20"/>
+          <w:szCs w:val="20"/>
+        </w:rPr>
+        <w:br/>
+      </w:r>
+      <w:r>
+        <w:rPr>
+          <w:rFonts w:hint="eastAsia"/>
+          <w:sz w:val="20"/>
+          <w:szCs w:val="20"/>
+        </w:rPr>
+        <w:t>3등 c3g_gconv</w:t>
+      </w:r>
+      <w:r>
+        <w:rPr>
+          <w:sz w:val="20"/>
+          <w:szCs w:val="20"/>
+        </w:rPr>
+        <w:br/>
+      </w:r>
+      <w:r>
+        <w:rPr>
+          <w:rFonts w:hint="eastAsia"/>
+          <w:sz w:val="20"/>
+          <w:szCs w:val="20"/>
+        </w:rPr>
+        <w:t>4등 c3_gconv</w:t>
+      </w:r>
+    </w:p>
+    <w:p>
+      <w:pPr>
+        <w:rPr>
+          <w:sz w:val="20"/>
+          <w:szCs w:val="20"/>
+        </w:rPr>
+      </w:pPr>
+    </w:p>
+    <w:p>
+      <w:pPr>
+        <w:rPr>
+          <w:sz w:val="20"/>
+          <w:szCs w:val="20"/>
+        </w:rPr>
+      </w:pPr>
+    </w:p>
+    <w:p>
+      <w:pPr>
+        <w:rPr>
+          <w:sz w:val="20"/>
+          <w:szCs w:val="20"/>
+        </w:rPr>
+      </w:pPr>
+    </w:p>
+    <w:p>
+      <w:pPr>
+        <w:rPr>
+          <w:sz w:val="20"/>
+          <w:szCs w:val="20"/>
+        </w:rPr>
+      </w:pPr>
+    </w:p>
+    <w:p>
+      <w:pPr>
+        <w:rPr>
+          <w:sz w:val="20"/>
+          <w:szCs w:val="20"/>
+        </w:rPr>
+      </w:pPr>
+    </w:p>
+    <w:p>
+      <w:pPr>
+        <w:rPr>
+          <w:sz w:val="20"/>
+          <w:szCs w:val="20"/>
+        </w:rPr>
+      </w:pPr>
+    </w:p>
+    <w:p>
+      <w:pPr>
+        <w:rPr>
+          <w:sz w:val="20"/>
+          <w:szCs w:val="20"/>
+        </w:rPr>
+      </w:pPr>
+    </w:p>
+    <w:p>
+      <w:pPr>
+        <w:rPr>
+          <w:sz w:val="20"/>
+          <w:szCs w:val="20"/>
+        </w:rPr>
+      </w:pPr>
+    </w:p>
+    <w:p>
+      <w:pPr>
+        <w:rPr>
+          <w:sz w:val="20"/>
+          <w:szCs w:val="20"/>
+        </w:rPr>
+      </w:pPr>
+    </w:p>
+    <w:p>
+      <w:pPr>
+        <w:rPr>
+          <w:sz w:val="20"/>
+          <w:szCs w:val="20"/>
+        </w:rPr>
+      </w:pPr>
+    </w:p>
+    <w:p>
+      <w:pPr>
+        <w:rPr>
+          <w:sz w:val="20"/>
+          <w:szCs w:val="20"/>
+        </w:rPr>
+      </w:pPr>
+    </w:p>
+    <w:p>
+      <w:pPr>
+        <w:rPr>
+          <w:sz w:val="20"/>
+          <w:szCs w:val="20"/>
+        </w:rPr>
+      </w:pPr>
+    </w:p>
+    <w:p>
+      <w:pPr>
+        <w:rPr>
+          <w:sz w:val="20"/>
+          <w:szCs w:val="20"/>
+        </w:rPr>
+      </w:pPr>
+    </w:p>
+    <w:p>
+      <w:pPr>
+        <w:rPr>
+          <w:sz w:val="20"/>
+          <w:szCs w:val="20"/>
+        </w:rPr>
+      </w:pPr>
+    </w:p>
+    <w:p>
+      <w:pPr>
+        <w:rPr>
+          <w:rFonts w:hint="eastAsia"/>
+          <w:sz w:val="20"/>
+          <w:szCs w:val="20"/>
+        </w:rPr>
+      </w:pPr>
+    </w:p>
+    <w:p>
+      <w:pPr>
+        <w:rPr>
+          <w:sz w:val="20"/>
+          <w:szCs w:val="20"/>
+        </w:rPr>
+      </w:pPr>
+    </w:p>
+    <w:p>
+      <w:pPr>
+        <w:rPr>
+          <w:sz w:val="20"/>
+          <w:szCs w:val="20"/>
+        </w:rPr>
+      </w:pPr>
+      <w:r>
+        <w:rPr>
+          <w:rFonts w:hint="eastAsia"/>
+          <w:sz w:val="20"/>
+          <w:szCs w:val="20"/>
+        </w:rPr>
+        <w:t>학습 돌려야 할 모델 list</w:t>
       </w:r>
     </w:p>
     <w:p>
@@ -493,12 +6519,15 @@
           <w:numId w:val="2"/>
         </w:numPr>
         <w:rPr>
-          <w:rFonts w:hint="eastAsia"/>
-        </w:rPr>
-      </w:pPr>
-      <w:r>
-        <w:rPr>
-          <w:rFonts w:hint="eastAsia"/>
+          <w:sz w:val="20"/>
+          <w:szCs w:val="20"/>
+        </w:rPr>
+      </w:pPr>
+      <w:r>
+        <w:rPr>
+          <w:rFonts w:hint="eastAsia"/>
+          <w:sz w:val="20"/>
+          <w:szCs w:val="20"/>
         </w:rPr>
         <w:t>8sp2(train+valid) =&gt; t+v 이 좋아야 함.</w:t>
       </w:r>
@@ -508,12 +6537,15 @@
         <w:pStyle w:val="a6"/>
         <w:ind w:left="880"/>
         <w:rPr>
-          <w:rFonts w:hint="eastAsia"/>
-        </w:rPr>
-      </w:pPr>
-      <w:r>
-        <w:rPr>
-          <w:rFonts w:hint="eastAsia"/>
+          <w:sz w:val="20"/>
+          <w:szCs w:val="20"/>
+        </w:rPr>
+      </w:pPr>
+      <w:r>
+        <w:rPr>
+          <w:rFonts w:hint="eastAsia"/>
+          <w:sz w:val="20"/>
+          <w:szCs w:val="20"/>
         </w:rPr>
         <w:t xml:space="preserve">가설 : </w:t>
       </w:r>
@@ -523,12 +6555,15 @@
         <w:pStyle w:val="a6"/>
         <w:ind w:left="880"/>
         <w:rPr>
-          <w:rFonts w:hint="eastAsia"/>
-        </w:rPr>
-      </w:pPr>
-      <w:r>
-        <w:rPr>
-          <w:rFonts w:hint="eastAsia"/>
+          <w:sz w:val="20"/>
+          <w:szCs w:val="20"/>
+        </w:rPr>
+      </w:pPr>
+      <w:r>
+        <w:rPr>
+          <w:rFonts w:hint="eastAsia"/>
+          <w:sz w:val="20"/>
+          <w:szCs w:val="20"/>
         </w:rPr>
         <w:t>변인통제 : 백 넥 전체 c3 vs c3g</w:t>
       </w:r>
@@ -538,12 +6573,15 @@
         <w:pStyle w:val="a6"/>
         <w:ind w:left="880"/>
         <w:rPr>
-          <w:rFonts w:hint="eastAsia"/>
-        </w:rPr>
-      </w:pPr>
-      <w:r>
-        <w:rPr>
-          <w:rFonts w:hint="eastAsia"/>
+          <w:sz w:val="20"/>
+          <w:szCs w:val="20"/>
+        </w:rPr>
+      </w:pPr>
+      <w:r>
+        <w:rPr>
+          <w:rFonts w:hint="eastAsia"/>
+          <w:sz w:val="20"/>
+          <w:szCs w:val="20"/>
         </w:rPr>
         <w:t>확인사항 : gpu, npu, 보존율(+ params)</w:t>
       </w:r>
@@ -563,7 +6601,209 @@
   <w:abstractNum w:abstractNumId="0" w15:restartNumberingAfterBreak="0">
     <w:nsid w:val="0B4E5DA7"/>
     <w:multiLevelType w:val="hybridMultilevel"/>
-    <w:tmpl w:val="0F64BE60"/>
+    <w:tmpl w:val="DFB84A42"/>
+    <w:lvl w:ilvl="0" w:tplc="04090001">
+      <w:start w:val="1"/>
+      <w:numFmt w:val="bullet"/>
+      <w:lvlText w:val=""/>
+      <w:lvlJc w:val="left"/>
+      <w:pPr>
+        <w:ind w:left="880" w:hanging="440"/>
+      </w:pPr>
+      <w:rPr>
+        <w:rFonts w:ascii="Wingdings" w:hAnsi="Wingdings" w:hint="default"/>
+      </w:rPr>
+    </w:lvl>
+    <w:lvl w:ilvl="1" w:tplc="04090003">
+      <w:start w:val="1"/>
+      <w:numFmt w:val="bullet"/>
+      <w:lvlText w:val=""/>
+      <w:lvlJc w:val="left"/>
+      <w:pPr>
+        <w:ind w:left="1320" w:hanging="440"/>
+      </w:pPr>
+      <w:rPr>
+        <w:rFonts w:ascii="Wingdings" w:hAnsi="Wingdings" w:hint="default"/>
+      </w:rPr>
+    </w:lvl>
+    <w:lvl w:ilvl="2" w:tplc="04090005" w:tentative="1">
+      <w:start w:val="1"/>
+      <w:numFmt w:val="bullet"/>
+      <w:lvlText w:val=""/>
+      <w:lvlJc w:val="left"/>
+      <w:pPr>
+        <w:ind w:left="1760" w:hanging="440"/>
+      </w:pPr>
+      <w:rPr>
+        <w:rFonts w:ascii="Wingdings" w:hAnsi="Wingdings" w:hint="default"/>
+      </w:rPr>
+    </w:lvl>
+    <w:lvl w:ilvl="3" w:tplc="04090001" w:tentative="1">
+      <w:start w:val="1"/>
+      <w:numFmt w:val="bullet"/>
+      <w:lvlText w:val=""/>
+      <w:lvlJc w:val="left"/>
+      <w:pPr>
+        <w:ind w:left="2200" w:hanging="440"/>
+      </w:pPr>
+      <w:rPr>
+        <w:rFonts w:ascii="Wingdings" w:hAnsi="Wingdings" w:hint="default"/>
+      </w:rPr>
+    </w:lvl>
+    <w:lvl w:ilvl="4" w:tplc="04090003" w:tentative="1">
+      <w:start w:val="1"/>
+      <w:numFmt w:val="bullet"/>
+      <w:lvlText w:val=""/>
+      <w:lvlJc w:val="left"/>
+      <w:pPr>
+        <w:ind w:left="2640" w:hanging="440"/>
+      </w:pPr>
+      <w:rPr>
+        <w:rFonts w:ascii="Wingdings" w:hAnsi="Wingdings" w:hint="default"/>
+      </w:rPr>
+    </w:lvl>
+    <w:lvl w:ilvl="5" w:tplc="04090005" w:tentative="1">
+      <w:start w:val="1"/>
+      <w:numFmt w:val="bullet"/>
+      <w:lvlText w:val=""/>
+      <w:lvlJc w:val="left"/>
+      <w:pPr>
+        <w:ind w:left="3080" w:hanging="440"/>
+      </w:pPr>
+      <w:rPr>
+        <w:rFonts w:ascii="Wingdings" w:hAnsi="Wingdings" w:hint="default"/>
+      </w:rPr>
+    </w:lvl>
+    <w:lvl w:ilvl="6" w:tplc="04090001" w:tentative="1">
+      <w:start w:val="1"/>
+      <w:numFmt w:val="bullet"/>
+      <w:lvlText w:val=""/>
+      <w:lvlJc w:val="left"/>
+      <w:pPr>
+        <w:ind w:left="3520" w:hanging="440"/>
+      </w:pPr>
+      <w:rPr>
+        <w:rFonts w:ascii="Wingdings" w:hAnsi="Wingdings" w:hint="default"/>
+      </w:rPr>
+    </w:lvl>
+    <w:lvl w:ilvl="7" w:tplc="04090003" w:tentative="1">
+      <w:start w:val="1"/>
+      <w:numFmt w:val="bullet"/>
+      <w:lvlText w:val=""/>
+      <w:lvlJc w:val="left"/>
+      <w:pPr>
+        <w:ind w:left="3960" w:hanging="440"/>
+      </w:pPr>
+      <w:rPr>
+        <w:rFonts w:ascii="Wingdings" w:hAnsi="Wingdings" w:hint="default"/>
+      </w:rPr>
+    </w:lvl>
+    <w:lvl w:ilvl="8" w:tplc="04090005" w:tentative="1">
+      <w:start w:val="1"/>
+      <w:numFmt w:val="bullet"/>
+      <w:lvlText w:val=""/>
+      <w:lvlJc w:val="left"/>
+      <w:pPr>
+        <w:ind w:left="4400" w:hanging="440"/>
+      </w:pPr>
+      <w:rPr>
+        <w:rFonts w:ascii="Wingdings" w:hAnsi="Wingdings" w:hint="default"/>
+      </w:rPr>
+    </w:lvl>
+  </w:abstractNum>
+  <w:abstractNum w:abstractNumId="1" w15:restartNumberingAfterBreak="0">
+    <w:nsid w:val="33964DD4"/>
+    <w:multiLevelType w:val="hybridMultilevel"/>
+    <w:tmpl w:val="D03AC4F2"/>
+    <w:lvl w:ilvl="0" w:tplc="9834AE56">
+      <w:start w:val="1"/>
+      <w:numFmt w:val="decimal"/>
+      <w:lvlText w:val="%1)"/>
+      <w:lvlJc w:val="left"/>
+      <w:pPr>
+        <w:ind w:left="800" w:hanging="360"/>
+      </w:pPr>
+      <w:rPr>
+        <w:rFonts w:hint="default"/>
+      </w:rPr>
+    </w:lvl>
+    <w:lvl w:ilvl="1" w:tplc="04090019" w:tentative="1">
+      <w:start w:val="1"/>
+      <w:numFmt w:val="upperLetter"/>
+      <w:lvlText w:val="%2."/>
+      <w:lvlJc w:val="left"/>
+      <w:pPr>
+        <w:ind w:left="1320" w:hanging="440"/>
+      </w:pPr>
+    </w:lvl>
+    <w:lvl w:ilvl="2" w:tplc="0409001B" w:tentative="1">
+      <w:start w:val="1"/>
+      <w:numFmt w:val="lowerRoman"/>
+      <w:lvlText w:val="%3."/>
+      <w:lvlJc w:val="right"/>
+      <w:pPr>
+        <w:ind w:left="1760" w:hanging="440"/>
+      </w:pPr>
+    </w:lvl>
+    <w:lvl w:ilvl="3" w:tplc="0409000F" w:tentative="1">
+      <w:start w:val="1"/>
+      <w:numFmt w:val="decimal"/>
+      <w:lvlText w:val="%4."/>
+      <w:lvlJc w:val="left"/>
+      <w:pPr>
+        <w:ind w:left="2200" w:hanging="440"/>
+      </w:pPr>
+    </w:lvl>
+    <w:lvl w:ilvl="4" w:tplc="04090019" w:tentative="1">
+      <w:start w:val="1"/>
+      <w:numFmt w:val="upperLetter"/>
+      <w:lvlText w:val="%5."/>
+      <w:lvlJc w:val="left"/>
+      <w:pPr>
+        <w:ind w:left="2640" w:hanging="440"/>
+      </w:pPr>
+    </w:lvl>
+    <w:lvl w:ilvl="5" w:tplc="0409001B" w:tentative="1">
+      <w:start w:val="1"/>
+      <w:numFmt w:val="lowerRoman"/>
+      <w:lvlText w:val="%6."/>
+      <w:lvlJc w:val="right"/>
+      <w:pPr>
+        <w:ind w:left="3080" w:hanging="440"/>
+      </w:pPr>
+    </w:lvl>
+    <w:lvl w:ilvl="6" w:tplc="0409000F" w:tentative="1">
+      <w:start w:val="1"/>
+      <w:numFmt w:val="decimal"/>
+      <w:lvlText w:val="%7."/>
+      <w:lvlJc w:val="left"/>
+      <w:pPr>
+        <w:ind w:left="3520" w:hanging="440"/>
+      </w:pPr>
+    </w:lvl>
+    <w:lvl w:ilvl="7" w:tplc="04090019" w:tentative="1">
+      <w:start w:val="1"/>
+      <w:numFmt w:val="upperLetter"/>
+      <w:lvlText w:val="%8."/>
+      <w:lvlJc w:val="left"/>
+      <w:pPr>
+        <w:ind w:left="3960" w:hanging="440"/>
+      </w:pPr>
+    </w:lvl>
+    <w:lvl w:ilvl="8" w:tplc="0409001B" w:tentative="1">
+      <w:start w:val="1"/>
+      <w:numFmt w:val="lowerRoman"/>
+      <w:lvlText w:val="%9."/>
+      <w:lvlJc w:val="right"/>
+      <w:pPr>
+        <w:ind w:left="4400" w:hanging="440"/>
+      </w:pPr>
+    </w:lvl>
+  </w:abstractNum>
+  <w:abstractNum w:abstractNumId="2" w15:restartNumberingAfterBreak="0">
+    <w:nsid w:val="456F6C12"/>
+    <w:multiLevelType w:val="hybridMultilevel"/>
+    <w:tmpl w:val="57364416"/>
     <w:lvl w:ilvl="0" w:tplc="04090001">
       <w:start w:val="1"/>
       <w:numFmt w:val="bullet"/>
@@ -673,124 +6913,198 @@
       </w:rPr>
     </w:lvl>
   </w:abstractNum>
-  <w:abstractNum w:abstractNumId="1" w15:restartNumberingAfterBreak="0">
-    <w:nsid w:val="456F6C12"/>
+  <w:abstractNum w:abstractNumId="3" w15:restartNumberingAfterBreak="0">
+    <w:nsid w:val="581F7072"/>
     <w:multiLevelType w:val="hybridMultilevel"/>
-    <w:tmpl w:val="57364416"/>
-    <w:lvl w:ilvl="0" w:tplc="04090001">
+    <w:tmpl w:val="28C092DE"/>
+    <w:lvl w:ilvl="0" w:tplc="5A061A88">
       <w:start w:val="1"/>
-      <w:numFmt w:val="bullet"/>
-      <w:lvlText w:val=""/>
+      <w:numFmt w:val="decimal"/>
+      <w:lvlText w:val="%1)"/>
       <w:lvlJc w:val="left"/>
       <w:pPr>
-        <w:ind w:left="880" w:hanging="440"/>
+        <w:ind w:left="800" w:hanging="360"/>
       </w:pPr>
       <w:rPr>
-        <w:rFonts w:ascii="Wingdings" w:hAnsi="Wingdings" w:hint="default"/>
+        <w:rFonts w:hint="default"/>
       </w:rPr>
     </w:lvl>
-    <w:lvl w:ilvl="1" w:tplc="04090003" w:tentative="1">
+    <w:lvl w:ilvl="1" w:tplc="04090019">
       <w:start w:val="1"/>
-      <w:numFmt w:val="bullet"/>
-      <w:lvlText w:val=""/>
+      <w:numFmt w:val="upperLetter"/>
+      <w:lvlText w:val="%2."/>
       <w:lvlJc w:val="left"/>
       <w:pPr>
         <w:ind w:left="1320" w:hanging="440"/>
       </w:pPr>
+    </w:lvl>
+    <w:lvl w:ilvl="2" w:tplc="0409001B">
+      <w:start w:val="1"/>
+      <w:numFmt w:val="lowerRoman"/>
+      <w:lvlText w:val="%3."/>
+      <w:lvlJc w:val="right"/>
+      <w:pPr>
+        <w:ind w:left="1760" w:hanging="440"/>
+      </w:pPr>
+    </w:lvl>
+    <w:lvl w:ilvl="3" w:tplc="0409000F" w:tentative="1">
+      <w:start w:val="1"/>
+      <w:numFmt w:val="decimal"/>
+      <w:lvlText w:val="%4."/>
+      <w:lvlJc w:val="left"/>
+      <w:pPr>
+        <w:ind w:left="2200" w:hanging="440"/>
+      </w:pPr>
+    </w:lvl>
+    <w:lvl w:ilvl="4" w:tplc="04090019" w:tentative="1">
+      <w:start w:val="1"/>
+      <w:numFmt w:val="upperLetter"/>
+      <w:lvlText w:val="%5."/>
+      <w:lvlJc w:val="left"/>
+      <w:pPr>
+        <w:ind w:left="2640" w:hanging="440"/>
+      </w:pPr>
+    </w:lvl>
+    <w:lvl w:ilvl="5" w:tplc="0409001B" w:tentative="1">
+      <w:start w:val="1"/>
+      <w:numFmt w:val="lowerRoman"/>
+      <w:lvlText w:val="%6."/>
+      <w:lvlJc w:val="right"/>
+      <w:pPr>
+        <w:ind w:left="3080" w:hanging="440"/>
+      </w:pPr>
+    </w:lvl>
+    <w:lvl w:ilvl="6" w:tplc="0409000F" w:tentative="1">
+      <w:start w:val="1"/>
+      <w:numFmt w:val="decimal"/>
+      <w:lvlText w:val="%7."/>
+      <w:lvlJc w:val="left"/>
+      <w:pPr>
+        <w:ind w:left="3520" w:hanging="440"/>
+      </w:pPr>
+    </w:lvl>
+    <w:lvl w:ilvl="7" w:tplc="04090019" w:tentative="1">
+      <w:start w:val="1"/>
+      <w:numFmt w:val="upperLetter"/>
+      <w:lvlText w:val="%8."/>
+      <w:lvlJc w:val="left"/>
+      <w:pPr>
+        <w:ind w:left="3960" w:hanging="440"/>
+      </w:pPr>
+    </w:lvl>
+    <w:lvl w:ilvl="8" w:tplc="0409001B" w:tentative="1">
+      <w:start w:val="1"/>
+      <w:numFmt w:val="lowerRoman"/>
+      <w:lvlText w:val="%9."/>
+      <w:lvlJc w:val="right"/>
+      <w:pPr>
+        <w:ind w:left="4400" w:hanging="440"/>
+      </w:pPr>
+    </w:lvl>
+  </w:abstractNum>
+  <w:abstractNum w:abstractNumId="4" w15:restartNumberingAfterBreak="0">
+    <w:nsid w:val="5E151227"/>
+    <w:multiLevelType w:val="hybridMultilevel"/>
+    <w:tmpl w:val="91C84252"/>
+    <w:lvl w:ilvl="0" w:tplc="39468096">
+      <w:start w:val="1"/>
+      <w:numFmt w:val="decimal"/>
+      <w:lvlText w:val="%1."/>
+      <w:lvlJc w:val="left"/>
+      <w:pPr>
+        <w:ind w:left="800" w:hanging="360"/>
+      </w:pPr>
       <w:rPr>
-        <w:rFonts w:ascii="Wingdings" w:hAnsi="Wingdings" w:hint="default"/>
+        <w:rFonts w:hint="default"/>
       </w:rPr>
     </w:lvl>
-    <w:lvl w:ilvl="2" w:tplc="04090005" w:tentative="1">
+    <w:lvl w:ilvl="1" w:tplc="04090019" w:tentative="1">
       <w:start w:val="1"/>
-      <w:numFmt w:val="bullet"/>
-      <w:lvlText w:val=""/>
+      <w:numFmt w:val="upperLetter"/>
+      <w:lvlText w:val="%2."/>
       <w:lvlJc w:val="left"/>
       <w:pPr>
+        <w:ind w:left="1320" w:hanging="440"/>
+      </w:pPr>
+    </w:lvl>
+    <w:lvl w:ilvl="2" w:tplc="0409001B" w:tentative="1">
+      <w:start w:val="1"/>
+      <w:numFmt w:val="lowerRoman"/>
+      <w:lvlText w:val="%3."/>
+      <w:lvlJc w:val="right"/>
+      <w:pPr>
         <w:ind w:left="1760" w:hanging="440"/>
       </w:pPr>
-      <w:rPr>
-        <w:rFonts w:ascii="Wingdings" w:hAnsi="Wingdings" w:hint="default"/>
-      </w:rPr>
     </w:lvl>
-    <w:lvl w:ilvl="3" w:tplc="04090001" w:tentative="1">
+    <w:lvl w:ilvl="3" w:tplc="0409000F" w:tentative="1">
       <w:start w:val="1"/>
-      <w:numFmt w:val="bullet"/>
-      <w:lvlText w:val=""/>
+      <w:numFmt w:val="decimal"/>
+      <w:lvlText w:val="%4."/>
       <w:lvlJc w:val="left"/>
       <w:pPr>
         <w:ind w:left="2200" w:hanging="440"/>
       </w:pPr>
-      <w:rPr>
-        <w:rFonts w:ascii="Wingdings" w:hAnsi="Wingdings" w:hint="default"/>
-      </w:rPr>
     </w:lvl>
-    <w:lvl w:ilvl="4" w:tplc="04090003" w:tentative="1">
+    <w:lvl w:ilvl="4" w:tplc="04090019" w:tentative="1">
       <w:start w:val="1"/>
-      <w:numFmt w:val="bullet"/>
-      <w:lvlText w:val=""/>
+      <w:numFmt w:val="upperLetter"/>
+      <w:lvlText w:val="%5."/>
       <w:lvlJc w:val="left"/>
       <w:pPr>
         <w:ind w:left="2640" w:hanging="440"/>
       </w:pPr>
-      <w:rPr>
-        <w:rFonts w:ascii="Wingdings" w:hAnsi="Wingdings" w:hint="default"/>
-      </w:rPr>
     </w:lvl>
-    <w:lvl w:ilvl="5" w:tplc="04090005" w:tentative="1">
+    <w:lvl w:ilvl="5" w:tplc="0409001B" w:tentative="1">
       <w:start w:val="1"/>
-      <w:numFmt w:val="bullet"/>
-      <w:lvlText w:val=""/>
+      <w:numFmt w:val="lowerRoman"/>
+      <w:lvlText w:val="%6."/>
+      <w:lvlJc w:val="right"/>
+      <w:pPr>
+        <w:ind w:left="3080" w:hanging="440"/>
+      </w:pPr>
+    </w:lvl>
+    <w:lvl w:ilvl="6" w:tplc="0409000F" w:tentative="1">
+      <w:start w:val="1"/>
+      <w:numFmt w:val="decimal"/>
+      <w:lvlText w:val="%7."/>
       <w:lvlJc w:val="left"/>
       <w:pPr>
-        <w:ind w:left="3080" w:hanging="440"/>
-      </w:pPr>
-      <w:rPr>
-        <w:rFonts w:ascii="Wingdings" w:hAnsi="Wingdings" w:hint="default"/>
-      </w:rPr>
+        <w:ind w:left="3520" w:hanging="440"/>
+      </w:pPr>
     </w:lvl>
-    <w:lvl w:ilvl="6" w:tplc="04090001" w:tentative="1">
+    <w:lvl w:ilvl="7" w:tplc="04090019" w:tentative="1">
       <w:start w:val="1"/>
-      <w:numFmt w:val="bullet"/>
-      <w:lvlText w:val=""/>
+      <w:numFmt w:val="upperLetter"/>
+      <w:lvlText w:val="%8."/>
       <w:lvlJc w:val="left"/>
       <w:pPr>
-        <w:ind w:left="3520" w:hanging="440"/>
-      </w:pPr>
-      <w:rPr>
-        <w:rFonts w:ascii="Wingdings" w:hAnsi="Wingdings" w:hint="default"/>
-      </w:rPr>
+        <w:ind w:left="3960" w:hanging="440"/>
+      </w:pPr>
     </w:lvl>
-    <w:lvl w:ilvl="7" w:tplc="04090003" w:tentative="1">
+    <w:lvl w:ilvl="8" w:tplc="0409001B" w:tentative="1">
       <w:start w:val="1"/>
-      <w:numFmt w:val="bullet"/>
-      <w:lvlText w:val=""/>
-      <w:lvlJc w:val="left"/>
-      <w:pPr>
-        <w:ind w:left="3960" w:hanging="440"/>
-      </w:pPr>
-      <w:rPr>
-        <w:rFonts w:ascii="Wingdings" w:hAnsi="Wingdings" w:hint="default"/>
-      </w:rPr>
-    </w:lvl>
-    <w:lvl w:ilvl="8" w:tplc="04090005" w:tentative="1">
-      <w:start w:val="1"/>
-      <w:numFmt w:val="bullet"/>
-      <w:lvlText w:val=""/>
-      <w:lvlJc w:val="left"/>
+      <w:numFmt w:val="lowerRoman"/>
+      <w:lvlText w:val="%9."/>
+      <w:lvlJc w:val="right"/>
       <w:pPr>
         <w:ind w:left="4400" w:hanging="440"/>
       </w:pPr>
-      <w:rPr>
-        <w:rFonts w:ascii="Wingdings" w:hAnsi="Wingdings" w:hint="default"/>
-      </w:rPr>
     </w:lvl>
   </w:abstractNum>
   <w:num w:numId="1" w16cid:durableId="1954828046">
     <w:abstractNumId w:val="0"/>
   </w:num>
   <w:num w:numId="2" w16cid:durableId="1411004704">
+    <w:abstractNumId w:val="2"/>
+  </w:num>
+  <w:num w:numId="3" w16cid:durableId="593050659">
     <w:abstractNumId w:val="1"/>
+  </w:num>
+  <w:num w:numId="4" w16cid:durableId="356590071">
+    <w:abstractNumId w:val="3"/>
+  </w:num>
+  <w:num w:numId="5" w16cid:durableId="95366133">
+    <w:abstractNumId w:val="4"/>
   </w:num>
 </w:numbering>
 </file>
@@ -1710,6 +8024,25 @@
       <w:spacing w:val="5"/>
     </w:rPr>
   </w:style>
+  <w:style w:type="table" w:styleId="aa">
+    <w:name w:val="Table Grid"/>
+    <w:basedOn w:val="a1"/>
+    <w:uiPriority w:val="39"/>
+    <w:rsid w:val="005C2B8F"/>
+    <w:pPr>
+      <w:spacing w:after="0"/>
+    </w:pPr>
+    <w:tblPr>
+      <w:tblBorders>
+        <w:top w:val="single" w:sz="4" w:space="0" w:color="auto"/>
+        <w:left w:val="single" w:sz="4" w:space="0" w:color="auto"/>
+        <w:bottom w:val="single" w:sz="4" w:space="0" w:color="auto"/>
+        <w:right w:val="single" w:sz="4" w:space="0" w:color="auto"/>
+        <w:insideH w:val="single" w:sz="4" w:space="0" w:color="auto"/>
+        <w:insideV w:val="single" w:sz="4" w:space="0" w:color="auto"/>
+      </w:tblBorders>
+    </w:tblPr>
+  </w:style>
 </w:styles>
 </file>
 
